--- a/7 - Project1.docx
+++ b/7 - Project1.docx
@@ -594,7 +594,17 @@
           <w:sz w:val="20"/>
           <w:szCs w:val="20"/>
         </w:rPr>
-        <w:t xml:space="preserve"> Microservice</w:t>
+        <w:t xml:space="preserve"> </w:t>
+      </w:r>
+      <w:r>
+        <w:rPr>
+          <w:rFonts w:cstheme="minorHAnsi"/>
+          <w:b/>
+          <w:color w:val="FFFFFF" w:themeColor="background1"/>
+          <w:sz w:val="20"/>
+          <w:szCs w:val="20"/>
+        </w:rPr>
+        <w:t>Monolithic – Single Layer</w:t>
       </w:r>
     </w:p>
     <w:p>
@@ -5615,1312 +5625,12 @@
     <w:p>
       <w:pPr>
         <w:pStyle w:val="ListParagraph"/>
-        <w:numPr>
-          <w:ilvl w:val="0"/>
-          <w:numId w:val="14"/>
-        </w:numPr>
-        <w:spacing w:after="0" w:line="360" w:lineRule="auto"/>
-        <w:rPr>
-          <w:rFonts w:cstheme="minorHAnsi"/>
-          <w:sz w:val="20"/>
-          <w:szCs w:val="20"/>
-        </w:rPr>
-      </w:pPr>
-      <w:r>
-        <w:rPr>
-          <w:rFonts w:cstheme="minorHAnsi"/>
-          <w:sz w:val="20"/>
-          <w:szCs w:val="20"/>
-        </w:rPr>
-        <w:t xml:space="preserve">Edit </w:t>
-      </w:r>
-      <w:proofErr w:type="spellStart"/>
-      <w:r>
-        <w:rPr>
-          <w:rFonts w:cstheme="minorHAnsi"/>
-          <w:sz w:val="20"/>
-          <w:szCs w:val="20"/>
-        </w:rPr>
-        <w:t>GetCatalogItem</w:t>
-      </w:r>
-      <w:proofErr w:type="spellEnd"/>
-      <w:r>
-        <w:rPr>
-          <w:rFonts w:cstheme="minorHAnsi"/>
-          <w:sz w:val="20"/>
-          <w:szCs w:val="20"/>
-        </w:rPr>
-        <w:t xml:space="preserve"> Method as below</w:t>
-      </w:r>
-    </w:p>
-    <w:p>
-      <w:pPr>
-        <w:pBdr>
-          <w:top w:val="single" w:sz="4" w:space="1" w:color="auto"/>
-          <w:left w:val="single" w:sz="4" w:space="1" w:color="auto"/>
-          <w:bottom w:val="single" w:sz="4" w:space="1" w:color="auto"/>
-          <w:right w:val="single" w:sz="4" w:space="1" w:color="auto"/>
-        </w:pBdr>
-        <w:autoSpaceDE w:val="0"/>
-        <w:autoSpaceDN w:val="0"/>
-        <w:adjustRightInd w:val="0"/>
-        <w:spacing w:after="0" w:line="360" w:lineRule="auto"/>
-        <w:rPr>
-          <w:rFonts w:cstheme="minorHAnsi"/>
-          <w:color w:val="000000"/>
-          <w:sz w:val="20"/>
-          <w:szCs w:val="20"/>
-          <w:lang w:val="en-IN"/>
-        </w:rPr>
-      </w:pPr>
-      <w:r>
-        <w:rPr>
-          <w:rFonts w:cstheme="minorHAnsi"/>
-          <w:color w:val="0000FF"/>
-          <w:sz w:val="20"/>
-          <w:szCs w:val="20"/>
-          <w:lang w:val="en-IN"/>
-        </w:rPr>
-        <w:t>public</w:t>
-      </w:r>
-      <w:r>
-        <w:rPr>
-          <w:rFonts w:cstheme="minorHAnsi"/>
-          <w:color w:val="000000"/>
-          <w:sz w:val="20"/>
-          <w:szCs w:val="20"/>
-          <w:lang w:val="en-IN"/>
-        </w:rPr>
-        <w:t xml:space="preserve"> </w:t>
-      </w:r>
-      <w:r>
-        <w:rPr>
-          <w:rFonts w:cstheme="minorHAnsi"/>
-          <w:color w:val="0000FF"/>
-          <w:sz w:val="20"/>
-          <w:szCs w:val="20"/>
-          <w:lang w:val="en-IN"/>
-        </w:rPr>
-        <w:t>async</w:t>
-      </w:r>
-      <w:r>
-        <w:rPr>
-          <w:rFonts w:cstheme="minorHAnsi"/>
-          <w:color w:val="000000"/>
-          <w:sz w:val="20"/>
-          <w:szCs w:val="20"/>
-          <w:lang w:val="en-IN"/>
-        </w:rPr>
-        <w:t xml:space="preserve"> Task&lt;</w:t>
-      </w:r>
-      <w:proofErr w:type="spellStart"/>
-      <w:r>
-        <w:rPr>
-          <w:rFonts w:cstheme="minorHAnsi"/>
-          <w:color w:val="000000"/>
-          <w:sz w:val="20"/>
-          <w:szCs w:val="20"/>
-          <w:lang w:val="en-IN"/>
-        </w:rPr>
-        <w:t>ActionResult</w:t>
-      </w:r>
-      <w:proofErr w:type="spellEnd"/>
-      <w:r>
-        <w:rPr>
-          <w:rFonts w:cstheme="minorHAnsi"/>
-          <w:color w:val="000000"/>
-          <w:sz w:val="20"/>
-          <w:szCs w:val="20"/>
-          <w:lang w:val="en-IN"/>
-        </w:rPr>
-        <w:t>&lt;</w:t>
-      </w:r>
-      <w:proofErr w:type="spellStart"/>
-      <w:r>
-        <w:rPr>
-          <w:rFonts w:cstheme="minorHAnsi"/>
-          <w:color w:val="000000"/>
-          <w:sz w:val="20"/>
-          <w:szCs w:val="20"/>
-          <w:lang w:val="en-IN"/>
-        </w:rPr>
-        <w:t>IEnumerable</w:t>
-      </w:r>
-      <w:proofErr w:type="spellEnd"/>
-      <w:r>
-        <w:rPr>
-          <w:rFonts w:cstheme="minorHAnsi"/>
-          <w:color w:val="000000"/>
-          <w:sz w:val="20"/>
-          <w:szCs w:val="20"/>
-          <w:lang w:val="en-IN"/>
-        </w:rPr>
-        <w:t>&lt;</w:t>
-      </w:r>
-      <w:proofErr w:type="spellStart"/>
-      <w:r>
-        <w:rPr>
-          <w:rFonts w:cstheme="minorHAnsi"/>
-          <w:color w:val="000000"/>
-          <w:sz w:val="20"/>
-          <w:szCs w:val="20"/>
-          <w:lang w:val="en-IN"/>
-        </w:rPr>
-        <w:t>CatalogItem</w:t>
-      </w:r>
-      <w:proofErr w:type="spellEnd"/>
-      <w:r>
-        <w:rPr>
-          <w:rFonts w:cstheme="minorHAnsi"/>
-          <w:color w:val="000000"/>
-          <w:sz w:val="20"/>
-          <w:szCs w:val="20"/>
-          <w:lang w:val="en-IN"/>
-        </w:rPr>
-        <w:t xml:space="preserve">&gt;&gt;&gt; </w:t>
-      </w:r>
-      <w:proofErr w:type="spellStart"/>
-      <w:proofErr w:type="gramStart"/>
-      <w:r>
-        <w:rPr>
-          <w:rFonts w:cstheme="minorHAnsi"/>
-          <w:b/>
-          <w:bCs/>
-          <w:color w:val="000000"/>
-          <w:sz w:val="20"/>
-          <w:szCs w:val="20"/>
-          <w:lang w:val="en-IN"/>
-        </w:rPr>
-        <w:t>GetCatalogItem</w:t>
-      </w:r>
-      <w:proofErr w:type="spellEnd"/>
-      <w:r>
-        <w:rPr>
-          <w:rFonts w:cstheme="minorHAnsi"/>
-          <w:color w:val="000000"/>
-          <w:sz w:val="20"/>
-          <w:szCs w:val="20"/>
-          <w:lang w:val="en-IN"/>
-        </w:rPr>
-        <w:t>(</w:t>
-      </w:r>
-      <w:proofErr w:type="gramEnd"/>
-      <w:r>
-        <w:rPr>
-          <w:rFonts w:cstheme="minorHAnsi"/>
-          <w:color w:val="000000"/>
-          <w:sz w:val="20"/>
-          <w:szCs w:val="20"/>
-          <w:lang w:val="en-IN"/>
-        </w:rPr>
-        <w:t>)</w:t>
-      </w:r>
-    </w:p>
-    <w:p>
-      <w:pPr>
-        <w:pBdr>
-          <w:top w:val="single" w:sz="4" w:space="1" w:color="auto"/>
-          <w:left w:val="single" w:sz="4" w:space="1" w:color="auto"/>
-          <w:bottom w:val="single" w:sz="4" w:space="1" w:color="auto"/>
-          <w:right w:val="single" w:sz="4" w:space="1" w:color="auto"/>
-        </w:pBdr>
-        <w:autoSpaceDE w:val="0"/>
-        <w:autoSpaceDN w:val="0"/>
-        <w:adjustRightInd w:val="0"/>
-        <w:spacing w:after="0" w:line="360" w:lineRule="auto"/>
-        <w:rPr>
-          <w:rFonts w:cstheme="minorHAnsi"/>
-          <w:color w:val="000000"/>
-          <w:sz w:val="20"/>
-          <w:szCs w:val="20"/>
-          <w:lang w:val="en-IN"/>
-        </w:rPr>
-      </w:pPr>
-      <w:r>
-        <w:rPr>
-          <w:rFonts w:cstheme="minorHAnsi"/>
-          <w:color w:val="000000"/>
-          <w:sz w:val="20"/>
-          <w:szCs w:val="20"/>
-          <w:lang w:val="en-IN"/>
-        </w:rPr>
-        <w:t>{</w:t>
-      </w:r>
-    </w:p>
-    <w:p>
-      <w:pPr>
-        <w:pBdr>
-          <w:top w:val="single" w:sz="4" w:space="1" w:color="auto"/>
-          <w:left w:val="single" w:sz="4" w:space="1" w:color="auto"/>
-          <w:bottom w:val="single" w:sz="4" w:space="1" w:color="auto"/>
-          <w:right w:val="single" w:sz="4" w:space="1" w:color="auto"/>
-        </w:pBdr>
-        <w:autoSpaceDE w:val="0"/>
-        <w:autoSpaceDN w:val="0"/>
-        <w:adjustRightInd w:val="0"/>
-        <w:spacing w:after="0" w:line="360" w:lineRule="auto"/>
-        <w:rPr>
-          <w:rFonts w:cstheme="minorHAnsi"/>
-          <w:color w:val="000000"/>
-          <w:sz w:val="20"/>
-          <w:szCs w:val="20"/>
-          <w:lang w:val="en-IN"/>
-        </w:rPr>
-      </w:pPr>
-      <w:r>
-        <w:rPr>
-          <w:rFonts w:cstheme="minorHAnsi"/>
-          <w:color w:val="000000"/>
-          <w:sz w:val="20"/>
-          <w:szCs w:val="20"/>
-          <w:lang w:val="en-IN"/>
-        </w:rPr>
-        <w:t xml:space="preserve">    </w:t>
-      </w:r>
-      <w:r>
-        <w:rPr>
-          <w:rFonts w:cstheme="minorHAnsi"/>
-          <w:color w:val="0000FF"/>
-          <w:sz w:val="20"/>
-          <w:szCs w:val="20"/>
-          <w:lang w:val="en-IN"/>
-        </w:rPr>
-        <w:t>return</w:t>
-      </w:r>
-      <w:r>
-        <w:rPr>
-          <w:rFonts w:cstheme="minorHAnsi"/>
-          <w:color w:val="000000"/>
-          <w:sz w:val="20"/>
-          <w:szCs w:val="20"/>
-          <w:lang w:val="en-IN"/>
-        </w:rPr>
-        <w:t xml:space="preserve"> </w:t>
-      </w:r>
-      <w:r>
-        <w:rPr>
-          <w:rFonts w:cstheme="minorHAnsi"/>
-          <w:color w:val="0000FF"/>
-          <w:sz w:val="20"/>
-          <w:szCs w:val="20"/>
-          <w:lang w:val="en-IN"/>
-        </w:rPr>
-        <w:t>await</w:t>
-      </w:r>
-      <w:r>
-        <w:rPr>
-          <w:rFonts w:cstheme="minorHAnsi"/>
-          <w:color w:val="000000"/>
-          <w:sz w:val="20"/>
-          <w:szCs w:val="20"/>
-          <w:lang w:val="en-IN"/>
-        </w:rPr>
-        <w:t xml:space="preserve"> _</w:t>
-      </w:r>
-      <w:proofErr w:type="gramStart"/>
-      <w:r>
-        <w:rPr>
-          <w:rFonts w:cstheme="minorHAnsi"/>
-          <w:color w:val="000000"/>
-          <w:sz w:val="20"/>
-          <w:szCs w:val="20"/>
-          <w:lang w:val="en-IN"/>
-        </w:rPr>
-        <w:t>context.CatalogItems.</w:t>
-      </w:r>
-      <w:r>
-        <w:rPr>
-          <w:rFonts w:cstheme="minorHAnsi"/>
-          <w:color w:val="000000"/>
-          <w:sz w:val="20"/>
-          <w:szCs w:val="20"/>
-          <w:highlight w:val="yellow"/>
-          <w:lang w:val="en-IN"/>
-        </w:rPr>
-        <w:t>Include</w:t>
-      </w:r>
-      <w:proofErr w:type="gramEnd"/>
-      <w:r>
-        <w:rPr>
-          <w:rFonts w:cstheme="minorHAnsi"/>
-          <w:color w:val="000000"/>
-          <w:sz w:val="20"/>
-          <w:szCs w:val="20"/>
-          <w:highlight w:val="yellow"/>
-          <w:lang w:val="en-IN"/>
-        </w:rPr>
-        <w:t>(</w:t>
-      </w:r>
-      <w:r>
-        <w:rPr>
-          <w:rFonts w:cstheme="minorHAnsi"/>
-          <w:color w:val="A31515"/>
-          <w:sz w:val="20"/>
-          <w:szCs w:val="20"/>
-          <w:highlight w:val="yellow"/>
-          <w:lang w:val="en-IN"/>
-        </w:rPr>
-        <w:t>"CatalogType"</w:t>
-      </w:r>
-      <w:r>
-        <w:rPr>
-          <w:rFonts w:cstheme="minorHAnsi"/>
-          <w:color w:val="000000"/>
-          <w:sz w:val="20"/>
-          <w:szCs w:val="20"/>
-          <w:highlight w:val="yellow"/>
-          <w:lang w:val="en-IN"/>
-        </w:rPr>
-        <w:t>).Include(</w:t>
-      </w:r>
-      <w:r>
-        <w:rPr>
-          <w:rFonts w:cstheme="minorHAnsi"/>
-          <w:color w:val="A31515"/>
-          <w:sz w:val="20"/>
-          <w:szCs w:val="20"/>
-          <w:highlight w:val="yellow"/>
-          <w:lang w:val="en-IN"/>
-        </w:rPr>
-        <w:t>"CatalogBrand"</w:t>
-      </w:r>
-      <w:r>
-        <w:rPr>
-          <w:rFonts w:cstheme="minorHAnsi"/>
-          <w:color w:val="000000"/>
-          <w:sz w:val="20"/>
-          <w:szCs w:val="20"/>
-          <w:highlight w:val="yellow"/>
-          <w:lang w:val="en-IN"/>
-        </w:rPr>
-        <w:t>).</w:t>
-      </w:r>
-      <w:r>
-        <w:rPr>
-          <w:rFonts w:cstheme="minorHAnsi"/>
-          <w:color w:val="000000"/>
-          <w:sz w:val="20"/>
-          <w:szCs w:val="20"/>
-          <w:lang w:val="en-IN"/>
-        </w:rPr>
-        <w:t>ToListAsync();</w:t>
-      </w:r>
-    </w:p>
-    <w:p>
-      <w:pPr>
-        <w:pBdr>
-          <w:top w:val="single" w:sz="4" w:space="1" w:color="auto"/>
-          <w:left w:val="single" w:sz="4" w:space="1" w:color="auto"/>
-          <w:bottom w:val="single" w:sz="4" w:space="1" w:color="auto"/>
-          <w:right w:val="single" w:sz="4" w:space="1" w:color="auto"/>
-        </w:pBdr>
-        <w:spacing w:after="0" w:line="360" w:lineRule="auto"/>
-        <w:rPr>
-          <w:rFonts w:cstheme="minorHAnsi"/>
-          <w:color w:val="000000"/>
-          <w:sz w:val="20"/>
-          <w:szCs w:val="20"/>
-          <w:lang w:val="en-IN"/>
-        </w:rPr>
-      </w:pPr>
-      <w:r>
-        <w:rPr>
-          <w:rFonts w:cstheme="minorHAnsi"/>
-          <w:color w:val="000000"/>
-          <w:sz w:val="20"/>
-          <w:szCs w:val="20"/>
-          <w:lang w:val="en-IN"/>
-        </w:rPr>
-        <w:t>}</w:t>
-      </w:r>
-    </w:p>
-    <w:p>
-      <w:pPr>
-        <w:pBdr>
-          <w:top w:val="single" w:sz="4" w:space="1" w:color="auto"/>
-          <w:left w:val="single" w:sz="4" w:space="1" w:color="auto"/>
-          <w:bottom w:val="single" w:sz="4" w:space="1" w:color="auto"/>
-          <w:right w:val="single" w:sz="4" w:space="1" w:color="auto"/>
-        </w:pBdr>
-        <w:spacing w:after="0" w:line="360" w:lineRule="auto"/>
-        <w:rPr>
-          <w:rFonts w:cstheme="minorHAnsi"/>
-          <w:color w:val="000000"/>
-          <w:sz w:val="20"/>
-          <w:szCs w:val="20"/>
-          <w:lang w:val="en-IN"/>
-        </w:rPr>
-      </w:pPr>
-    </w:p>
-    <w:p>
-      <w:pPr>
-        <w:pBdr>
-          <w:top w:val="single" w:sz="4" w:space="1" w:color="auto"/>
-          <w:left w:val="single" w:sz="4" w:space="1" w:color="auto"/>
-          <w:bottom w:val="single" w:sz="4" w:space="1" w:color="auto"/>
-          <w:right w:val="single" w:sz="4" w:space="1" w:color="auto"/>
-        </w:pBdr>
-        <w:autoSpaceDE w:val="0"/>
-        <w:autoSpaceDN w:val="0"/>
-        <w:adjustRightInd w:val="0"/>
-        <w:spacing w:after="0" w:line="360" w:lineRule="auto"/>
-        <w:rPr>
-          <w:rFonts w:cstheme="minorHAnsi"/>
-          <w:color w:val="000000"/>
-          <w:sz w:val="20"/>
-          <w:szCs w:val="20"/>
-          <w:lang w:val="en-IN"/>
-        </w:rPr>
-      </w:pPr>
-      <w:r>
-        <w:rPr>
-          <w:rFonts w:cstheme="minorHAnsi"/>
-          <w:color w:val="000000"/>
-          <w:sz w:val="20"/>
-          <w:szCs w:val="20"/>
-          <w:lang w:val="en-IN"/>
-        </w:rPr>
-        <w:t>[</w:t>
-      </w:r>
-      <w:proofErr w:type="spellStart"/>
-      <w:r>
-        <w:rPr>
-          <w:rFonts w:cstheme="minorHAnsi"/>
-          <w:color w:val="000000"/>
-          <w:sz w:val="20"/>
-          <w:szCs w:val="20"/>
-          <w:lang w:val="en-IN"/>
-        </w:rPr>
-        <w:t>HttpGet</w:t>
-      </w:r>
-      <w:proofErr w:type="spellEnd"/>
-      <w:r>
-        <w:rPr>
-          <w:rFonts w:cstheme="minorHAnsi"/>
-          <w:color w:val="000000"/>
-          <w:sz w:val="20"/>
-          <w:szCs w:val="20"/>
-          <w:lang w:val="en-IN"/>
-        </w:rPr>
-        <w:t>(</w:t>
-      </w:r>
-      <w:r>
-        <w:rPr>
-          <w:rFonts w:cstheme="minorHAnsi"/>
-          <w:color w:val="A31515"/>
-          <w:sz w:val="20"/>
-          <w:szCs w:val="20"/>
-          <w:lang w:val="en-IN"/>
-        </w:rPr>
-        <w:t>"{id}"</w:t>
-      </w:r>
-      <w:r>
-        <w:rPr>
-          <w:rFonts w:cstheme="minorHAnsi"/>
-          <w:color w:val="000000"/>
-          <w:sz w:val="20"/>
-          <w:szCs w:val="20"/>
-          <w:lang w:val="en-IN"/>
-        </w:rPr>
-        <w:t>)]</w:t>
-      </w:r>
-    </w:p>
-    <w:p>
-      <w:pPr>
-        <w:pBdr>
-          <w:top w:val="single" w:sz="4" w:space="1" w:color="auto"/>
-          <w:left w:val="single" w:sz="4" w:space="1" w:color="auto"/>
-          <w:bottom w:val="single" w:sz="4" w:space="1" w:color="auto"/>
-          <w:right w:val="single" w:sz="4" w:space="1" w:color="auto"/>
-        </w:pBdr>
-        <w:autoSpaceDE w:val="0"/>
-        <w:autoSpaceDN w:val="0"/>
-        <w:adjustRightInd w:val="0"/>
-        <w:spacing w:after="0" w:line="360" w:lineRule="auto"/>
-        <w:rPr>
-          <w:rFonts w:cstheme="minorHAnsi"/>
-          <w:color w:val="000000"/>
-          <w:sz w:val="20"/>
-          <w:szCs w:val="20"/>
-          <w:lang w:val="en-IN"/>
-        </w:rPr>
-      </w:pPr>
-      <w:r>
-        <w:rPr>
-          <w:rFonts w:cstheme="minorHAnsi"/>
-          <w:color w:val="0000FF"/>
-          <w:sz w:val="20"/>
-          <w:szCs w:val="20"/>
-          <w:lang w:val="en-IN"/>
-        </w:rPr>
-        <w:t>public</w:t>
-      </w:r>
-      <w:r>
-        <w:rPr>
-          <w:rFonts w:cstheme="minorHAnsi"/>
-          <w:color w:val="000000"/>
-          <w:sz w:val="20"/>
-          <w:szCs w:val="20"/>
-          <w:lang w:val="en-IN"/>
-        </w:rPr>
-        <w:t xml:space="preserve"> </w:t>
-      </w:r>
-      <w:r>
-        <w:rPr>
-          <w:rFonts w:cstheme="minorHAnsi"/>
-          <w:color w:val="0000FF"/>
-          <w:sz w:val="20"/>
-          <w:szCs w:val="20"/>
-          <w:lang w:val="en-IN"/>
-        </w:rPr>
-        <w:t>async</w:t>
-      </w:r>
-      <w:r>
-        <w:rPr>
-          <w:rFonts w:cstheme="minorHAnsi"/>
-          <w:color w:val="000000"/>
-          <w:sz w:val="20"/>
-          <w:szCs w:val="20"/>
-          <w:lang w:val="en-IN"/>
-        </w:rPr>
-        <w:t xml:space="preserve"> Task&lt;</w:t>
-      </w:r>
-      <w:proofErr w:type="spellStart"/>
-      <w:r>
-        <w:rPr>
-          <w:rFonts w:cstheme="minorHAnsi"/>
-          <w:color w:val="000000"/>
-          <w:sz w:val="20"/>
-          <w:szCs w:val="20"/>
-          <w:lang w:val="en-IN"/>
-        </w:rPr>
-        <w:t>ActionResult</w:t>
-      </w:r>
-      <w:proofErr w:type="spellEnd"/>
-      <w:r>
-        <w:rPr>
-          <w:rFonts w:cstheme="minorHAnsi"/>
-          <w:color w:val="000000"/>
-          <w:sz w:val="20"/>
-          <w:szCs w:val="20"/>
-          <w:lang w:val="en-IN"/>
-        </w:rPr>
-        <w:t>&lt;</w:t>
-      </w:r>
-      <w:proofErr w:type="spellStart"/>
-      <w:r>
-        <w:rPr>
-          <w:rFonts w:cstheme="minorHAnsi"/>
-          <w:color w:val="000000"/>
-          <w:sz w:val="20"/>
-          <w:szCs w:val="20"/>
-          <w:lang w:val="en-IN"/>
-        </w:rPr>
-        <w:t>CatalogItem</w:t>
-      </w:r>
-      <w:proofErr w:type="spellEnd"/>
-      <w:r>
-        <w:rPr>
-          <w:rFonts w:cstheme="minorHAnsi"/>
-          <w:color w:val="000000"/>
-          <w:sz w:val="20"/>
-          <w:szCs w:val="20"/>
-          <w:lang w:val="en-IN"/>
-        </w:rPr>
-        <w:t xml:space="preserve">&gt;&gt; </w:t>
-      </w:r>
-      <w:proofErr w:type="spellStart"/>
-      <w:proofErr w:type="gramStart"/>
-      <w:r>
-        <w:rPr>
-          <w:rFonts w:cstheme="minorHAnsi"/>
-          <w:b/>
-          <w:bCs/>
-          <w:color w:val="000000"/>
-          <w:sz w:val="20"/>
-          <w:szCs w:val="20"/>
-          <w:lang w:val="en-IN"/>
-        </w:rPr>
-        <w:t>GetCatalogItem</w:t>
-      </w:r>
-      <w:proofErr w:type="spellEnd"/>
-      <w:r>
-        <w:rPr>
-          <w:rFonts w:cstheme="minorHAnsi"/>
-          <w:color w:val="000000"/>
-          <w:sz w:val="20"/>
-          <w:szCs w:val="20"/>
-          <w:lang w:val="en-IN"/>
-        </w:rPr>
-        <w:t>(</w:t>
-      </w:r>
-      <w:proofErr w:type="gramEnd"/>
-      <w:r>
-        <w:rPr>
-          <w:rFonts w:cstheme="minorHAnsi"/>
-          <w:color w:val="0000FF"/>
-          <w:sz w:val="20"/>
-          <w:szCs w:val="20"/>
-          <w:lang w:val="en-IN"/>
-        </w:rPr>
-        <w:t>int</w:t>
-      </w:r>
-      <w:r>
-        <w:rPr>
-          <w:rFonts w:cstheme="minorHAnsi"/>
-          <w:color w:val="000000"/>
-          <w:sz w:val="20"/>
-          <w:szCs w:val="20"/>
-          <w:lang w:val="en-IN"/>
-        </w:rPr>
-        <w:t xml:space="preserve"> id)</w:t>
-      </w:r>
-    </w:p>
-    <w:p>
-      <w:pPr>
-        <w:pBdr>
-          <w:top w:val="single" w:sz="4" w:space="1" w:color="auto"/>
-          <w:left w:val="single" w:sz="4" w:space="1" w:color="auto"/>
-          <w:bottom w:val="single" w:sz="4" w:space="1" w:color="auto"/>
-          <w:right w:val="single" w:sz="4" w:space="1" w:color="auto"/>
-        </w:pBdr>
-        <w:autoSpaceDE w:val="0"/>
-        <w:autoSpaceDN w:val="0"/>
-        <w:adjustRightInd w:val="0"/>
-        <w:spacing w:after="0" w:line="360" w:lineRule="auto"/>
-        <w:rPr>
-          <w:rFonts w:cstheme="minorHAnsi"/>
-          <w:color w:val="000000"/>
-          <w:sz w:val="20"/>
-          <w:szCs w:val="20"/>
-          <w:lang w:val="en-IN"/>
-        </w:rPr>
-      </w:pPr>
-      <w:r>
-        <w:rPr>
-          <w:rFonts w:cstheme="minorHAnsi"/>
-          <w:color w:val="000000"/>
-          <w:sz w:val="20"/>
-          <w:szCs w:val="20"/>
-          <w:lang w:val="en-IN"/>
-        </w:rPr>
-        <w:t>{</w:t>
-      </w:r>
-    </w:p>
-    <w:p>
-      <w:pPr>
-        <w:pBdr>
-          <w:top w:val="single" w:sz="4" w:space="1" w:color="auto"/>
-          <w:left w:val="single" w:sz="4" w:space="1" w:color="auto"/>
-          <w:bottom w:val="single" w:sz="4" w:space="1" w:color="auto"/>
-          <w:right w:val="single" w:sz="4" w:space="1" w:color="auto"/>
-        </w:pBdr>
-        <w:autoSpaceDE w:val="0"/>
-        <w:autoSpaceDN w:val="0"/>
-        <w:adjustRightInd w:val="0"/>
-        <w:spacing w:after="0" w:line="360" w:lineRule="auto"/>
-        <w:rPr>
-          <w:rFonts w:cstheme="minorHAnsi"/>
-          <w:color w:val="000000"/>
-          <w:sz w:val="20"/>
-          <w:szCs w:val="20"/>
-          <w:lang w:val="en-IN"/>
-        </w:rPr>
-      </w:pPr>
-      <w:r>
-        <w:rPr>
-          <w:rFonts w:cstheme="minorHAnsi"/>
-          <w:color w:val="000000"/>
-          <w:sz w:val="20"/>
-          <w:szCs w:val="20"/>
-          <w:lang w:val="en-IN"/>
-        </w:rPr>
-        <w:t xml:space="preserve">    </w:t>
-      </w:r>
-      <w:r>
-        <w:rPr>
-          <w:rFonts w:cstheme="minorHAnsi"/>
-          <w:color w:val="0000FF"/>
-          <w:sz w:val="20"/>
-          <w:szCs w:val="20"/>
-          <w:lang w:val="en-IN"/>
-        </w:rPr>
-        <w:t>var</w:t>
-      </w:r>
-      <w:r>
-        <w:rPr>
-          <w:rFonts w:cstheme="minorHAnsi"/>
-          <w:color w:val="000000"/>
-          <w:sz w:val="20"/>
-          <w:szCs w:val="20"/>
-          <w:lang w:val="en-IN"/>
-        </w:rPr>
-        <w:t xml:space="preserve"> </w:t>
-      </w:r>
-      <w:proofErr w:type="spellStart"/>
-      <w:r>
-        <w:rPr>
-          <w:rFonts w:cstheme="minorHAnsi"/>
-          <w:color w:val="000000"/>
-          <w:sz w:val="20"/>
-          <w:szCs w:val="20"/>
-          <w:lang w:val="en-IN"/>
-        </w:rPr>
-        <w:t>catalogItem</w:t>
-      </w:r>
-      <w:proofErr w:type="spellEnd"/>
-      <w:r>
-        <w:rPr>
-          <w:rFonts w:cstheme="minorHAnsi"/>
-          <w:color w:val="000000"/>
-          <w:sz w:val="20"/>
-          <w:szCs w:val="20"/>
-          <w:lang w:val="en-IN"/>
-        </w:rPr>
-        <w:t xml:space="preserve"> </w:t>
-      </w:r>
-      <w:proofErr w:type="gramStart"/>
-      <w:r>
-        <w:rPr>
-          <w:rFonts w:cstheme="minorHAnsi"/>
-          <w:color w:val="000000"/>
-          <w:sz w:val="20"/>
-          <w:szCs w:val="20"/>
-          <w:lang w:val="en-IN"/>
-        </w:rPr>
-        <w:t xml:space="preserve">=  </w:t>
-      </w:r>
-      <w:r>
-        <w:rPr>
-          <w:rFonts w:cstheme="minorHAnsi"/>
-          <w:color w:val="0000FF"/>
-          <w:sz w:val="20"/>
-          <w:szCs w:val="20"/>
-          <w:lang w:val="en-IN"/>
-        </w:rPr>
-        <w:t>await</w:t>
-      </w:r>
-      <w:proofErr w:type="gramEnd"/>
-      <w:r>
-        <w:rPr>
-          <w:rFonts w:cstheme="minorHAnsi"/>
-          <w:color w:val="000000"/>
-          <w:sz w:val="20"/>
-          <w:szCs w:val="20"/>
-          <w:lang w:val="en-IN"/>
-        </w:rPr>
-        <w:t xml:space="preserve"> _context.CatalogItems.</w:t>
-      </w:r>
-      <w:r>
-        <w:rPr>
-          <w:rFonts w:cstheme="minorHAnsi"/>
-          <w:color w:val="000000"/>
-          <w:sz w:val="20"/>
-          <w:szCs w:val="20"/>
-          <w:highlight w:val="yellow"/>
-          <w:lang w:val="en-IN"/>
-        </w:rPr>
-        <w:t>Include(</w:t>
-      </w:r>
-      <w:r>
-        <w:rPr>
-          <w:rFonts w:cstheme="minorHAnsi"/>
-          <w:color w:val="A31515"/>
-          <w:sz w:val="20"/>
-          <w:szCs w:val="20"/>
-          <w:highlight w:val="yellow"/>
-          <w:lang w:val="en-IN"/>
-        </w:rPr>
-        <w:t>"CatalogType"</w:t>
-      </w:r>
-      <w:r>
-        <w:rPr>
-          <w:rFonts w:cstheme="minorHAnsi"/>
-          <w:color w:val="000000"/>
-          <w:sz w:val="20"/>
-          <w:szCs w:val="20"/>
-          <w:highlight w:val="yellow"/>
-          <w:lang w:val="en-IN"/>
-        </w:rPr>
-        <w:t>).Include(</w:t>
-      </w:r>
-      <w:r>
-        <w:rPr>
-          <w:rFonts w:cstheme="minorHAnsi"/>
-          <w:color w:val="A31515"/>
-          <w:sz w:val="20"/>
-          <w:szCs w:val="20"/>
-          <w:highlight w:val="yellow"/>
-          <w:lang w:val="en-IN"/>
-        </w:rPr>
-        <w:t>"CatalogBrand"</w:t>
-      </w:r>
-      <w:r>
-        <w:rPr>
-          <w:rFonts w:cstheme="minorHAnsi"/>
-          <w:color w:val="000000"/>
-          <w:sz w:val="20"/>
-          <w:szCs w:val="20"/>
-          <w:highlight w:val="yellow"/>
-          <w:lang w:val="en-IN"/>
-        </w:rPr>
-        <w:t>)</w:t>
-      </w:r>
-      <w:r>
-        <w:rPr>
-          <w:rFonts w:cstheme="minorHAnsi"/>
-          <w:color w:val="000000"/>
-          <w:sz w:val="20"/>
-          <w:szCs w:val="20"/>
-          <w:lang w:val="en-IN"/>
-        </w:rPr>
-        <w:t xml:space="preserve">.Where(item =&gt; </w:t>
-      </w:r>
-      <w:proofErr w:type="spellStart"/>
-      <w:r>
-        <w:rPr>
-          <w:rFonts w:cstheme="minorHAnsi"/>
-          <w:color w:val="000000"/>
-          <w:sz w:val="20"/>
-          <w:szCs w:val="20"/>
-          <w:lang w:val="en-IN"/>
-        </w:rPr>
-        <w:t>item.Id</w:t>
-      </w:r>
-      <w:proofErr w:type="spellEnd"/>
-      <w:r>
-        <w:rPr>
-          <w:rFonts w:cstheme="minorHAnsi"/>
-          <w:color w:val="000000"/>
-          <w:sz w:val="20"/>
-          <w:szCs w:val="20"/>
-          <w:lang w:val="en-IN"/>
-        </w:rPr>
-        <w:t xml:space="preserve"> == id).</w:t>
-      </w:r>
-      <w:proofErr w:type="spellStart"/>
-      <w:r>
-        <w:rPr>
-          <w:rFonts w:cstheme="minorHAnsi"/>
-          <w:color w:val="000000"/>
-          <w:sz w:val="20"/>
-          <w:szCs w:val="20"/>
-          <w:lang w:val="en-IN"/>
-        </w:rPr>
-        <w:t>FirstOrDefaultAsync</w:t>
-      </w:r>
-      <w:proofErr w:type="spellEnd"/>
-      <w:r>
-        <w:rPr>
-          <w:rFonts w:cstheme="minorHAnsi"/>
-          <w:color w:val="000000"/>
-          <w:sz w:val="20"/>
-          <w:szCs w:val="20"/>
-          <w:lang w:val="en-IN"/>
-        </w:rPr>
-        <w:t>();</w:t>
-      </w:r>
-    </w:p>
-    <w:p>
-      <w:pPr>
-        <w:pBdr>
-          <w:top w:val="single" w:sz="4" w:space="1" w:color="auto"/>
-          <w:left w:val="single" w:sz="4" w:space="1" w:color="auto"/>
-          <w:bottom w:val="single" w:sz="4" w:space="1" w:color="auto"/>
-          <w:right w:val="single" w:sz="4" w:space="1" w:color="auto"/>
-        </w:pBdr>
-        <w:autoSpaceDE w:val="0"/>
-        <w:autoSpaceDN w:val="0"/>
-        <w:adjustRightInd w:val="0"/>
-        <w:spacing w:after="0" w:line="360" w:lineRule="auto"/>
-        <w:rPr>
-          <w:rFonts w:cstheme="minorHAnsi"/>
-          <w:color w:val="000000"/>
-          <w:sz w:val="20"/>
-          <w:szCs w:val="20"/>
-          <w:lang w:val="en-IN"/>
-        </w:rPr>
-      </w:pPr>
-    </w:p>
-    <w:p>
-      <w:pPr>
-        <w:pBdr>
-          <w:top w:val="single" w:sz="4" w:space="1" w:color="auto"/>
-          <w:left w:val="single" w:sz="4" w:space="1" w:color="auto"/>
-          <w:bottom w:val="single" w:sz="4" w:space="1" w:color="auto"/>
-          <w:right w:val="single" w:sz="4" w:space="1" w:color="auto"/>
-        </w:pBdr>
-        <w:autoSpaceDE w:val="0"/>
-        <w:autoSpaceDN w:val="0"/>
-        <w:adjustRightInd w:val="0"/>
-        <w:spacing w:after="0" w:line="360" w:lineRule="auto"/>
-        <w:rPr>
-          <w:rFonts w:cstheme="minorHAnsi"/>
-          <w:color w:val="000000"/>
-          <w:sz w:val="20"/>
-          <w:szCs w:val="20"/>
-          <w:lang w:val="en-IN"/>
-        </w:rPr>
-      </w:pPr>
-      <w:r>
-        <w:rPr>
-          <w:rFonts w:cstheme="minorHAnsi"/>
-          <w:color w:val="000000"/>
-          <w:sz w:val="20"/>
-          <w:szCs w:val="20"/>
-          <w:lang w:val="en-IN"/>
-        </w:rPr>
-        <w:t xml:space="preserve">    </w:t>
-      </w:r>
-      <w:r>
-        <w:rPr>
-          <w:rFonts w:cstheme="minorHAnsi"/>
-          <w:color w:val="0000FF"/>
-          <w:sz w:val="20"/>
-          <w:szCs w:val="20"/>
-          <w:lang w:val="en-IN"/>
-        </w:rPr>
-        <w:t>if</w:t>
-      </w:r>
-      <w:r>
-        <w:rPr>
-          <w:rFonts w:cstheme="minorHAnsi"/>
-          <w:color w:val="000000"/>
-          <w:sz w:val="20"/>
-          <w:szCs w:val="20"/>
-          <w:lang w:val="en-IN"/>
-        </w:rPr>
-        <w:t xml:space="preserve"> (</w:t>
-      </w:r>
-      <w:proofErr w:type="spellStart"/>
-      <w:r>
-        <w:rPr>
-          <w:rFonts w:cstheme="minorHAnsi"/>
-          <w:color w:val="000000"/>
-          <w:sz w:val="20"/>
-          <w:szCs w:val="20"/>
-          <w:lang w:val="en-IN"/>
-        </w:rPr>
-        <w:t>catalogItem</w:t>
-      </w:r>
-      <w:proofErr w:type="spellEnd"/>
-      <w:r>
-        <w:rPr>
-          <w:rFonts w:cstheme="minorHAnsi"/>
-          <w:color w:val="000000"/>
-          <w:sz w:val="20"/>
-          <w:szCs w:val="20"/>
-          <w:lang w:val="en-IN"/>
-        </w:rPr>
-        <w:t xml:space="preserve"> == </w:t>
-      </w:r>
-      <w:r>
-        <w:rPr>
-          <w:rFonts w:cstheme="minorHAnsi"/>
-          <w:color w:val="0000FF"/>
-          <w:sz w:val="20"/>
-          <w:szCs w:val="20"/>
-          <w:lang w:val="en-IN"/>
-        </w:rPr>
-        <w:t>null</w:t>
-      </w:r>
-      <w:r>
-        <w:rPr>
-          <w:rFonts w:cstheme="minorHAnsi"/>
-          <w:color w:val="000000"/>
-          <w:sz w:val="20"/>
-          <w:szCs w:val="20"/>
-          <w:lang w:val="en-IN"/>
-        </w:rPr>
-        <w:t>)</w:t>
-      </w:r>
-    </w:p>
-    <w:p>
-      <w:pPr>
-        <w:pBdr>
-          <w:top w:val="single" w:sz="4" w:space="1" w:color="auto"/>
-          <w:left w:val="single" w:sz="4" w:space="1" w:color="auto"/>
-          <w:bottom w:val="single" w:sz="4" w:space="1" w:color="auto"/>
-          <w:right w:val="single" w:sz="4" w:space="1" w:color="auto"/>
-        </w:pBdr>
-        <w:autoSpaceDE w:val="0"/>
-        <w:autoSpaceDN w:val="0"/>
-        <w:adjustRightInd w:val="0"/>
-        <w:spacing w:after="0" w:line="360" w:lineRule="auto"/>
-        <w:rPr>
-          <w:rFonts w:cstheme="minorHAnsi"/>
-          <w:color w:val="000000"/>
-          <w:sz w:val="20"/>
-          <w:szCs w:val="20"/>
-          <w:lang w:val="en-IN"/>
-        </w:rPr>
-      </w:pPr>
-      <w:r>
-        <w:rPr>
-          <w:rFonts w:cstheme="minorHAnsi"/>
-          <w:color w:val="000000"/>
-          <w:sz w:val="20"/>
-          <w:szCs w:val="20"/>
-          <w:lang w:val="en-IN"/>
-        </w:rPr>
-        <w:t xml:space="preserve">    {</w:t>
-      </w:r>
-    </w:p>
-    <w:p>
-      <w:pPr>
-        <w:pBdr>
-          <w:top w:val="single" w:sz="4" w:space="1" w:color="auto"/>
-          <w:left w:val="single" w:sz="4" w:space="1" w:color="auto"/>
-          <w:bottom w:val="single" w:sz="4" w:space="1" w:color="auto"/>
-          <w:right w:val="single" w:sz="4" w:space="1" w:color="auto"/>
-        </w:pBdr>
-        <w:autoSpaceDE w:val="0"/>
-        <w:autoSpaceDN w:val="0"/>
-        <w:adjustRightInd w:val="0"/>
-        <w:spacing w:after="0" w:line="360" w:lineRule="auto"/>
-        <w:rPr>
-          <w:rFonts w:cstheme="minorHAnsi"/>
-          <w:color w:val="000000"/>
-          <w:sz w:val="20"/>
-          <w:szCs w:val="20"/>
-          <w:lang w:val="en-IN"/>
-        </w:rPr>
-      </w:pPr>
-      <w:r>
-        <w:rPr>
-          <w:rFonts w:cstheme="minorHAnsi"/>
-          <w:color w:val="000000"/>
-          <w:sz w:val="20"/>
-          <w:szCs w:val="20"/>
-          <w:lang w:val="en-IN"/>
-        </w:rPr>
-        <w:t xml:space="preserve">        </w:t>
-      </w:r>
-      <w:r>
-        <w:rPr>
-          <w:rFonts w:cstheme="minorHAnsi"/>
-          <w:color w:val="0000FF"/>
-          <w:sz w:val="20"/>
-          <w:szCs w:val="20"/>
-          <w:lang w:val="en-IN"/>
-        </w:rPr>
-        <w:t>return</w:t>
-      </w:r>
-      <w:r>
-        <w:rPr>
-          <w:rFonts w:cstheme="minorHAnsi"/>
-          <w:color w:val="000000"/>
-          <w:sz w:val="20"/>
-          <w:szCs w:val="20"/>
-          <w:lang w:val="en-IN"/>
-        </w:rPr>
-        <w:t xml:space="preserve"> </w:t>
-      </w:r>
-      <w:proofErr w:type="spellStart"/>
-      <w:proofErr w:type="gramStart"/>
-      <w:r>
-        <w:rPr>
-          <w:rFonts w:cstheme="minorHAnsi"/>
-          <w:color w:val="000000"/>
-          <w:sz w:val="20"/>
-          <w:szCs w:val="20"/>
-          <w:lang w:val="en-IN"/>
-        </w:rPr>
-        <w:t>NotFound</w:t>
-      </w:r>
-      <w:proofErr w:type="spellEnd"/>
-      <w:r>
-        <w:rPr>
-          <w:rFonts w:cstheme="minorHAnsi"/>
-          <w:color w:val="000000"/>
-          <w:sz w:val="20"/>
-          <w:szCs w:val="20"/>
-          <w:lang w:val="en-IN"/>
-        </w:rPr>
-        <w:t>(</w:t>
-      </w:r>
-      <w:proofErr w:type="gramEnd"/>
-      <w:r>
-        <w:rPr>
-          <w:rFonts w:cstheme="minorHAnsi"/>
-          <w:color w:val="000000"/>
-          <w:sz w:val="20"/>
-          <w:szCs w:val="20"/>
-          <w:lang w:val="en-IN"/>
-        </w:rPr>
-        <w:t>);</w:t>
-      </w:r>
-    </w:p>
-    <w:p>
-      <w:pPr>
-        <w:pBdr>
-          <w:top w:val="single" w:sz="4" w:space="1" w:color="auto"/>
-          <w:left w:val="single" w:sz="4" w:space="1" w:color="auto"/>
-          <w:bottom w:val="single" w:sz="4" w:space="1" w:color="auto"/>
-          <w:right w:val="single" w:sz="4" w:space="1" w:color="auto"/>
-        </w:pBdr>
-        <w:autoSpaceDE w:val="0"/>
-        <w:autoSpaceDN w:val="0"/>
-        <w:adjustRightInd w:val="0"/>
-        <w:spacing w:after="0" w:line="360" w:lineRule="auto"/>
-        <w:rPr>
-          <w:rFonts w:cstheme="minorHAnsi"/>
-          <w:color w:val="000000"/>
-          <w:sz w:val="20"/>
-          <w:szCs w:val="20"/>
-          <w:lang w:val="en-IN"/>
-        </w:rPr>
-      </w:pPr>
-      <w:r>
-        <w:rPr>
-          <w:rFonts w:cstheme="minorHAnsi"/>
-          <w:color w:val="000000"/>
-          <w:sz w:val="20"/>
-          <w:szCs w:val="20"/>
-          <w:lang w:val="en-IN"/>
-        </w:rPr>
-        <w:t xml:space="preserve">    }</w:t>
-      </w:r>
-    </w:p>
-    <w:p>
-      <w:pPr>
-        <w:pBdr>
-          <w:top w:val="single" w:sz="4" w:space="1" w:color="auto"/>
-          <w:left w:val="single" w:sz="4" w:space="1" w:color="auto"/>
-          <w:bottom w:val="single" w:sz="4" w:space="1" w:color="auto"/>
-          <w:right w:val="single" w:sz="4" w:space="1" w:color="auto"/>
-        </w:pBdr>
-        <w:autoSpaceDE w:val="0"/>
-        <w:autoSpaceDN w:val="0"/>
-        <w:adjustRightInd w:val="0"/>
-        <w:spacing w:after="0" w:line="360" w:lineRule="auto"/>
-        <w:rPr>
-          <w:rFonts w:cstheme="minorHAnsi"/>
-          <w:color w:val="000000"/>
-          <w:sz w:val="20"/>
-          <w:szCs w:val="20"/>
-          <w:lang w:val="en-IN"/>
-        </w:rPr>
-      </w:pPr>
-    </w:p>
-    <w:p>
-      <w:pPr>
-        <w:pBdr>
-          <w:top w:val="single" w:sz="4" w:space="1" w:color="auto"/>
-          <w:left w:val="single" w:sz="4" w:space="1" w:color="auto"/>
-          <w:bottom w:val="single" w:sz="4" w:space="1" w:color="auto"/>
-          <w:right w:val="single" w:sz="4" w:space="1" w:color="auto"/>
-        </w:pBdr>
-        <w:autoSpaceDE w:val="0"/>
-        <w:autoSpaceDN w:val="0"/>
-        <w:adjustRightInd w:val="0"/>
-        <w:spacing w:after="0" w:line="360" w:lineRule="auto"/>
-        <w:rPr>
-          <w:rFonts w:cstheme="minorHAnsi"/>
-          <w:color w:val="000000"/>
-          <w:sz w:val="20"/>
-          <w:szCs w:val="20"/>
-          <w:lang w:val="en-IN"/>
-        </w:rPr>
-      </w:pPr>
-      <w:r>
-        <w:rPr>
-          <w:rFonts w:cstheme="minorHAnsi"/>
-          <w:color w:val="000000"/>
-          <w:sz w:val="20"/>
-          <w:szCs w:val="20"/>
-          <w:lang w:val="en-IN"/>
-        </w:rPr>
-        <w:t xml:space="preserve">    </w:t>
-      </w:r>
-      <w:r>
-        <w:rPr>
-          <w:rFonts w:cstheme="minorHAnsi"/>
-          <w:color w:val="0000FF"/>
-          <w:sz w:val="20"/>
-          <w:szCs w:val="20"/>
-          <w:lang w:val="en-IN"/>
-        </w:rPr>
-        <w:t>return</w:t>
-      </w:r>
-      <w:r>
-        <w:rPr>
-          <w:rFonts w:cstheme="minorHAnsi"/>
-          <w:color w:val="000000"/>
-          <w:sz w:val="20"/>
-          <w:szCs w:val="20"/>
-          <w:lang w:val="en-IN"/>
-        </w:rPr>
-        <w:t xml:space="preserve"> </w:t>
-      </w:r>
-      <w:proofErr w:type="spellStart"/>
-      <w:proofErr w:type="gramStart"/>
-      <w:r>
-        <w:rPr>
-          <w:rFonts w:cstheme="minorHAnsi"/>
-          <w:color w:val="000000"/>
-          <w:sz w:val="20"/>
-          <w:szCs w:val="20"/>
-          <w:lang w:val="en-IN"/>
-        </w:rPr>
-        <w:t>catalogItem</w:t>
-      </w:r>
-      <w:proofErr w:type="spellEnd"/>
-      <w:r>
-        <w:rPr>
-          <w:rFonts w:cstheme="minorHAnsi"/>
-          <w:color w:val="000000"/>
-          <w:sz w:val="20"/>
-          <w:szCs w:val="20"/>
-          <w:lang w:val="en-IN"/>
-        </w:rPr>
-        <w:t>;</w:t>
-      </w:r>
-      <w:proofErr w:type="gramEnd"/>
-    </w:p>
-    <w:p>
-      <w:pPr>
-        <w:pBdr>
-          <w:top w:val="single" w:sz="4" w:space="1" w:color="auto"/>
-          <w:left w:val="single" w:sz="4" w:space="1" w:color="auto"/>
-          <w:bottom w:val="single" w:sz="4" w:space="1" w:color="auto"/>
-          <w:right w:val="single" w:sz="4" w:space="1" w:color="auto"/>
-        </w:pBdr>
-        <w:autoSpaceDE w:val="0"/>
-        <w:autoSpaceDN w:val="0"/>
-        <w:adjustRightInd w:val="0"/>
-        <w:spacing w:after="0" w:line="360" w:lineRule="auto"/>
-        <w:rPr>
-          <w:rFonts w:cstheme="minorHAnsi"/>
-          <w:color w:val="000000"/>
-          <w:sz w:val="20"/>
-          <w:szCs w:val="20"/>
-          <w:lang w:val="en-IN"/>
-        </w:rPr>
-      </w:pPr>
-      <w:r>
-        <w:rPr>
-          <w:rFonts w:cstheme="minorHAnsi"/>
-          <w:color w:val="000000"/>
-          <w:sz w:val="20"/>
-          <w:szCs w:val="20"/>
-          <w:lang w:val="en-IN"/>
-        </w:rPr>
-        <w:t>}</w:t>
-      </w:r>
-    </w:p>
-    <w:p>
-      <w:pPr>
-        <w:autoSpaceDE w:val="0"/>
-        <w:autoSpaceDN w:val="0"/>
-        <w:adjustRightInd w:val="0"/>
-        <w:spacing w:after="0" w:line="360" w:lineRule="auto"/>
-        <w:rPr>
-          <w:rFonts w:cstheme="minorHAnsi"/>
-          <w:color w:val="000000"/>
-          <w:sz w:val="20"/>
-          <w:szCs w:val="20"/>
-          <w:lang w:val="en-IN"/>
+        <w:spacing w:after="0" w:line="360" w:lineRule="auto"/>
+        <w:ind w:left="360"/>
+        <w:rPr>
+          <w:rFonts w:cstheme="minorHAnsi"/>
+          <w:sz w:val="20"/>
+          <w:szCs w:val="20"/>
         </w:rPr>
       </w:pPr>
     </w:p>
@@ -6938,112 +5648,1333 @@
           <w:szCs w:val="20"/>
         </w:rPr>
       </w:pPr>
-      <w:proofErr w:type="spellStart"/>
-      <w:r>
-        <w:rPr>
-          <w:rFonts w:cstheme="minorHAnsi"/>
-          <w:sz w:val="20"/>
-          <w:szCs w:val="20"/>
-        </w:rPr>
-        <w:t>Goto</w:t>
-      </w:r>
-      <w:proofErr w:type="spellEnd"/>
-      <w:r>
-        <w:rPr>
-          <w:rFonts w:cstheme="minorHAnsi"/>
-          <w:sz w:val="20"/>
-          <w:szCs w:val="20"/>
-        </w:rPr>
-        <w:t xml:space="preserve"> Package Manager Console </w:t>
-      </w:r>
-    </w:p>
-    <w:p>
-      <w:pPr>
-        <w:pStyle w:val="ListParagraph"/>
-        <w:spacing w:after="0" w:line="360" w:lineRule="auto"/>
-        <w:ind w:left="360"/>
+      <w:r>
         <w:rPr>
           <w:rFonts w:cstheme="minorHAnsi"/>
           <w:b/>
-          <w:sz w:val="20"/>
-          <w:szCs w:val="20"/>
-        </w:rPr>
-      </w:pPr>
+          <w:bCs/>
+          <w:sz w:val="20"/>
+          <w:szCs w:val="20"/>
+        </w:rPr>
+        <w:t>In Controller:</w:t>
+      </w:r>
+      <w:r>
+        <w:rPr>
+          <w:rFonts w:cstheme="minorHAnsi"/>
+          <w:sz w:val="20"/>
+          <w:szCs w:val="20"/>
+        </w:rPr>
+        <w:t xml:space="preserve"> </w:t>
+      </w:r>
+      <w:r>
+        <w:rPr>
+          <w:rFonts w:cstheme="minorHAnsi"/>
+          <w:sz w:val="20"/>
+          <w:szCs w:val="20"/>
+        </w:rPr>
+        <w:t xml:space="preserve">Edit </w:t>
+      </w:r>
+      <w:proofErr w:type="spellStart"/>
       <w:r>
         <w:rPr>
           <w:rFonts w:cstheme="minorHAnsi"/>
           <w:b/>
-          <w:sz w:val="20"/>
-          <w:szCs w:val="20"/>
-        </w:rPr>
-        <w:t>Add-Migration "</w:t>
-      </w:r>
-      <w:proofErr w:type="spellStart"/>
+          <w:bCs/>
+          <w:sz w:val="20"/>
+          <w:szCs w:val="20"/>
+        </w:rPr>
+        <w:t>GetCatalogItem</w:t>
+      </w:r>
+      <w:proofErr w:type="spellEnd"/>
+      <w:r>
+        <w:rPr>
+          <w:rFonts w:cstheme="minorHAnsi"/>
+          <w:sz w:val="20"/>
+          <w:szCs w:val="20"/>
+        </w:rPr>
+        <w:t xml:space="preserve"> Method as </w:t>
+      </w:r>
+      <w:proofErr w:type="gramStart"/>
+      <w:r>
+        <w:rPr>
+          <w:rFonts w:cstheme="minorHAnsi"/>
+          <w:sz w:val="20"/>
+          <w:szCs w:val="20"/>
+        </w:rPr>
+        <w:t>below</w:t>
+      </w:r>
+      <w:proofErr w:type="gramEnd"/>
+    </w:p>
+    <w:p>
+      <w:pPr>
+        <w:pBdr>
+          <w:top w:val="single" w:sz="4" w:space="1" w:color="auto"/>
+          <w:left w:val="single" w:sz="4" w:space="1" w:color="auto"/>
+          <w:bottom w:val="single" w:sz="4" w:space="1" w:color="auto"/>
+          <w:right w:val="single" w:sz="4" w:space="1" w:color="auto"/>
+        </w:pBdr>
+        <w:autoSpaceDE w:val="0"/>
+        <w:autoSpaceDN w:val="0"/>
+        <w:adjustRightInd w:val="0"/>
+        <w:spacing w:after="0" w:line="360" w:lineRule="auto"/>
+        <w:rPr>
+          <w:rFonts w:cstheme="minorHAnsi"/>
+          <w:color w:val="000000"/>
+          <w:sz w:val="20"/>
+          <w:szCs w:val="20"/>
+          <w:lang w:val="en-IN"/>
+        </w:rPr>
+      </w:pPr>
+      <w:r>
+        <w:rPr>
+          <w:rFonts w:cstheme="minorHAnsi"/>
+          <w:color w:val="0000FF"/>
+          <w:sz w:val="20"/>
+          <w:szCs w:val="20"/>
+          <w:lang w:val="en-IN"/>
+        </w:rPr>
+        <w:t>public</w:t>
+      </w:r>
+      <w:r>
+        <w:rPr>
+          <w:rFonts w:cstheme="minorHAnsi"/>
+          <w:color w:val="000000"/>
+          <w:sz w:val="20"/>
+          <w:szCs w:val="20"/>
+          <w:lang w:val="en-IN"/>
+        </w:rPr>
+        <w:t xml:space="preserve"> </w:t>
+      </w:r>
+      <w:r>
+        <w:rPr>
+          <w:rFonts w:cstheme="minorHAnsi"/>
+          <w:color w:val="0000FF"/>
+          <w:sz w:val="20"/>
+          <w:szCs w:val="20"/>
+          <w:lang w:val="en-IN"/>
+        </w:rPr>
+        <w:t>async</w:t>
+      </w:r>
+      <w:r>
+        <w:rPr>
+          <w:rFonts w:cstheme="minorHAnsi"/>
+          <w:color w:val="000000"/>
+          <w:sz w:val="20"/>
+          <w:szCs w:val="20"/>
+          <w:lang w:val="en-IN"/>
+        </w:rPr>
+        <w:t xml:space="preserve"> Task&lt;</w:t>
+      </w:r>
+      <w:proofErr w:type="spellStart"/>
+      <w:r>
+        <w:rPr>
+          <w:rFonts w:cstheme="minorHAnsi"/>
+          <w:color w:val="000000"/>
+          <w:sz w:val="20"/>
+          <w:szCs w:val="20"/>
+          <w:lang w:val="en-IN"/>
+        </w:rPr>
+        <w:t>ActionResult</w:t>
+      </w:r>
+      <w:proofErr w:type="spellEnd"/>
+      <w:r>
+        <w:rPr>
+          <w:rFonts w:cstheme="minorHAnsi"/>
+          <w:color w:val="000000"/>
+          <w:sz w:val="20"/>
+          <w:szCs w:val="20"/>
+          <w:lang w:val="en-IN"/>
+        </w:rPr>
+        <w:t>&lt;</w:t>
+      </w:r>
+      <w:proofErr w:type="spellStart"/>
+      <w:r>
+        <w:rPr>
+          <w:rFonts w:cstheme="minorHAnsi"/>
+          <w:color w:val="000000"/>
+          <w:sz w:val="20"/>
+          <w:szCs w:val="20"/>
+          <w:lang w:val="en-IN"/>
+        </w:rPr>
+        <w:t>IEnumerable</w:t>
+      </w:r>
+      <w:proofErr w:type="spellEnd"/>
+      <w:r>
+        <w:rPr>
+          <w:rFonts w:cstheme="minorHAnsi"/>
+          <w:color w:val="000000"/>
+          <w:sz w:val="20"/>
+          <w:szCs w:val="20"/>
+          <w:lang w:val="en-IN"/>
+        </w:rPr>
+        <w:t>&lt;</w:t>
+      </w:r>
+      <w:proofErr w:type="spellStart"/>
+      <w:r>
+        <w:rPr>
+          <w:rFonts w:cstheme="minorHAnsi"/>
+          <w:color w:val="000000"/>
+          <w:sz w:val="20"/>
+          <w:szCs w:val="20"/>
+          <w:lang w:val="en-IN"/>
+        </w:rPr>
+        <w:t>CatalogItem</w:t>
+      </w:r>
+      <w:proofErr w:type="spellEnd"/>
+      <w:r>
+        <w:rPr>
+          <w:rFonts w:cstheme="minorHAnsi"/>
+          <w:color w:val="000000"/>
+          <w:sz w:val="20"/>
+          <w:szCs w:val="20"/>
+          <w:lang w:val="en-IN"/>
+        </w:rPr>
+        <w:t xml:space="preserve">&gt;&gt;&gt; </w:t>
+      </w:r>
+      <w:proofErr w:type="spellStart"/>
+      <w:proofErr w:type="gramStart"/>
       <w:r>
         <w:rPr>
           <w:rFonts w:cstheme="minorHAnsi"/>
           <w:b/>
-          <w:sz w:val="20"/>
-          <w:szCs w:val="20"/>
-        </w:rPr>
-        <w:t>Intial</w:t>
-      </w:r>
-      <w:proofErr w:type="spellEnd"/>
+          <w:bCs/>
+          <w:color w:val="000000"/>
+          <w:sz w:val="20"/>
+          <w:szCs w:val="20"/>
+          <w:lang w:val="en-IN"/>
+        </w:rPr>
+        <w:t>GetCatalogItem</w:t>
+      </w:r>
+      <w:proofErr w:type="spellEnd"/>
+      <w:r>
+        <w:rPr>
+          <w:rFonts w:cstheme="minorHAnsi"/>
+          <w:color w:val="000000"/>
+          <w:sz w:val="20"/>
+          <w:szCs w:val="20"/>
+          <w:lang w:val="en-IN"/>
+        </w:rPr>
+        <w:t>(</w:t>
+      </w:r>
+      <w:proofErr w:type="gramEnd"/>
+      <w:r>
+        <w:rPr>
+          <w:rFonts w:cstheme="minorHAnsi"/>
+          <w:color w:val="000000"/>
+          <w:sz w:val="20"/>
+          <w:szCs w:val="20"/>
+          <w:lang w:val="en-IN"/>
+        </w:rPr>
+        <w:t>)</w:t>
+      </w:r>
+    </w:p>
+    <w:p>
+      <w:pPr>
+        <w:pBdr>
+          <w:top w:val="single" w:sz="4" w:space="1" w:color="auto"/>
+          <w:left w:val="single" w:sz="4" w:space="1" w:color="auto"/>
+          <w:bottom w:val="single" w:sz="4" w:space="1" w:color="auto"/>
+          <w:right w:val="single" w:sz="4" w:space="1" w:color="auto"/>
+        </w:pBdr>
+        <w:autoSpaceDE w:val="0"/>
+        <w:autoSpaceDN w:val="0"/>
+        <w:adjustRightInd w:val="0"/>
+        <w:spacing w:after="0" w:line="360" w:lineRule="auto"/>
+        <w:rPr>
+          <w:rFonts w:cstheme="minorHAnsi"/>
+          <w:color w:val="000000"/>
+          <w:sz w:val="20"/>
+          <w:szCs w:val="20"/>
+          <w:lang w:val="en-IN"/>
+        </w:rPr>
+      </w:pPr>
+      <w:r>
+        <w:rPr>
+          <w:rFonts w:cstheme="minorHAnsi"/>
+          <w:color w:val="000000"/>
+          <w:sz w:val="20"/>
+          <w:szCs w:val="20"/>
+          <w:lang w:val="en-IN"/>
+        </w:rPr>
+        <w:t>{</w:t>
+      </w:r>
+    </w:p>
+    <w:p>
+      <w:pPr>
+        <w:pBdr>
+          <w:top w:val="single" w:sz="4" w:space="1" w:color="auto"/>
+          <w:left w:val="single" w:sz="4" w:space="1" w:color="auto"/>
+          <w:bottom w:val="single" w:sz="4" w:space="1" w:color="auto"/>
+          <w:right w:val="single" w:sz="4" w:space="1" w:color="auto"/>
+        </w:pBdr>
+        <w:autoSpaceDE w:val="0"/>
+        <w:autoSpaceDN w:val="0"/>
+        <w:adjustRightInd w:val="0"/>
+        <w:spacing w:after="0" w:line="360" w:lineRule="auto"/>
+        <w:rPr>
+          <w:rFonts w:cstheme="minorHAnsi"/>
+          <w:color w:val="000000"/>
+          <w:sz w:val="20"/>
+          <w:szCs w:val="20"/>
+          <w:lang w:val="en-IN"/>
+        </w:rPr>
+      </w:pPr>
+      <w:r>
+        <w:rPr>
+          <w:rFonts w:cstheme="minorHAnsi"/>
+          <w:color w:val="000000"/>
+          <w:sz w:val="20"/>
+          <w:szCs w:val="20"/>
+          <w:lang w:val="en-IN"/>
+        </w:rPr>
+        <w:t xml:space="preserve">    </w:t>
+      </w:r>
+      <w:r>
+        <w:rPr>
+          <w:rFonts w:cstheme="minorHAnsi"/>
+          <w:color w:val="0000FF"/>
+          <w:sz w:val="20"/>
+          <w:szCs w:val="20"/>
+          <w:lang w:val="en-IN"/>
+        </w:rPr>
+        <w:t>return</w:t>
+      </w:r>
+      <w:r>
+        <w:rPr>
+          <w:rFonts w:cstheme="minorHAnsi"/>
+          <w:color w:val="000000"/>
+          <w:sz w:val="20"/>
+          <w:szCs w:val="20"/>
+          <w:lang w:val="en-IN"/>
+        </w:rPr>
+        <w:t xml:space="preserve"> </w:t>
+      </w:r>
+      <w:r>
+        <w:rPr>
+          <w:rFonts w:cstheme="minorHAnsi"/>
+          <w:color w:val="0000FF"/>
+          <w:sz w:val="20"/>
+          <w:szCs w:val="20"/>
+          <w:lang w:val="en-IN"/>
+        </w:rPr>
+        <w:t>await</w:t>
+      </w:r>
+      <w:r>
+        <w:rPr>
+          <w:rFonts w:cstheme="minorHAnsi"/>
+          <w:color w:val="000000"/>
+          <w:sz w:val="20"/>
+          <w:szCs w:val="20"/>
+          <w:lang w:val="en-IN"/>
+        </w:rPr>
+        <w:t xml:space="preserve"> _</w:t>
+      </w:r>
+      <w:proofErr w:type="gramStart"/>
+      <w:r>
+        <w:rPr>
+          <w:rFonts w:cstheme="minorHAnsi"/>
+          <w:color w:val="000000"/>
+          <w:sz w:val="20"/>
+          <w:szCs w:val="20"/>
+          <w:lang w:val="en-IN"/>
+        </w:rPr>
+        <w:t>context.CatalogItems.</w:t>
+      </w:r>
+      <w:r>
+        <w:rPr>
+          <w:rFonts w:cstheme="minorHAnsi"/>
+          <w:color w:val="000000"/>
+          <w:sz w:val="20"/>
+          <w:szCs w:val="20"/>
+          <w:highlight w:val="yellow"/>
+          <w:lang w:val="en-IN"/>
+        </w:rPr>
+        <w:t>Include</w:t>
+      </w:r>
+      <w:proofErr w:type="gramEnd"/>
+      <w:r>
+        <w:rPr>
+          <w:rFonts w:cstheme="minorHAnsi"/>
+          <w:color w:val="000000"/>
+          <w:sz w:val="20"/>
+          <w:szCs w:val="20"/>
+          <w:highlight w:val="yellow"/>
+          <w:lang w:val="en-IN"/>
+        </w:rPr>
+        <w:t>(</w:t>
+      </w:r>
+      <w:r>
+        <w:rPr>
+          <w:rFonts w:cstheme="minorHAnsi"/>
+          <w:color w:val="A31515"/>
+          <w:sz w:val="20"/>
+          <w:szCs w:val="20"/>
+          <w:highlight w:val="yellow"/>
+          <w:lang w:val="en-IN"/>
+        </w:rPr>
+        <w:t>"CatalogType"</w:t>
+      </w:r>
+      <w:r>
+        <w:rPr>
+          <w:rFonts w:cstheme="minorHAnsi"/>
+          <w:color w:val="000000"/>
+          <w:sz w:val="20"/>
+          <w:szCs w:val="20"/>
+          <w:highlight w:val="yellow"/>
+          <w:lang w:val="en-IN"/>
+        </w:rPr>
+        <w:t>).Include(</w:t>
+      </w:r>
+      <w:r>
+        <w:rPr>
+          <w:rFonts w:cstheme="minorHAnsi"/>
+          <w:color w:val="A31515"/>
+          <w:sz w:val="20"/>
+          <w:szCs w:val="20"/>
+          <w:highlight w:val="yellow"/>
+          <w:lang w:val="en-IN"/>
+        </w:rPr>
+        <w:t>"CatalogBrand"</w:t>
+      </w:r>
+      <w:r>
+        <w:rPr>
+          <w:rFonts w:cstheme="minorHAnsi"/>
+          <w:color w:val="000000"/>
+          <w:sz w:val="20"/>
+          <w:szCs w:val="20"/>
+          <w:highlight w:val="yellow"/>
+          <w:lang w:val="en-IN"/>
+        </w:rPr>
+        <w:t>).</w:t>
+      </w:r>
+      <w:r>
+        <w:rPr>
+          <w:rFonts w:cstheme="minorHAnsi"/>
+          <w:color w:val="000000"/>
+          <w:sz w:val="20"/>
+          <w:szCs w:val="20"/>
+          <w:lang w:val="en-IN"/>
+        </w:rPr>
+        <w:t>ToListAsync();</w:t>
+      </w:r>
+    </w:p>
+    <w:p>
+      <w:pPr>
+        <w:pBdr>
+          <w:top w:val="single" w:sz="4" w:space="1" w:color="auto"/>
+          <w:left w:val="single" w:sz="4" w:space="1" w:color="auto"/>
+          <w:bottom w:val="single" w:sz="4" w:space="1" w:color="auto"/>
+          <w:right w:val="single" w:sz="4" w:space="1" w:color="auto"/>
+        </w:pBdr>
+        <w:spacing w:after="0" w:line="360" w:lineRule="auto"/>
+        <w:rPr>
+          <w:rFonts w:cstheme="minorHAnsi"/>
+          <w:color w:val="000000"/>
+          <w:sz w:val="20"/>
+          <w:szCs w:val="20"/>
+          <w:lang w:val="en-IN"/>
+        </w:rPr>
+      </w:pPr>
+      <w:r>
+        <w:rPr>
+          <w:rFonts w:cstheme="minorHAnsi"/>
+          <w:color w:val="000000"/>
+          <w:sz w:val="20"/>
+          <w:szCs w:val="20"/>
+          <w:lang w:val="en-IN"/>
+        </w:rPr>
+        <w:t>}</w:t>
+      </w:r>
+    </w:p>
+    <w:p>
+      <w:pPr>
+        <w:pBdr>
+          <w:top w:val="single" w:sz="4" w:space="1" w:color="auto"/>
+          <w:left w:val="single" w:sz="4" w:space="1" w:color="auto"/>
+          <w:bottom w:val="single" w:sz="4" w:space="1" w:color="auto"/>
+          <w:right w:val="single" w:sz="4" w:space="1" w:color="auto"/>
+        </w:pBdr>
+        <w:spacing w:after="0" w:line="360" w:lineRule="auto"/>
+        <w:rPr>
+          <w:rFonts w:cstheme="minorHAnsi"/>
+          <w:color w:val="000000"/>
+          <w:sz w:val="20"/>
+          <w:szCs w:val="20"/>
+          <w:lang w:val="en-IN"/>
+        </w:rPr>
+      </w:pPr>
+    </w:p>
+    <w:p>
+      <w:pPr>
+        <w:pBdr>
+          <w:top w:val="single" w:sz="4" w:space="1" w:color="auto"/>
+          <w:left w:val="single" w:sz="4" w:space="1" w:color="auto"/>
+          <w:bottom w:val="single" w:sz="4" w:space="1" w:color="auto"/>
+          <w:right w:val="single" w:sz="4" w:space="1" w:color="auto"/>
+        </w:pBdr>
+        <w:autoSpaceDE w:val="0"/>
+        <w:autoSpaceDN w:val="0"/>
+        <w:adjustRightInd w:val="0"/>
+        <w:spacing w:after="0" w:line="360" w:lineRule="auto"/>
+        <w:rPr>
+          <w:rFonts w:cstheme="minorHAnsi"/>
+          <w:color w:val="000000"/>
+          <w:sz w:val="20"/>
+          <w:szCs w:val="20"/>
+          <w:lang w:val="en-IN"/>
+        </w:rPr>
+      </w:pPr>
+      <w:r>
+        <w:rPr>
+          <w:rFonts w:cstheme="minorHAnsi"/>
+          <w:color w:val="000000"/>
+          <w:sz w:val="20"/>
+          <w:szCs w:val="20"/>
+          <w:lang w:val="en-IN"/>
+        </w:rPr>
+        <w:t>[</w:t>
+      </w:r>
+      <w:proofErr w:type="spellStart"/>
+      <w:r>
+        <w:rPr>
+          <w:rFonts w:cstheme="minorHAnsi"/>
+          <w:color w:val="000000"/>
+          <w:sz w:val="20"/>
+          <w:szCs w:val="20"/>
+          <w:lang w:val="en-IN"/>
+        </w:rPr>
+        <w:t>HttpGet</w:t>
+      </w:r>
+      <w:proofErr w:type="spellEnd"/>
+      <w:r>
+        <w:rPr>
+          <w:rFonts w:cstheme="minorHAnsi"/>
+          <w:color w:val="000000"/>
+          <w:sz w:val="20"/>
+          <w:szCs w:val="20"/>
+          <w:lang w:val="en-IN"/>
+        </w:rPr>
+        <w:t>(</w:t>
+      </w:r>
+      <w:r>
+        <w:rPr>
+          <w:rFonts w:cstheme="minorHAnsi"/>
+          <w:color w:val="A31515"/>
+          <w:sz w:val="20"/>
+          <w:szCs w:val="20"/>
+          <w:lang w:val="en-IN"/>
+        </w:rPr>
+        <w:t>"{id}"</w:t>
+      </w:r>
+      <w:r>
+        <w:rPr>
+          <w:rFonts w:cstheme="minorHAnsi"/>
+          <w:color w:val="000000"/>
+          <w:sz w:val="20"/>
+          <w:szCs w:val="20"/>
+          <w:lang w:val="en-IN"/>
+        </w:rPr>
+        <w:t>)]</w:t>
+      </w:r>
+    </w:p>
+    <w:p>
+      <w:pPr>
+        <w:pBdr>
+          <w:top w:val="single" w:sz="4" w:space="1" w:color="auto"/>
+          <w:left w:val="single" w:sz="4" w:space="1" w:color="auto"/>
+          <w:bottom w:val="single" w:sz="4" w:space="1" w:color="auto"/>
+          <w:right w:val="single" w:sz="4" w:space="1" w:color="auto"/>
+        </w:pBdr>
+        <w:autoSpaceDE w:val="0"/>
+        <w:autoSpaceDN w:val="0"/>
+        <w:adjustRightInd w:val="0"/>
+        <w:spacing w:after="0" w:line="360" w:lineRule="auto"/>
+        <w:rPr>
+          <w:rFonts w:cstheme="minorHAnsi"/>
+          <w:color w:val="000000"/>
+          <w:sz w:val="20"/>
+          <w:szCs w:val="20"/>
+          <w:lang w:val="en-IN"/>
+        </w:rPr>
+      </w:pPr>
+      <w:r>
+        <w:rPr>
+          <w:rFonts w:cstheme="minorHAnsi"/>
+          <w:color w:val="0000FF"/>
+          <w:sz w:val="20"/>
+          <w:szCs w:val="20"/>
+          <w:lang w:val="en-IN"/>
+        </w:rPr>
+        <w:t>public</w:t>
+      </w:r>
+      <w:r>
+        <w:rPr>
+          <w:rFonts w:cstheme="minorHAnsi"/>
+          <w:color w:val="000000"/>
+          <w:sz w:val="20"/>
+          <w:szCs w:val="20"/>
+          <w:lang w:val="en-IN"/>
+        </w:rPr>
+        <w:t xml:space="preserve"> </w:t>
+      </w:r>
+      <w:r>
+        <w:rPr>
+          <w:rFonts w:cstheme="minorHAnsi"/>
+          <w:color w:val="0000FF"/>
+          <w:sz w:val="20"/>
+          <w:szCs w:val="20"/>
+          <w:lang w:val="en-IN"/>
+        </w:rPr>
+        <w:t>async</w:t>
+      </w:r>
+      <w:r>
+        <w:rPr>
+          <w:rFonts w:cstheme="minorHAnsi"/>
+          <w:color w:val="000000"/>
+          <w:sz w:val="20"/>
+          <w:szCs w:val="20"/>
+          <w:lang w:val="en-IN"/>
+        </w:rPr>
+        <w:t xml:space="preserve"> Task&lt;</w:t>
+      </w:r>
+      <w:proofErr w:type="spellStart"/>
+      <w:r>
+        <w:rPr>
+          <w:rFonts w:cstheme="minorHAnsi"/>
+          <w:color w:val="000000"/>
+          <w:sz w:val="20"/>
+          <w:szCs w:val="20"/>
+          <w:lang w:val="en-IN"/>
+        </w:rPr>
+        <w:t>ActionResult</w:t>
+      </w:r>
+      <w:proofErr w:type="spellEnd"/>
+      <w:r>
+        <w:rPr>
+          <w:rFonts w:cstheme="minorHAnsi"/>
+          <w:color w:val="000000"/>
+          <w:sz w:val="20"/>
+          <w:szCs w:val="20"/>
+          <w:lang w:val="en-IN"/>
+        </w:rPr>
+        <w:t>&lt;</w:t>
+      </w:r>
+      <w:proofErr w:type="spellStart"/>
+      <w:r>
+        <w:rPr>
+          <w:rFonts w:cstheme="minorHAnsi"/>
+          <w:color w:val="000000"/>
+          <w:sz w:val="20"/>
+          <w:szCs w:val="20"/>
+          <w:lang w:val="en-IN"/>
+        </w:rPr>
+        <w:t>CatalogItem</w:t>
+      </w:r>
+      <w:proofErr w:type="spellEnd"/>
+      <w:r>
+        <w:rPr>
+          <w:rFonts w:cstheme="minorHAnsi"/>
+          <w:color w:val="000000"/>
+          <w:sz w:val="20"/>
+          <w:szCs w:val="20"/>
+          <w:lang w:val="en-IN"/>
+        </w:rPr>
+        <w:t xml:space="preserve">&gt;&gt; </w:t>
+      </w:r>
+      <w:proofErr w:type="spellStart"/>
+      <w:proofErr w:type="gramStart"/>
       <w:r>
         <w:rPr>
           <w:rFonts w:cstheme="minorHAnsi"/>
           <w:b/>
-          <w:sz w:val="20"/>
-          <w:szCs w:val="20"/>
-        </w:rPr>
-        <w:t xml:space="preserve"> Script"</w:t>
-      </w:r>
-    </w:p>
-    <w:p>
-      <w:pPr>
-        <w:pBdr>
-          <w:top w:val="single" w:sz="4" w:space="1" w:color="auto"/>
-          <w:left w:val="single" w:sz="4" w:space="4" w:color="auto"/>
-          <w:bottom w:val="single" w:sz="4" w:space="1" w:color="auto"/>
-          <w:right w:val="single" w:sz="4" w:space="4" w:color="auto"/>
-        </w:pBdr>
-        <w:shd w:val="clear" w:color="auto" w:fill="000000" w:themeFill="text1"/>
-        <w:spacing w:after="0" w:line="360" w:lineRule="auto"/>
-        <w:jc w:val="center"/>
-        <w:rPr>
-          <w:rFonts w:cstheme="minorHAnsi"/>
-          <w:b/>
-          <w:sz w:val="20"/>
-          <w:szCs w:val="20"/>
-        </w:rPr>
-      </w:pPr>
-      <w:r>
-        <w:rPr>
-          <w:rFonts w:cstheme="minorHAnsi"/>
-          <w:b/>
-          <w:sz w:val="20"/>
-          <w:szCs w:val="20"/>
-        </w:rPr>
-        <w:t>Initialize</w:t>
-      </w:r>
-      <w:r>
-        <w:rPr>
-          <w:rFonts w:cstheme="minorHAnsi"/>
-          <w:b/>
-          <w:sz w:val="20"/>
-          <w:szCs w:val="20"/>
-        </w:rPr>
-        <w:t xml:space="preserve"> with</w:t>
-      </w:r>
-      <w:r>
-        <w:rPr>
-          <w:rFonts w:cstheme="minorHAnsi"/>
-          <w:b/>
-          <w:sz w:val="20"/>
-          <w:szCs w:val="20"/>
-        </w:rPr>
-        <w:t xml:space="preserve"> Seed Data</w:t>
-      </w:r>
+          <w:bCs/>
+          <w:color w:val="000000"/>
+          <w:sz w:val="20"/>
+          <w:szCs w:val="20"/>
+          <w:lang w:val="en-IN"/>
+        </w:rPr>
+        <w:t>GetCatalogItem</w:t>
+      </w:r>
+      <w:proofErr w:type="spellEnd"/>
+      <w:r>
+        <w:rPr>
+          <w:rFonts w:cstheme="minorHAnsi"/>
+          <w:color w:val="000000"/>
+          <w:sz w:val="20"/>
+          <w:szCs w:val="20"/>
+          <w:lang w:val="en-IN"/>
+        </w:rPr>
+        <w:t>(</w:t>
+      </w:r>
+      <w:proofErr w:type="gramEnd"/>
+      <w:r>
+        <w:rPr>
+          <w:rFonts w:cstheme="minorHAnsi"/>
+          <w:color w:val="0000FF"/>
+          <w:sz w:val="20"/>
+          <w:szCs w:val="20"/>
+          <w:lang w:val="en-IN"/>
+        </w:rPr>
+        <w:t>int</w:t>
+      </w:r>
+      <w:r>
+        <w:rPr>
+          <w:rFonts w:cstheme="minorHAnsi"/>
+          <w:color w:val="000000"/>
+          <w:sz w:val="20"/>
+          <w:szCs w:val="20"/>
+          <w:lang w:val="en-IN"/>
+        </w:rPr>
+        <w:t xml:space="preserve"> id)</w:t>
+      </w:r>
+    </w:p>
+    <w:p>
+      <w:pPr>
+        <w:pBdr>
+          <w:top w:val="single" w:sz="4" w:space="1" w:color="auto"/>
+          <w:left w:val="single" w:sz="4" w:space="1" w:color="auto"/>
+          <w:bottom w:val="single" w:sz="4" w:space="1" w:color="auto"/>
+          <w:right w:val="single" w:sz="4" w:space="1" w:color="auto"/>
+        </w:pBdr>
+        <w:autoSpaceDE w:val="0"/>
+        <w:autoSpaceDN w:val="0"/>
+        <w:adjustRightInd w:val="0"/>
+        <w:spacing w:after="0" w:line="360" w:lineRule="auto"/>
+        <w:rPr>
+          <w:rFonts w:cstheme="minorHAnsi"/>
+          <w:color w:val="000000"/>
+          <w:sz w:val="20"/>
+          <w:szCs w:val="20"/>
+          <w:lang w:val="en-IN"/>
+        </w:rPr>
+      </w:pPr>
+      <w:r>
+        <w:rPr>
+          <w:rFonts w:cstheme="minorHAnsi"/>
+          <w:color w:val="000000"/>
+          <w:sz w:val="20"/>
+          <w:szCs w:val="20"/>
+          <w:lang w:val="en-IN"/>
+        </w:rPr>
+        <w:t>{</w:t>
+      </w:r>
+    </w:p>
+    <w:p>
+      <w:pPr>
+        <w:pBdr>
+          <w:top w:val="single" w:sz="4" w:space="1" w:color="auto"/>
+          <w:left w:val="single" w:sz="4" w:space="1" w:color="auto"/>
+          <w:bottom w:val="single" w:sz="4" w:space="1" w:color="auto"/>
+          <w:right w:val="single" w:sz="4" w:space="1" w:color="auto"/>
+        </w:pBdr>
+        <w:autoSpaceDE w:val="0"/>
+        <w:autoSpaceDN w:val="0"/>
+        <w:adjustRightInd w:val="0"/>
+        <w:spacing w:after="0" w:line="360" w:lineRule="auto"/>
+        <w:rPr>
+          <w:rFonts w:cstheme="minorHAnsi"/>
+          <w:color w:val="000000"/>
+          <w:sz w:val="20"/>
+          <w:szCs w:val="20"/>
+          <w:lang w:val="en-IN"/>
+        </w:rPr>
+      </w:pPr>
+      <w:r>
+        <w:rPr>
+          <w:rFonts w:cstheme="minorHAnsi"/>
+          <w:color w:val="000000"/>
+          <w:sz w:val="20"/>
+          <w:szCs w:val="20"/>
+          <w:lang w:val="en-IN"/>
+        </w:rPr>
+        <w:t xml:space="preserve">    </w:t>
+      </w:r>
+      <w:r>
+        <w:rPr>
+          <w:rFonts w:cstheme="minorHAnsi"/>
+          <w:color w:val="0000FF"/>
+          <w:sz w:val="20"/>
+          <w:szCs w:val="20"/>
+          <w:lang w:val="en-IN"/>
+        </w:rPr>
+        <w:t>var</w:t>
+      </w:r>
+      <w:r>
+        <w:rPr>
+          <w:rFonts w:cstheme="minorHAnsi"/>
+          <w:color w:val="000000"/>
+          <w:sz w:val="20"/>
+          <w:szCs w:val="20"/>
+          <w:lang w:val="en-IN"/>
+        </w:rPr>
+        <w:t xml:space="preserve"> </w:t>
+      </w:r>
+      <w:proofErr w:type="spellStart"/>
+      <w:r>
+        <w:rPr>
+          <w:rFonts w:cstheme="minorHAnsi"/>
+          <w:color w:val="000000"/>
+          <w:sz w:val="20"/>
+          <w:szCs w:val="20"/>
+          <w:lang w:val="en-IN"/>
+        </w:rPr>
+        <w:t>catalogItem</w:t>
+      </w:r>
+      <w:proofErr w:type="spellEnd"/>
+      <w:r>
+        <w:rPr>
+          <w:rFonts w:cstheme="minorHAnsi"/>
+          <w:color w:val="000000"/>
+          <w:sz w:val="20"/>
+          <w:szCs w:val="20"/>
+          <w:lang w:val="en-IN"/>
+        </w:rPr>
+        <w:t xml:space="preserve"> </w:t>
+      </w:r>
+      <w:proofErr w:type="gramStart"/>
+      <w:r>
+        <w:rPr>
+          <w:rFonts w:cstheme="minorHAnsi"/>
+          <w:color w:val="000000"/>
+          <w:sz w:val="20"/>
+          <w:szCs w:val="20"/>
+          <w:lang w:val="en-IN"/>
+        </w:rPr>
+        <w:t xml:space="preserve">=  </w:t>
+      </w:r>
+      <w:r>
+        <w:rPr>
+          <w:rFonts w:cstheme="minorHAnsi"/>
+          <w:color w:val="0000FF"/>
+          <w:sz w:val="20"/>
+          <w:szCs w:val="20"/>
+          <w:lang w:val="en-IN"/>
+        </w:rPr>
+        <w:t>await</w:t>
+      </w:r>
+      <w:proofErr w:type="gramEnd"/>
+      <w:r>
+        <w:rPr>
+          <w:rFonts w:cstheme="minorHAnsi"/>
+          <w:color w:val="000000"/>
+          <w:sz w:val="20"/>
+          <w:szCs w:val="20"/>
+          <w:lang w:val="en-IN"/>
+        </w:rPr>
+        <w:t xml:space="preserve"> _context.CatalogItems.</w:t>
+      </w:r>
+      <w:r>
+        <w:rPr>
+          <w:rFonts w:cstheme="minorHAnsi"/>
+          <w:color w:val="000000"/>
+          <w:sz w:val="20"/>
+          <w:szCs w:val="20"/>
+          <w:highlight w:val="yellow"/>
+          <w:lang w:val="en-IN"/>
+        </w:rPr>
+        <w:t>Include(</w:t>
+      </w:r>
+      <w:r>
+        <w:rPr>
+          <w:rFonts w:cstheme="minorHAnsi"/>
+          <w:color w:val="A31515"/>
+          <w:sz w:val="20"/>
+          <w:szCs w:val="20"/>
+          <w:highlight w:val="yellow"/>
+          <w:lang w:val="en-IN"/>
+        </w:rPr>
+        <w:t>"CatalogType"</w:t>
+      </w:r>
+      <w:r>
+        <w:rPr>
+          <w:rFonts w:cstheme="minorHAnsi"/>
+          <w:color w:val="000000"/>
+          <w:sz w:val="20"/>
+          <w:szCs w:val="20"/>
+          <w:highlight w:val="yellow"/>
+          <w:lang w:val="en-IN"/>
+        </w:rPr>
+        <w:t>).Include(</w:t>
+      </w:r>
+      <w:r>
+        <w:rPr>
+          <w:rFonts w:cstheme="minorHAnsi"/>
+          <w:color w:val="A31515"/>
+          <w:sz w:val="20"/>
+          <w:szCs w:val="20"/>
+          <w:highlight w:val="yellow"/>
+          <w:lang w:val="en-IN"/>
+        </w:rPr>
+        <w:t>"CatalogBrand"</w:t>
+      </w:r>
+      <w:r>
+        <w:rPr>
+          <w:rFonts w:cstheme="minorHAnsi"/>
+          <w:color w:val="000000"/>
+          <w:sz w:val="20"/>
+          <w:szCs w:val="20"/>
+          <w:highlight w:val="yellow"/>
+          <w:lang w:val="en-IN"/>
+        </w:rPr>
+        <w:t>)</w:t>
+      </w:r>
+      <w:r>
+        <w:rPr>
+          <w:rFonts w:cstheme="minorHAnsi"/>
+          <w:color w:val="000000"/>
+          <w:sz w:val="20"/>
+          <w:szCs w:val="20"/>
+          <w:lang w:val="en-IN"/>
+        </w:rPr>
+        <w:t xml:space="preserve">.Where(item =&gt; </w:t>
+      </w:r>
+      <w:proofErr w:type="spellStart"/>
+      <w:r>
+        <w:rPr>
+          <w:rFonts w:cstheme="minorHAnsi"/>
+          <w:color w:val="000000"/>
+          <w:sz w:val="20"/>
+          <w:szCs w:val="20"/>
+          <w:lang w:val="en-IN"/>
+        </w:rPr>
+        <w:t>item.Id</w:t>
+      </w:r>
+      <w:proofErr w:type="spellEnd"/>
+      <w:r>
+        <w:rPr>
+          <w:rFonts w:cstheme="minorHAnsi"/>
+          <w:color w:val="000000"/>
+          <w:sz w:val="20"/>
+          <w:szCs w:val="20"/>
+          <w:lang w:val="en-IN"/>
+        </w:rPr>
+        <w:t xml:space="preserve"> == id).</w:t>
+      </w:r>
+      <w:proofErr w:type="spellStart"/>
+      <w:r>
+        <w:rPr>
+          <w:rFonts w:cstheme="minorHAnsi"/>
+          <w:color w:val="000000"/>
+          <w:sz w:val="20"/>
+          <w:szCs w:val="20"/>
+          <w:lang w:val="en-IN"/>
+        </w:rPr>
+        <w:t>FirstOrDefaultAsync</w:t>
+      </w:r>
+      <w:proofErr w:type="spellEnd"/>
+      <w:r>
+        <w:rPr>
+          <w:rFonts w:cstheme="minorHAnsi"/>
+          <w:color w:val="000000"/>
+          <w:sz w:val="20"/>
+          <w:szCs w:val="20"/>
+          <w:lang w:val="en-IN"/>
+        </w:rPr>
+        <w:t>();</w:t>
+      </w:r>
+    </w:p>
+    <w:p>
+      <w:pPr>
+        <w:pBdr>
+          <w:top w:val="single" w:sz="4" w:space="1" w:color="auto"/>
+          <w:left w:val="single" w:sz="4" w:space="1" w:color="auto"/>
+          <w:bottom w:val="single" w:sz="4" w:space="1" w:color="auto"/>
+          <w:right w:val="single" w:sz="4" w:space="1" w:color="auto"/>
+        </w:pBdr>
+        <w:autoSpaceDE w:val="0"/>
+        <w:autoSpaceDN w:val="0"/>
+        <w:adjustRightInd w:val="0"/>
+        <w:spacing w:after="0" w:line="360" w:lineRule="auto"/>
+        <w:rPr>
+          <w:rFonts w:cstheme="minorHAnsi"/>
+          <w:color w:val="000000"/>
+          <w:sz w:val="20"/>
+          <w:szCs w:val="20"/>
+          <w:lang w:val="en-IN"/>
+        </w:rPr>
+      </w:pPr>
+    </w:p>
+    <w:p>
+      <w:pPr>
+        <w:pBdr>
+          <w:top w:val="single" w:sz="4" w:space="1" w:color="auto"/>
+          <w:left w:val="single" w:sz="4" w:space="1" w:color="auto"/>
+          <w:bottom w:val="single" w:sz="4" w:space="1" w:color="auto"/>
+          <w:right w:val="single" w:sz="4" w:space="1" w:color="auto"/>
+        </w:pBdr>
+        <w:autoSpaceDE w:val="0"/>
+        <w:autoSpaceDN w:val="0"/>
+        <w:adjustRightInd w:val="0"/>
+        <w:spacing w:after="0" w:line="360" w:lineRule="auto"/>
+        <w:rPr>
+          <w:rFonts w:cstheme="minorHAnsi"/>
+          <w:color w:val="000000"/>
+          <w:sz w:val="20"/>
+          <w:szCs w:val="20"/>
+          <w:lang w:val="en-IN"/>
+        </w:rPr>
+      </w:pPr>
+      <w:r>
+        <w:rPr>
+          <w:rFonts w:cstheme="minorHAnsi"/>
+          <w:color w:val="000000"/>
+          <w:sz w:val="20"/>
+          <w:szCs w:val="20"/>
+          <w:lang w:val="en-IN"/>
+        </w:rPr>
+        <w:t xml:space="preserve">    </w:t>
+      </w:r>
+      <w:r>
+        <w:rPr>
+          <w:rFonts w:cstheme="minorHAnsi"/>
+          <w:color w:val="0000FF"/>
+          <w:sz w:val="20"/>
+          <w:szCs w:val="20"/>
+          <w:lang w:val="en-IN"/>
+        </w:rPr>
+        <w:t>if</w:t>
+      </w:r>
+      <w:r>
+        <w:rPr>
+          <w:rFonts w:cstheme="minorHAnsi"/>
+          <w:color w:val="000000"/>
+          <w:sz w:val="20"/>
+          <w:szCs w:val="20"/>
+          <w:lang w:val="en-IN"/>
+        </w:rPr>
+        <w:t xml:space="preserve"> (</w:t>
+      </w:r>
+      <w:proofErr w:type="spellStart"/>
+      <w:r>
+        <w:rPr>
+          <w:rFonts w:cstheme="minorHAnsi"/>
+          <w:color w:val="000000"/>
+          <w:sz w:val="20"/>
+          <w:szCs w:val="20"/>
+          <w:lang w:val="en-IN"/>
+        </w:rPr>
+        <w:t>catalogItem</w:t>
+      </w:r>
+      <w:proofErr w:type="spellEnd"/>
+      <w:r>
+        <w:rPr>
+          <w:rFonts w:cstheme="minorHAnsi"/>
+          <w:color w:val="000000"/>
+          <w:sz w:val="20"/>
+          <w:szCs w:val="20"/>
+          <w:lang w:val="en-IN"/>
+        </w:rPr>
+        <w:t xml:space="preserve"> == </w:t>
+      </w:r>
+      <w:r>
+        <w:rPr>
+          <w:rFonts w:cstheme="minorHAnsi"/>
+          <w:color w:val="0000FF"/>
+          <w:sz w:val="20"/>
+          <w:szCs w:val="20"/>
+          <w:lang w:val="en-IN"/>
+        </w:rPr>
+        <w:t>null</w:t>
+      </w:r>
+      <w:r>
+        <w:rPr>
+          <w:rFonts w:cstheme="minorHAnsi"/>
+          <w:color w:val="000000"/>
+          <w:sz w:val="20"/>
+          <w:szCs w:val="20"/>
+          <w:lang w:val="en-IN"/>
+        </w:rPr>
+        <w:t>)</w:t>
+      </w:r>
+    </w:p>
+    <w:p>
+      <w:pPr>
+        <w:pBdr>
+          <w:top w:val="single" w:sz="4" w:space="1" w:color="auto"/>
+          <w:left w:val="single" w:sz="4" w:space="1" w:color="auto"/>
+          <w:bottom w:val="single" w:sz="4" w:space="1" w:color="auto"/>
+          <w:right w:val="single" w:sz="4" w:space="1" w:color="auto"/>
+        </w:pBdr>
+        <w:autoSpaceDE w:val="0"/>
+        <w:autoSpaceDN w:val="0"/>
+        <w:adjustRightInd w:val="0"/>
+        <w:spacing w:after="0" w:line="360" w:lineRule="auto"/>
+        <w:rPr>
+          <w:rFonts w:cstheme="minorHAnsi"/>
+          <w:color w:val="000000"/>
+          <w:sz w:val="20"/>
+          <w:szCs w:val="20"/>
+          <w:lang w:val="en-IN"/>
+        </w:rPr>
+      </w:pPr>
+      <w:r>
+        <w:rPr>
+          <w:rFonts w:cstheme="minorHAnsi"/>
+          <w:color w:val="000000"/>
+          <w:sz w:val="20"/>
+          <w:szCs w:val="20"/>
+          <w:lang w:val="en-IN"/>
+        </w:rPr>
+        <w:t xml:space="preserve">    {</w:t>
+      </w:r>
+    </w:p>
+    <w:p>
+      <w:pPr>
+        <w:pBdr>
+          <w:top w:val="single" w:sz="4" w:space="1" w:color="auto"/>
+          <w:left w:val="single" w:sz="4" w:space="1" w:color="auto"/>
+          <w:bottom w:val="single" w:sz="4" w:space="1" w:color="auto"/>
+          <w:right w:val="single" w:sz="4" w:space="1" w:color="auto"/>
+        </w:pBdr>
+        <w:autoSpaceDE w:val="0"/>
+        <w:autoSpaceDN w:val="0"/>
+        <w:adjustRightInd w:val="0"/>
+        <w:spacing w:after="0" w:line="360" w:lineRule="auto"/>
+        <w:rPr>
+          <w:rFonts w:cstheme="minorHAnsi"/>
+          <w:color w:val="000000"/>
+          <w:sz w:val="20"/>
+          <w:szCs w:val="20"/>
+          <w:lang w:val="en-IN"/>
+        </w:rPr>
+      </w:pPr>
+      <w:r>
+        <w:rPr>
+          <w:rFonts w:cstheme="minorHAnsi"/>
+          <w:color w:val="000000"/>
+          <w:sz w:val="20"/>
+          <w:szCs w:val="20"/>
+          <w:lang w:val="en-IN"/>
+        </w:rPr>
+        <w:t xml:space="preserve">        </w:t>
+      </w:r>
+      <w:r>
+        <w:rPr>
+          <w:rFonts w:cstheme="minorHAnsi"/>
+          <w:color w:val="0000FF"/>
+          <w:sz w:val="20"/>
+          <w:szCs w:val="20"/>
+          <w:lang w:val="en-IN"/>
+        </w:rPr>
+        <w:t>return</w:t>
+      </w:r>
+      <w:r>
+        <w:rPr>
+          <w:rFonts w:cstheme="minorHAnsi"/>
+          <w:color w:val="000000"/>
+          <w:sz w:val="20"/>
+          <w:szCs w:val="20"/>
+          <w:lang w:val="en-IN"/>
+        </w:rPr>
+        <w:t xml:space="preserve"> </w:t>
+      </w:r>
+      <w:proofErr w:type="spellStart"/>
+      <w:proofErr w:type="gramStart"/>
+      <w:r>
+        <w:rPr>
+          <w:rFonts w:cstheme="minorHAnsi"/>
+          <w:color w:val="000000"/>
+          <w:sz w:val="20"/>
+          <w:szCs w:val="20"/>
+          <w:lang w:val="en-IN"/>
+        </w:rPr>
+        <w:t>NotFound</w:t>
+      </w:r>
+      <w:proofErr w:type="spellEnd"/>
+      <w:r>
+        <w:rPr>
+          <w:rFonts w:cstheme="minorHAnsi"/>
+          <w:color w:val="000000"/>
+          <w:sz w:val="20"/>
+          <w:szCs w:val="20"/>
+          <w:lang w:val="en-IN"/>
+        </w:rPr>
+        <w:t>(</w:t>
+      </w:r>
+      <w:proofErr w:type="gramEnd"/>
+      <w:r>
+        <w:rPr>
+          <w:rFonts w:cstheme="minorHAnsi"/>
+          <w:color w:val="000000"/>
+          <w:sz w:val="20"/>
+          <w:szCs w:val="20"/>
+          <w:lang w:val="en-IN"/>
+        </w:rPr>
+        <w:t>);</w:t>
+      </w:r>
+    </w:p>
+    <w:p>
+      <w:pPr>
+        <w:pBdr>
+          <w:top w:val="single" w:sz="4" w:space="1" w:color="auto"/>
+          <w:left w:val="single" w:sz="4" w:space="1" w:color="auto"/>
+          <w:bottom w:val="single" w:sz="4" w:space="1" w:color="auto"/>
+          <w:right w:val="single" w:sz="4" w:space="1" w:color="auto"/>
+        </w:pBdr>
+        <w:autoSpaceDE w:val="0"/>
+        <w:autoSpaceDN w:val="0"/>
+        <w:adjustRightInd w:val="0"/>
+        <w:spacing w:after="0" w:line="360" w:lineRule="auto"/>
+        <w:rPr>
+          <w:rFonts w:cstheme="minorHAnsi"/>
+          <w:color w:val="000000"/>
+          <w:sz w:val="20"/>
+          <w:szCs w:val="20"/>
+          <w:lang w:val="en-IN"/>
+        </w:rPr>
+      </w:pPr>
+      <w:r>
+        <w:rPr>
+          <w:rFonts w:cstheme="minorHAnsi"/>
+          <w:color w:val="000000"/>
+          <w:sz w:val="20"/>
+          <w:szCs w:val="20"/>
+          <w:lang w:val="en-IN"/>
+        </w:rPr>
+        <w:t xml:space="preserve">    }</w:t>
+      </w:r>
+    </w:p>
+    <w:p>
+      <w:pPr>
+        <w:pBdr>
+          <w:top w:val="single" w:sz="4" w:space="1" w:color="auto"/>
+          <w:left w:val="single" w:sz="4" w:space="1" w:color="auto"/>
+          <w:bottom w:val="single" w:sz="4" w:space="1" w:color="auto"/>
+          <w:right w:val="single" w:sz="4" w:space="1" w:color="auto"/>
+        </w:pBdr>
+        <w:autoSpaceDE w:val="0"/>
+        <w:autoSpaceDN w:val="0"/>
+        <w:adjustRightInd w:val="0"/>
+        <w:spacing w:after="0" w:line="360" w:lineRule="auto"/>
+        <w:rPr>
+          <w:rFonts w:cstheme="minorHAnsi"/>
+          <w:color w:val="000000"/>
+          <w:sz w:val="20"/>
+          <w:szCs w:val="20"/>
+          <w:lang w:val="en-IN"/>
+        </w:rPr>
+      </w:pPr>
+    </w:p>
+    <w:p>
+      <w:pPr>
+        <w:pBdr>
+          <w:top w:val="single" w:sz="4" w:space="1" w:color="auto"/>
+          <w:left w:val="single" w:sz="4" w:space="1" w:color="auto"/>
+          <w:bottom w:val="single" w:sz="4" w:space="1" w:color="auto"/>
+          <w:right w:val="single" w:sz="4" w:space="1" w:color="auto"/>
+        </w:pBdr>
+        <w:autoSpaceDE w:val="0"/>
+        <w:autoSpaceDN w:val="0"/>
+        <w:adjustRightInd w:val="0"/>
+        <w:spacing w:after="0" w:line="360" w:lineRule="auto"/>
+        <w:rPr>
+          <w:rFonts w:cstheme="minorHAnsi"/>
+          <w:color w:val="000000"/>
+          <w:sz w:val="20"/>
+          <w:szCs w:val="20"/>
+          <w:lang w:val="en-IN"/>
+        </w:rPr>
+      </w:pPr>
+      <w:r>
+        <w:rPr>
+          <w:rFonts w:cstheme="minorHAnsi"/>
+          <w:color w:val="000000"/>
+          <w:sz w:val="20"/>
+          <w:szCs w:val="20"/>
+          <w:lang w:val="en-IN"/>
+        </w:rPr>
+        <w:t xml:space="preserve">    </w:t>
+      </w:r>
+      <w:r>
+        <w:rPr>
+          <w:rFonts w:cstheme="minorHAnsi"/>
+          <w:color w:val="0000FF"/>
+          <w:sz w:val="20"/>
+          <w:szCs w:val="20"/>
+          <w:lang w:val="en-IN"/>
+        </w:rPr>
+        <w:t>return</w:t>
+      </w:r>
+      <w:r>
+        <w:rPr>
+          <w:rFonts w:cstheme="minorHAnsi"/>
+          <w:color w:val="000000"/>
+          <w:sz w:val="20"/>
+          <w:szCs w:val="20"/>
+          <w:lang w:val="en-IN"/>
+        </w:rPr>
+        <w:t xml:space="preserve"> </w:t>
+      </w:r>
+      <w:proofErr w:type="spellStart"/>
+      <w:proofErr w:type="gramStart"/>
+      <w:r>
+        <w:rPr>
+          <w:rFonts w:cstheme="minorHAnsi"/>
+          <w:color w:val="000000"/>
+          <w:sz w:val="20"/>
+          <w:szCs w:val="20"/>
+          <w:lang w:val="en-IN"/>
+        </w:rPr>
+        <w:t>catalogItem</w:t>
+      </w:r>
+      <w:proofErr w:type="spellEnd"/>
+      <w:r>
+        <w:rPr>
+          <w:rFonts w:cstheme="minorHAnsi"/>
+          <w:color w:val="000000"/>
+          <w:sz w:val="20"/>
+          <w:szCs w:val="20"/>
+          <w:lang w:val="en-IN"/>
+        </w:rPr>
+        <w:t>;</w:t>
+      </w:r>
+      <w:proofErr w:type="gramEnd"/>
+    </w:p>
+    <w:p>
+      <w:pPr>
+        <w:pBdr>
+          <w:top w:val="single" w:sz="4" w:space="1" w:color="auto"/>
+          <w:left w:val="single" w:sz="4" w:space="1" w:color="auto"/>
+          <w:bottom w:val="single" w:sz="4" w:space="1" w:color="auto"/>
+          <w:right w:val="single" w:sz="4" w:space="1" w:color="auto"/>
+        </w:pBdr>
+        <w:autoSpaceDE w:val="0"/>
+        <w:autoSpaceDN w:val="0"/>
+        <w:adjustRightInd w:val="0"/>
+        <w:spacing w:after="0" w:line="360" w:lineRule="auto"/>
+        <w:rPr>
+          <w:rFonts w:cstheme="minorHAnsi"/>
+          <w:color w:val="000000"/>
+          <w:sz w:val="20"/>
+          <w:szCs w:val="20"/>
+          <w:lang w:val="en-IN"/>
+        </w:rPr>
+      </w:pPr>
+      <w:r>
+        <w:rPr>
+          <w:rFonts w:cstheme="minorHAnsi"/>
+          <w:color w:val="000000"/>
+          <w:sz w:val="20"/>
+          <w:szCs w:val="20"/>
+          <w:lang w:val="en-IN"/>
+        </w:rPr>
+        <w:t>}</w:t>
+      </w:r>
+    </w:p>
+    <w:p>
+      <w:pPr>
+        <w:autoSpaceDE w:val="0"/>
+        <w:autoSpaceDN w:val="0"/>
+        <w:adjustRightInd w:val="0"/>
+        <w:spacing w:after="0" w:line="360" w:lineRule="auto"/>
+        <w:rPr>
+          <w:rFonts w:cstheme="minorHAnsi"/>
+          <w:color w:val="000000"/>
+          <w:sz w:val="20"/>
+          <w:szCs w:val="20"/>
+          <w:lang w:val="en-IN"/>
+        </w:rPr>
+      </w:pPr>
     </w:p>
     <w:p>
       <w:pPr>
@@ -7059,6 +6990,127 @@
           <w:szCs w:val="20"/>
         </w:rPr>
       </w:pPr>
+      <w:proofErr w:type="spellStart"/>
+      <w:r>
+        <w:rPr>
+          <w:rFonts w:cstheme="minorHAnsi"/>
+          <w:sz w:val="20"/>
+          <w:szCs w:val="20"/>
+        </w:rPr>
+        <w:t>Goto</w:t>
+      </w:r>
+      <w:proofErr w:type="spellEnd"/>
+      <w:r>
+        <w:rPr>
+          <w:rFonts w:cstheme="minorHAnsi"/>
+          <w:sz w:val="20"/>
+          <w:szCs w:val="20"/>
+        </w:rPr>
+        <w:t xml:space="preserve"> Package Manager Console </w:t>
+      </w:r>
+    </w:p>
+    <w:p>
+      <w:pPr>
+        <w:pStyle w:val="ListParagraph"/>
+        <w:spacing w:after="0" w:line="360" w:lineRule="auto"/>
+        <w:ind w:left="360"/>
+        <w:rPr>
+          <w:rFonts w:cstheme="minorHAnsi"/>
+          <w:b/>
+          <w:sz w:val="20"/>
+          <w:szCs w:val="20"/>
+        </w:rPr>
+      </w:pPr>
+      <w:r>
+        <w:rPr>
+          <w:rFonts w:cstheme="minorHAnsi"/>
+          <w:b/>
+          <w:sz w:val="20"/>
+          <w:szCs w:val="20"/>
+        </w:rPr>
+        <w:t>Add-Migration "</w:t>
+      </w:r>
+      <w:proofErr w:type="spellStart"/>
+      <w:r>
+        <w:rPr>
+          <w:rFonts w:cstheme="minorHAnsi"/>
+          <w:b/>
+          <w:sz w:val="20"/>
+          <w:szCs w:val="20"/>
+        </w:rPr>
+        <w:t>Intial</w:t>
+      </w:r>
+      <w:proofErr w:type="spellEnd"/>
+      <w:r>
+        <w:rPr>
+          <w:rFonts w:cstheme="minorHAnsi"/>
+          <w:b/>
+          <w:sz w:val="20"/>
+          <w:szCs w:val="20"/>
+        </w:rPr>
+        <w:t xml:space="preserve"> Script"</w:t>
+      </w:r>
+    </w:p>
+    <w:p>
+      <w:pPr>
+        <w:pBdr>
+          <w:top w:val="single" w:sz="4" w:space="1" w:color="auto"/>
+          <w:left w:val="single" w:sz="4" w:space="4" w:color="auto"/>
+          <w:bottom w:val="single" w:sz="4" w:space="1" w:color="auto"/>
+          <w:right w:val="single" w:sz="4" w:space="4" w:color="auto"/>
+        </w:pBdr>
+        <w:shd w:val="clear" w:color="auto" w:fill="000000" w:themeFill="text1"/>
+        <w:spacing w:after="0" w:line="360" w:lineRule="auto"/>
+        <w:jc w:val="center"/>
+        <w:rPr>
+          <w:rFonts w:cstheme="minorHAnsi"/>
+          <w:b/>
+          <w:sz w:val="20"/>
+          <w:szCs w:val="20"/>
+        </w:rPr>
+      </w:pPr>
+      <w:r>
+        <w:rPr>
+          <w:rFonts w:cstheme="minorHAnsi"/>
+          <w:b/>
+          <w:sz w:val="20"/>
+          <w:szCs w:val="20"/>
+        </w:rPr>
+        <w:t>Initialize</w:t>
+      </w:r>
+      <w:r>
+        <w:rPr>
+          <w:rFonts w:cstheme="minorHAnsi"/>
+          <w:b/>
+          <w:sz w:val="20"/>
+          <w:szCs w:val="20"/>
+        </w:rPr>
+        <w:t xml:space="preserve"> with</w:t>
+      </w:r>
+      <w:r>
+        <w:rPr>
+          <w:rFonts w:cstheme="minorHAnsi"/>
+          <w:b/>
+          <w:sz w:val="20"/>
+          <w:szCs w:val="20"/>
+        </w:rPr>
+        <w:t xml:space="preserve"> Seed Data</w:t>
+      </w:r>
+    </w:p>
+    <w:p>
+      <w:pPr>
+        <w:pStyle w:val="ListParagraph"/>
+        <w:numPr>
+          <w:ilvl w:val="0"/>
+          <w:numId w:val="14"/>
+        </w:numPr>
+        <w:spacing w:after="0" w:line="360" w:lineRule="auto"/>
+        <w:rPr>
+          <w:rFonts w:cstheme="minorHAnsi"/>
+          <w:sz w:val="20"/>
+          <w:szCs w:val="20"/>
+        </w:rPr>
+      </w:pPr>
       <w:r>
         <w:rPr>
           <w:rFonts w:cstheme="minorHAnsi"/>
@@ -7074,7 +7126,23 @@
           <w:sz w:val="20"/>
           <w:szCs w:val="20"/>
         </w:rPr>
-        <w:t>ProductCatelogSeed.cs</w:t>
+        <w:t>ProductCat</w:t>
+      </w:r>
+      <w:r>
+        <w:rPr>
+          <w:rFonts w:cstheme="minorHAnsi"/>
+          <w:sz w:val="20"/>
+          <w:szCs w:val="20"/>
+        </w:rPr>
+        <w:t>a</w:t>
+      </w:r>
+      <w:r>
+        <w:rPr>
+          <w:rFonts w:cstheme="minorHAnsi"/>
+          <w:sz w:val="20"/>
+          <w:szCs w:val="20"/>
+        </w:rPr>
+        <w:t>logSeed.cs</w:t>
       </w:r>
       <w:proofErr w:type="spellEnd"/>
     </w:p>
@@ -7560,7 +7628,6 @@
         <w:t xml:space="preserve">                </w:t>
       </w:r>
       <w:proofErr w:type="spellStart"/>
-      <w:proofErr w:type="gramStart"/>
       <w:r>
         <w:rPr>
           <w:rFonts w:cstheme="minorHAnsi"/>
@@ -7571,7 +7638,6 @@
         <w:t>context.CatalogBrands.AddRange</w:t>
       </w:r>
       <w:proofErr w:type="spellEnd"/>
-      <w:proofErr w:type="gramEnd"/>
       <w:r>
         <w:rPr>
           <w:rFonts w:cstheme="minorHAnsi"/>
@@ -7744,37 +7810,17 @@
           <w:sz w:val="20"/>
           <w:szCs w:val="20"/>
         </w:rPr>
-        <w:t xml:space="preserve"> </w:t>
-      </w:r>
-      <w:proofErr w:type="gramStart"/>
-      <w:r>
-        <w:rPr>
-          <w:rFonts w:cstheme="minorHAnsi"/>
-          <w:color w:val="000000"/>
-          <w:sz w:val="20"/>
-          <w:szCs w:val="20"/>
-        </w:rPr>
-        <w:t>(!</w:t>
-      </w:r>
-      <w:proofErr w:type="spellStart"/>
-      <w:r>
-        <w:rPr>
-          <w:rFonts w:cstheme="minorHAnsi"/>
-          <w:color w:val="000000"/>
-          <w:sz w:val="20"/>
-          <w:szCs w:val="20"/>
-        </w:rPr>
-        <w:t>context</w:t>
-      </w:r>
-      <w:proofErr w:type="gramEnd"/>
-      <w:r>
-        <w:rPr>
-          <w:rFonts w:cstheme="minorHAnsi"/>
-          <w:color w:val="000000"/>
-          <w:sz w:val="20"/>
-          <w:szCs w:val="20"/>
-        </w:rPr>
-        <w:t>.CatalogTypes.Any</w:t>
+        <w:t xml:space="preserve"> (!</w:t>
+      </w:r>
+      <w:proofErr w:type="spellStart"/>
+      <w:r>
+        <w:rPr>
+          <w:rFonts w:cstheme="minorHAnsi"/>
+          <w:color w:val="000000"/>
+          <w:sz w:val="20"/>
+          <w:szCs w:val="20"/>
+        </w:rPr>
+        <w:t>context.CatalogTypes.Any</w:t>
       </w:r>
       <w:proofErr w:type="spellEnd"/>
       <w:r>
@@ -13359,6 +13405,81 @@
           <w:szCs w:val="20"/>
         </w:rPr>
       </w:pPr>
+    </w:p>
+    <w:p>
+      <w:pPr>
+        <w:pBdr>
+          <w:top w:val="single" w:sz="4" w:space="1" w:color="auto"/>
+          <w:left w:val="single" w:sz="4" w:space="4" w:color="auto"/>
+          <w:bottom w:val="single" w:sz="4" w:space="1" w:color="auto"/>
+          <w:right w:val="single" w:sz="4" w:space="4" w:color="auto"/>
+        </w:pBdr>
+        <w:shd w:val="clear" w:color="auto" w:fill="000000" w:themeFill="text1"/>
+        <w:autoSpaceDE w:val="0"/>
+        <w:autoSpaceDN w:val="0"/>
+        <w:adjustRightInd w:val="0"/>
+        <w:spacing w:after="0" w:line="360" w:lineRule="auto"/>
+        <w:jc w:val="center"/>
+        <w:rPr>
+          <w:rFonts w:cstheme="minorHAnsi"/>
+          <w:b/>
+          <w:color w:val="FFFFFF" w:themeColor="background1"/>
+          <w:sz w:val="20"/>
+          <w:szCs w:val="20"/>
+        </w:rPr>
+      </w:pPr>
+      <w:proofErr w:type="spellStart"/>
+      <w:r>
+        <w:rPr>
+          <w:rFonts w:cstheme="minorHAnsi"/>
+          <w:b/>
+          <w:color w:val="FFFFFF" w:themeColor="background1"/>
+          <w:sz w:val="20"/>
+          <w:szCs w:val="20"/>
+        </w:rPr>
+        <w:t>ProductCatalog</w:t>
+      </w:r>
+      <w:proofErr w:type="spellEnd"/>
+      <w:r>
+        <w:rPr>
+          <w:rFonts w:cstheme="minorHAnsi"/>
+          <w:b/>
+          <w:color w:val="FFFFFF" w:themeColor="background1"/>
+          <w:sz w:val="20"/>
+          <w:szCs w:val="20"/>
+        </w:rPr>
+        <w:t xml:space="preserve"> </w:t>
+      </w:r>
+      <w:r>
+        <w:rPr>
+          <w:rFonts w:cstheme="minorHAnsi"/>
+          <w:b/>
+          <w:color w:val="FFFFFF" w:themeColor="background1"/>
+          <w:sz w:val="20"/>
+          <w:szCs w:val="20"/>
+        </w:rPr>
+        <w:t xml:space="preserve">Monolithic – </w:t>
+      </w:r>
+      <w:r>
+        <w:rPr>
+          <w:rFonts w:cstheme="minorHAnsi"/>
+          <w:b/>
+          <w:color w:val="FFFFFF" w:themeColor="background1"/>
+          <w:sz w:val="20"/>
+          <w:szCs w:val="20"/>
+        </w:rPr>
+        <w:t>Multi</w:t>
+      </w:r>
+      <w:r>
+        <w:rPr>
+          <w:rFonts w:cstheme="minorHAnsi"/>
+          <w:b/>
+          <w:color w:val="FFFFFF" w:themeColor="background1"/>
+          <w:sz w:val="20"/>
+          <w:szCs w:val="20"/>
+        </w:rPr>
+        <w:t xml:space="preserve"> Layer</w:t>
+      </w:r>
     </w:p>
     <w:p>
       <w:pPr>
@@ -17461,29 +17582,7 @@
           <w:szCs w:val="20"/>
           <w:lang w:val="en-IN"/>
         </w:rPr>
-        <w:t xml:space="preserve"> _</w:t>
-      </w:r>
-      <w:proofErr w:type="gramStart"/>
-      <w:r>
-        <w:rPr>
-          <w:rFonts w:cstheme="minorHAnsi"/>
-          <w:color w:val="000000"/>
-          <w:sz w:val="20"/>
-          <w:szCs w:val="20"/>
-          <w:lang w:val="en-IN"/>
-        </w:rPr>
-        <w:t>context.CatalogItems.Include</w:t>
-      </w:r>
-      <w:proofErr w:type="gramEnd"/>
-      <w:r>
-        <w:rPr>
-          <w:rFonts w:cstheme="minorHAnsi"/>
-          <w:color w:val="000000"/>
-          <w:sz w:val="20"/>
-          <w:szCs w:val="20"/>
-          <w:lang w:val="en-IN"/>
-        </w:rPr>
-        <w:t>(</w:t>
+        <w:t xml:space="preserve"> _context.CatalogItems.Include(</w:t>
       </w:r>
       <w:r>
         <w:rPr>
@@ -25614,6 +25713,7 @@
         <w:rPr>
           <w:rFonts w:cstheme="minorHAnsi"/>
           <w:b/>
+          <w:strike/>
           <w:sz w:val="20"/>
           <w:szCs w:val="20"/>
         </w:rPr>
@@ -25622,6 +25722,7 @@
         <w:rPr>
           <w:rFonts w:cstheme="minorHAnsi"/>
           <w:b/>
+          <w:strike/>
           <w:sz w:val="20"/>
           <w:szCs w:val="20"/>
         </w:rPr>
@@ -25638,13 +25739,15 @@
         <w:spacing w:after="0" w:line="360" w:lineRule="auto"/>
         <w:rPr>
           <w:rFonts w:cstheme="minorHAnsi"/>
-          <w:sz w:val="20"/>
-          <w:szCs w:val="20"/>
-        </w:rPr>
-      </w:pPr>
-      <w:r>
-        <w:rPr>
-          <w:rFonts w:cstheme="minorHAnsi"/>
+          <w:strike/>
+          <w:sz w:val="20"/>
+          <w:szCs w:val="20"/>
+        </w:rPr>
+      </w:pPr>
+      <w:r>
+        <w:rPr>
+          <w:rFonts w:cstheme="minorHAnsi"/>
+          <w:strike/>
           <w:sz w:val="20"/>
           <w:szCs w:val="20"/>
         </w:rPr>
@@ -25655,6 +25758,7 @@
         <w:rPr>
           <w:rFonts w:cstheme="minorHAnsi"/>
           <w:b/>
+          <w:strike/>
           <w:sz w:val="20"/>
           <w:szCs w:val="20"/>
         </w:rPr>
@@ -25665,6 +25769,7 @@
         <w:rPr>
           <w:rFonts w:cstheme="minorHAnsi"/>
           <w:b/>
+          <w:strike/>
           <w:sz w:val="20"/>
           <w:szCs w:val="20"/>
         </w:rPr>
@@ -25675,6 +25780,7 @@
         <w:rPr>
           <w:rFonts w:cstheme="minorHAnsi"/>
           <w:b/>
+          <w:strike/>
           <w:sz w:val="20"/>
           <w:szCs w:val="20"/>
         </w:rPr>
@@ -25695,12 +25801,14 @@
         <w:spacing w:line="360" w:lineRule="auto"/>
         <w:rPr>
           <w:rFonts w:asciiTheme="minorHAnsi" w:hAnsiTheme="minorHAnsi" w:cstheme="minorHAnsi"/>
+          <w:strike/>
           <w:color w:val="000000"/>
         </w:rPr>
       </w:pPr>
       <w:r>
         <w:rPr>
           <w:rFonts w:asciiTheme="minorHAnsi" w:hAnsiTheme="minorHAnsi" w:cstheme="minorHAnsi"/>
+          <w:strike/>
           <w:color w:val="0000FF"/>
         </w:rPr>
         <w:t>public</w:t>
@@ -25708,6 +25816,7 @@
       <w:r>
         <w:rPr>
           <w:rFonts w:asciiTheme="minorHAnsi" w:hAnsiTheme="minorHAnsi" w:cstheme="minorHAnsi"/>
+          <w:strike/>
           <w:color w:val="000000"/>
         </w:rPr>
         <w:t> </w:t>
@@ -25715,6 +25824,7 @@
       <w:r>
         <w:rPr>
           <w:rFonts w:asciiTheme="minorHAnsi" w:hAnsiTheme="minorHAnsi" w:cstheme="minorHAnsi"/>
+          <w:strike/>
           <w:color w:val="0000FF"/>
         </w:rPr>
         <w:t>interface</w:t>
@@ -25722,6 +25832,7 @@
       <w:r>
         <w:rPr>
           <w:rFonts w:asciiTheme="minorHAnsi" w:hAnsiTheme="minorHAnsi" w:cstheme="minorHAnsi"/>
+          <w:strike/>
           <w:color w:val="000000"/>
         </w:rPr>
         <w:t> </w:t>
@@ -25730,6 +25841,7 @@
       <w:r>
         <w:rPr>
           <w:rFonts w:asciiTheme="minorHAnsi" w:hAnsiTheme="minorHAnsi" w:cstheme="minorHAnsi"/>
+          <w:strike/>
           <w:color w:val="2B91AF"/>
         </w:rPr>
         <w:t>IGenericRepository</w:t>
@@ -25738,6 +25850,7 @@
       <w:r>
         <w:rPr>
           <w:rFonts w:asciiTheme="minorHAnsi" w:hAnsiTheme="minorHAnsi" w:cstheme="minorHAnsi"/>
+          <w:strike/>
           <w:color w:val="000000"/>
         </w:rPr>
         <w:t>&lt;</w:t>
@@ -25745,6 +25858,7 @@
       <w:r>
         <w:rPr>
           <w:rFonts w:asciiTheme="minorHAnsi" w:hAnsiTheme="minorHAnsi" w:cstheme="minorHAnsi"/>
+          <w:strike/>
           <w:color w:val="2B91AF"/>
         </w:rPr>
         <w:t>T</w:t>
@@ -25752,6 +25866,7 @@
       <w:r>
         <w:rPr>
           <w:rFonts w:asciiTheme="minorHAnsi" w:hAnsiTheme="minorHAnsi" w:cstheme="minorHAnsi"/>
+          <w:strike/>
           <w:color w:val="000000"/>
         </w:rPr>
         <w:t>&gt; </w:t>
@@ -25759,6 +25874,7 @@
       <w:r>
         <w:rPr>
           <w:rFonts w:asciiTheme="minorHAnsi" w:hAnsiTheme="minorHAnsi" w:cstheme="minorHAnsi"/>
+          <w:strike/>
           <w:color w:val="0000FF"/>
         </w:rPr>
         <w:t>where</w:t>
@@ -25766,6 +25882,7 @@
       <w:r>
         <w:rPr>
           <w:rFonts w:asciiTheme="minorHAnsi" w:hAnsiTheme="minorHAnsi" w:cstheme="minorHAnsi"/>
+          <w:strike/>
           <w:color w:val="000000"/>
         </w:rPr>
         <w:t> </w:t>
@@ -25773,6 +25890,7 @@
       <w:r>
         <w:rPr>
           <w:rFonts w:asciiTheme="minorHAnsi" w:hAnsiTheme="minorHAnsi" w:cstheme="minorHAnsi"/>
+          <w:strike/>
           <w:color w:val="2B91AF"/>
         </w:rPr>
         <w:t>T</w:t>
@@ -25780,6 +25898,7 @@
       <w:r>
         <w:rPr>
           <w:rFonts w:asciiTheme="minorHAnsi" w:hAnsiTheme="minorHAnsi" w:cstheme="minorHAnsi"/>
+          <w:strike/>
           <w:color w:val="000000"/>
         </w:rPr>
         <w:t>:</w:t>
@@ -25787,6 +25906,7 @@
       <w:r>
         <w:rPr>
           <w:rFonts w:asciiTheme="minorHAnsi" w:hAnsiTheme="minorHAnsi" w:cstheme="minorHAnsi"/>
+          <w:strike/>
           <w:color w:val="0000FF"/>
         </w:rPr>
         <w:t>class</w:t>
@@ -25805,12 +25925,14 @@
         <w:spacing w:line="360" w:lineRule="auto"/>
         <w:rPr>
           <w:rFonts w:asciiTheme="minorHAnsi" w:hAnsiTheme="minorHAnsi" w:cstheme="minorHAnsi"/>
+          <w:strike/>
           <w:color w:val="000000"/>
         </w:rPr>
       </w:pPr>
       <w:r>
         <w:rPr>
           <w:rFonts w:asciiTheme="minorHAnsi" w:hAnsiTheme="minorHAnsi" w:cstheme="minorHAnsi"/>
+          <w:strike/>
           <w:color w:val="000000"/>
         </w:rPr>
         <w:t>{</w:t>
@@ -25829,12 +25951,14 @@
         <w:spacing w:line="360" w:lineRule="auto"/>
         <w:rPr>
           <w:rFonts w:asciiTheme="minorHAnsi" w:hAnsiTheme="minorHAnsi" w:cstheme="minorHAnsi"/>
+          <w:strike/>
           <w:color w:val="000000"/>
         </w:rPr>
       </w:pPr>
       <w:r>
         <w:rPr>
           <w:rFonts w:asciiTheme="minorHAnsi" w:hAnsiTheme="minorHAnsi" w:cstheme="minorHAnsi"/>
+          <w:strike/>
           <w:color w:val="000000"/>
         </w:rPr>
         <w:t>    </w:t>
@@ -25842,6 +25966,7 @@
       <w:r>
         <w:rPr>
           <w:rFonts w:asciiTheme="minorHAnsi" w:hAnsiTheme="minorHAnsi" w:cstheme="minorHAnsi"/>
+          <w:strike/>
           <w:color w:val="2B91AF"/>
         </w:rPr>
         <w:t>Task</w:t>
@@ -25849,6 +25974,7 @@
       <w:r>
         <w:rPr>
           <w:rFonts w:asciiTheme="minorHAnsi" w:hAnsiTheme="minorHAnsi" w:cstheme="minorHAnsi"/>
+          <w:strike/>
           <w:color w:val="000000"/>
         </w:rPr>
         <w:t>&lt;</w:t>
@@ -25857,6 +25983,7 @@
       <w:r>
         <w:rPr>
           <w:rFonts w:asciiTheme="minorHAnsi" w:hAnsiTheme="minorHAnsi" w:cstheme="minorHAnsi"/>
+          <w:strike/>
           <w:color w:val="2B91AF"/>
         </w:rPr>
         <w:t>IEnumerable</w:t>
@@ -25865,6 +25992,7 @@
       <w:r>
         <w:rPr>
           <w:rFonts w:asciiTheme="minorHAnsi" w:hAnsiTheme="minorHAnsi" w:cstheme="minorHAnsi"/>
+          <w:strike/>
           <w:color w:val="000000"/>
         </w:rPr>
         <w:t>&lt;</w:t>
@@ -25872,6 +26000,7 @@
       <w:r>
         <w:rPr>
           <w:rFonts w:asciiTheme="minorHAnsi" w:hAnsiTheme="minorHAnsi" w:cstheme="minorHAnsi"/>
+          <w:strike/>
           <w:color w:val="2B91AF"/>
         </w:rPr>
         <w:t>T</w:t>
@@ -25879,6 +26008,7 @@
       <w:r>
         <w:rPr>
           <w:rFonts w:asciiTheme="minorHAnsi" w:hAnsiTheme="minorHAnsi" w:cstheme="minorHAnsi"/>
+          <w:strike/>
           <w:color w:val="000000"/>
         </w:rPr>
         <w:t>&gt;&gt; </w:t>
@@ -25888,6 +26018,7 @@
       <w:r>
         <w:rPr>
           <w:rFonts w:asciiTheme="minorHAnsi" w:hAnsiTheme="minorHAnsi" w:cstheme="minorHAnsi"/>
+          <w:strike/>
           <w:color w:val="000000"/>
         </w:rPr>
         <w:t>GetAll</w:t>
@@ -25896,6 +26027,7 @@
       <w:r>
         <w:rPr>
           <w:rFonts w:asciiTheme="minorHAnsi" w:hAnsiTheme="minorHAnsi" w:cstheme="minorHAnsi"/>
+          <w:strike/>
           <w:color w:val="000000"/>
         </w:rPr>
         <w:t>(</w:t>
@@ -25904,6 +26036,7 @@
       <w:r>
         <w:rPr>
           <w:rFonts w:asciiTheme="minorHAnsi" w:hAnsiTheme="minorHAnsi" w:cstheme="minorHAnsi"/>
+          <w:strike/>
           <w:color w:val="000000"/>
         </w:rPr>
         <w:t>);</w:t>
@@ -25922,12 +26055,14 @@
         <w:spacing w:line="360" w:lineRule="auto"/>
         <w:rPr>
           <w:rFonts w:asciiTheme="minorHAnsi" w:hAnsiTheme="minorHAnsi" w:cstheme="minorHAnsi"/>
+          <w:strike/>
           <w:color w:val="000000"/>
         </w:rPr>
       </w:pPr>
       <w:r>
         <w:rPr>
           <w:rFonts w:asciiTheme="minorHAnsi" w:hAnsiTheme="minorHAnsi" w:cstheme="minorHAnsi"/>
+          <w:strike/>
           <w:color w:val="000000"/>
         </w:rPr>
         <w:t>    </w:t>
@@ -25935,6 +26070,7 @@
       <w:r>
         <w:rPr>
           <w:rFonts w:asciiTheme="minorHAnsi" w:hAnsiTheme="minorHAnsi" w:cstheme="minorHAnsi"/>
+          <w:strike/>
           <w:color w:val="2B91AF"/>
         </w:rPr>
         <w:t>Task</w:t>
@@ -25942,6 +26078,7 @@
       <w:r>
         <w:rPr>
           <w:rFonts w:asciiTheme="minorHAnsi" w:hAnsiTheme="minorHAnsi" w:cstheme="minorHAnsi"/>
+          <w:strike/>
           <w:color w:val="000000"/>
         </w:rPr>
         <w:t>&lt;</w:t>
@@ -25949,6 +26086,7 @@
       <w:r>
         <w:rPr>
           <w:rFonts w:asciiTheme="minorHAnsi" w:hAnsiTheme="minorHAnsi" w:cstheme="minorHAnsi"/>
+          <w:strike/>
           <w:color w:val="2B91AF"/>
         </w:rPr>
         <w:t>T</w:t>
@@ -25956,6 +26094,7 @@
       <w:r>
         <w:rPr>
           <w:rFonts w:asciiTheme="minorHAnsi" w:hAnsiTheme="minorHAnsi" w:cstheme="minorHAnsi"/>
+          <w:strike/>
           <w:color w:val="000000"/>
         </w:rPr>
         <w:t>&gt; </w:t>
@@ -25965,6 +26104,7 @@
       <w:r>
         <w:rPr>
           <w:rFonts w:asciiTheme="minorHAnsi" w:hAnsiTheme="minorHAnsi" w:cstheme="minorHAnsi"/>
+          <w:strike/>
           <w:color w:val="000000"/>
         </w:rPr>
         <w:t>GetById</w:t>
@@ -25973,6 +26113,7 @@
       <w:r>
         <w:rPr>
           <w:rFonts w:asciiTheme="minorHAnsi" w:hAnsiTheme="minorHAnsi" w:cstheme="minorHAnsi"/>
+          <w:strike/>
           <w:color w:val="000000"/>
         </w:rPr>
         <w:t>(</w:t>
@@ -25981,6 +26122,7 @@
       <w:r>
         <w:rPr>
           <w:rFonts w:asciiTheme="minorHAnsi" w:hAnsiTheme="minorHAnsi" w:cstheme="minorHAnsi"/>
+          <w:strike/>
           <w:color w:val="0000FF"/>
         </w:rPr>
         <w:t>int</w:t>
@@ -25988,6 +26130,7 @@
       <w:r>
         <w:rPr>
           <w:rFonts w:asciiTheme="minorHAnsi" w:hAnsiTheme="minorHAnsi" w:cstheme="minorHAnsi"/>
+          <w:strike/>
           <w:color w:val="000000"/>
         </w:rPr>
         <w:t> id);</w:t>
@@ -26006,12 +26149,14 @@
         <w:spacing w:line="360" w:lineRule="auto"/>
         <w:rPr>
           <w:rFonts w:asciiTheme="minorHAnsi" w:hAnsiTheme="minorHAnsi" w:cstheme="minorHAnsi"/>
+          <w:strike/>
           <w:color w:val="000000"/>
         </w:rPr>
       </w:pPr>
       <w:r>
         <w:rPr>
           <w:rFonts w:asciiTheme="minorHAnsi" w:hAnsiTheme="minorHAnsi" w:cstheme="minorHAnsi"/>
+          <w:strike/>
           <w:color w:val="000000"/>
         </w:rPr>
         <w:t>    </w:t>
@@ -26019,6 +26164,7 @@
       <w:r>
         <w:rPr>
           <w:rFonts w:asciiTheme="minorHAnsi" w:hAnsiTheme="minorHAnsi" w:cstheme="minorHAnsi"/>
+          <w:strike/>
           <w:color w:val="2B91AF"/>
         </w:rPr>
         <w:t>Task</w:t>
@@ -26026,6 +26172,7 @@
       <w:r>
         <w:rPr>
           <w:rFonts w:asciiTheme="minorHAnsi" w:hAnsiTheme="minorHAnsi" w:cstheme="minorHAnsi"/>
+          <w:strike/>
           <w:color w:val="000000"/>
         </w:rPr>
         <w:t>&lt;</w:t>
@@ -26033,6 +26180,7 @@
       <w:r>
         <w:rPr>
           <w:rFonts w:asciiTheme="minorHAnsi" w:hAnsiTheme="minorHAnsi" w:cstheme="minorHAnsi"/>
+          <w:strike/>
           <w:color w:val="2B91AF"/>
         </w:rPr>
         <w:t>T</w:t>
@@ -26040,6 +26188,7 @@
       <w:r>
         <w:rPr>
           <w:rFonts w:asciiTheme="minorHAnsi" w:hAnsiTheme="minorHAnsi" w:cstheme="minorHAnsi"/>
+          <w:strike/>
           <w:color w:val="000000"/>
         </w:rPr>
         <w:t>&gt; </w:t>
@@ -26048,6 +26197,7 @@
       <w:r>
         <w:rPr>
           <w:rFonts w:asciiTheme="minorHAnsi" w:hAnsiTheme="minorHAnsi" w:cstheme="minorHAnsi"/>
+          <w:strike/>
           <w:color w:val="000000"/>
         </w:rPr>
         <w:t>Add(</w:t>
@@ -26056,6 +26206,7 @@
       <w:r>
         <w:rPr>
           <w:rFonts w:asciiTheme="minorHAnsi" w:hAnsiTheme="minorHAnsi" w:cstheme="minorHAnsi"/>
+          <w:strike/>
           <w:color w:val="2B91AF"/>
         </w:rPr>
         <w:t>T</w:t>
@@ -26063,6 +26214,7 @@
       <w:r>
         <w:rPr>
           <w:rFonts w:asciiTheme="minorHAnsi" w:hAnsiTheme="minorHAnsi" w:cstheme="minorHAnsi"/>
+          <w:strike/>
           <w:color w:val="000000"/>
         </w:rPr>
         <w:t> item);</w:t>
@@ -26081,12 +26233,14 @@
         <w:spacing w:line="360" w:lineRule="auto"/>
         <w:rPr>
           <w:rFonts w:asciiTheme="minorHAnsi" w:hAnsiTheme="minorHAnsi" w:cstheme="minorHAnsi"/>
+          <w:strike/>
           <w:color w:val="000000"/>
         </w:rPr>
       </w:pPr>
       <w:r>
         <w:rPr>
           <w:rFonts w:asciiTheme="minorHAnsi" w:hAnsiTheme="minorHAnsi" w:cstheme="minorHAnsi"/>
+          <w:strike/>
           <w:color w:val="000000"/>
         </w:rPr>
         <w:t>    </w:t>
@@ -26094,6 +26248,7 @@
       <w:r>
         <w:rPr>
           <w:rFonts w:asciiTheme="minorHAnsi" w:hAnsiTheme="minorHAnsi" w:cstheme="minorHAnsi"/>
+          <w:strike/>
           <w:color w:val="2B91AF"/>
         </w:rPr>
         <w:t>Task</w:t>
@@ -26101,6 +26256,7 @@
       <w:r>
         <w:rPr>
           <w:rFonts w:asciiTheme="minorHAnsi" w:hAnsiTheme="minorHAnsi" w:cstheme="minorHAnsi"/>
+          <w:strike/>
           <w:color w:val="000000"/>
         </w:rPr>
         <w:t> </w:t>
@@ -26109,6 +26265,7 @@
       <w:r>
         <w:rPr>
           <w:rFonts w:asciiTheme="minorHAnsi" w:hAnsiTheme="minorHAnsi" w:cstheme="minorHAnsi"/>
+          <w:strike/>
           <w:color w:val="000000"/>
         </w:rPr>
         <w:t>Update(</w:t>
@@ -26117,6 +26274,7 @@
       <w:r>
         <w:rPr>
           <w:rFonts w:asciiTheme="minorHAnsi" w:hAnsiTheme="minorHAnsi" w:cstheme="minorHAnsi"/>
+          <w:strike/>
           <w:color w:val="2B91AF"/>
         </w:rPr>
         <w:t>T</w:t>
@@ -26124,6 +26282,7 @@
       <w:r>
         <w:rPr>
           <w:rFonts w:asciiTheme="minorHAnsi" w:hAnsiTheme="minorHAnsi" w:cstheme="minorHAnsi"/>
+          <w:strike/>
           <w:color w:val="000000"/>
         </w:rPr>
         <w:t> item);</w:t>
@@ -26142,12 +26301,14 @@
         <w:spacing w:line="360" w:lineRule="auto"/>
         <w:rPr>
           <w:rFonts w:asciiTheme="minorHAnsi" w:hAnsiTheme="minorHAnsi" w:cstheme="minorHAnsi"/>
+          <w:strike/>
           <w:color w:val="000000"/>
         </w:rPr>
       </w:pPr>
       <w:r>
         <w:rPr>
           <w:rFonts w:asciiTheme="minorHAnsi" w:hAnsiTheme="minorHAnsi" w:cstheme="minorHAnsi"/>
+          <w:strike/>
           <w:color w:val="000000"/>
         </w:rPr>
         <w:t>    </w:t>
@@ -26155,6 +26316,7 @@
       <w:r>
         <w:rPr>
           <w:rFonts w:asciiTheme="minorHAnsi" w:hAnsiTheme="minorHAnsi" w:cstheme="minorHAnsi"/>
+          <w:strike/>
           <w:color w:val="2B91AF"/>
         </w:rPr>
         <w:t>Task</w:t>
@@ -26162,6 +26324,7 @@
       <w:r>
         <w:rPr>
           <w:rFonts w:asciiTheme="minorHAnsi" w:hAnsiTheme="minorHAnsi" w:cstheme="minorHAnsi"/>
+          <w:strike/>
           <w:color w:val="000000"/>
         </w:rPr>
         <w:t> </w:t>
@@ -26170,6 +26333,7 @@
       <w:r>
         <w:rPr>
           <w:rFonts w:asciiTheme="minorHAnsi" w:hAnsiTheme="minorHAnsi" w:cstheme="minorHAnsi"/>
+          <w:strike/>
           <w:color w:val="000000"/>
         </w:rPr>
         <w:t>Delete(</w:t>
@@ -26178,6 +26342,7 @@
       <w:r>
         <w:rPr>
           <w:rFonts w:asciiTheme="minorHAnsi" w:hAnsiTheme="minorHAnsi" w:cstheme="minorHAnsi"/>
+          <w:strike/>
           <w:color w:val="0000FF"/>
         </w:rPr>
         <w:t>int</w:t>
@@ -26185,6 +26350,7 @@
       <w:r>
         <w:rPr>
           <w:rFonts w:asciiTheme="minorHAnsi" w:hAnsiTheme="minorHAnsi" w:cstheme="minorHAnsi"/>
+          <w:strike/>
           <w:color w:val="000000"/>
         </w:rPr>
         <w:t> id);</w:t>
@@ -26203,12 +26369,14 @@
         <w:spacing w:line="360" w:lineRule="auto"/>
         <w:rPr>
           <w:rFonts w:asciiTheme="minorHAnsi" w:hAnsiTheme="minorHAnsi" w:cstheme="minorHAnsi"/>
+          <w:strike/>
           <w:color w:val="000000"/>
         </w:rPr>
       </w:pPr>
       <w:r>
         <w:rPr>
           <w:rFonts w:asciiTheme="minorHAnsi" w:hAnsiTheme="minorHAnsi" w:cstheme="minorHAnsi"/>
+          <w:strike/>
           <w:color w:val="000000"/>
         </w:rPr>
         <w:t>}</w:t>
@@ -26219,6 +26387,7 @@
         <w:spacing w:after="0" w:line="360" w:lineRule="auto"/>
         <w:rPr>
           <w:rFonts w:cstheme="minorHAnsi"/>
+          <w:strike/>
           <w:sz w:val="20"/>
           <w:szCs w:val="20"/>
         </w:rPr>
@@ -26235,13 +26404,15 @@
         <w:rPr>
           <w:rFonts w:cstheme="minorHAnsi"/>
           <w:b/>
-          <w:sz w:val="20"/>
-          <w:szCs w:val="20"/>
-        </w:rPr>
-      </w:pPr>
-      <w:r>
-        <w:rPr>
-          <w:rFonts w:cstheme="minorHAnsi"/>
+          <w:strike/>
+          <w:sz w:val="20"/>
+          <w:szCs w:val="20"/>
+        </w:rPr>
+      </w:pPr>
+      <w:r>
+        <w:rPr>
+          <w:rFonts w:cstheme="minorHAnsi"/>
+          <w:strike/>
           <w:sz w:val="20"/>
           <w:szCs w:val="20"/>
         </w:rPr>
@@ -26252,6 +26423,7 @@
         <w:rPr>
           <w:rFonts w:cstheme="minorHAnsi"/>
           <w:b/>
+          <w:strike/>
           <w:sz w:val="20"/>
           <w:szCs w:val="20"/>
         </w:rPr>
@@ -26261,6 +26433,7 @@
       <w:r>
         <w:rPr>
           <w:rFonts w:cstheme="minorHAnsi"/>
+          <w:strike/>
           <w:sz w:val="20"/>
           <w:szCs w:val="20"/>
         </w:rPr>
@@ -26271,6 +26444,7 @@
         <w:rPr>
           <w:rFonts w:cstheme="minorHAnsi"/>
           <w:b/>
+          <w:strike/>
           <w:sz w:val="20"/>
           <w:szCs w:val="20"/>
         </w:rPr>
@@ -26308,6 +26482,7 @@
         <w:spacing w:after="0" w:line="360" w:lineRule="auto"/>
         <w:rPr>
           <w:rFonts w:eastAsia="Times New Roman" w:cstheme="minorHAnsi"/>
+          <w:strike/>
           <w:color w:val="000000"/>
           <w:sz w:val="20"/>
           <w:szCs w:val="20"/>
@@ -26317,6 +26492,7 @@
       <w:r>
         <w:rPr>
           <w:rFonts w:eastAsia="Times New Roman" w:cstheme="minorHAnsi"/>
+          <w:strike/>
           <w:color w:val="0000FF"/>
           <w:sz w:val="20"/>
           <w:szCs w:val="20"/>
@@ -26327,6 +26503,7 @@
       <w:r>
         <w:rPr>
           <w:rFonts w:eastAsia="Times New Roman" w:cstheme="minorHAnsi"/>
+          <w:strike/>
           <w:color w:val="000000"/>
           <w:sz w:val="20"/>
           <w:szCs w:val="20"/>
@@ -26338,6 +26515,7 @@
       <w:r>
         <w:rPr>
           <w:rFonts w:eastAsia="Times New Roman" w:cstheme="minorHAnsi"/>
+          <w:strike/>
           <w:color w:val="000000"/>
           <w:sz w:val="20"/>
           <w:szCs w:val="20"/>
@@ -26349,6 +26527,7 @@
       <w:r>
         <w:rPr>
           <w:rFonts w:eastAsia="Times New Roman" w:cstheme="minorHAnsi"/>
+          <w:strike/>
           <w:color w:val="000000"/>
           <w:sz w:val="20"/>
           <w:szCs w:val="20"/>
@@ -26360,6 +26539,7 @@
       <w:r>
         <w:rPr>
           <w:rFonts w:eastAsia="Times New Roman" w:cstheme="minorHAnsi"/>
+          <w:strike/>
           <w:color w:val="000000"/>
           <w:sz w:val="20"/>
           <w:szCs w:val="20"/>
@@ -26399,6 +26579,7 @@
         <w:spacing w:after="0" w:line="360" w:lineRule="auto"/>
         <w:rPr>
           <w:rFonts w:eastAsia="Times New Roman" w:cstheme="minorHAnsi"/>
+          <w:strike/>
           <w:color w:val="000000"/>
           <w:sz w:val="20"/>
           <w:szCs w:val="20"/>
@@ -26408,6 +26589,7 @@
       <w:r>
         <w:rPr>
           <w:rFonts w:eastAsia="Times New Roman" w:cstheme="minorHAnsi"/>
+          <w:strike/>
           <w:color w:val="0000FF"/>
           <w:sz w:val="20"/>
           <w:szCs w:val="20"/>
@@ -26418,6 +26600,7 @@
       <w:r>
         <w:rPr>
           <w:rFonts w:eastAsia="Times New Roman" w:cstheme="minorHAnsi"/>
+          <w:strike/>
           <w:color w:val="000000"/>
           <w:sz w:val="20"/>
           <w:szCs w:val="20"/>
@@ -26429,6 +26612,7 @@
       <w:r>
         <w:rPr>
           <w:rFonts w:eastAsia="Times New Roman" w:cstheme="minorHAnsi"/>
+          <w:strike/>
           <w:color w:val="000000"/>
           <w:sz w:val="20"/>
           <w:szCs w:val="20"/>
@@ -26440,6 +26624,7 @@
       <w:r>
         <w:rPr>
           <w:rFonts w:eastAsia="Times New Roman" w:cstheme="minorHAnsi"/>
+          <w:strike/>
           <w:color w:val="000000"/>
           <w:sz w:val="20"/>
           <w:szCs w:val="20"/>
@@ -26451,6 +26636,7 @@
       <w:r>
         <w:rPr>
           <w:rFonts w:eastAsia="Times New Roman" w:cstheme="minorHAnsi"/>
+          <w:strike/>
           <w:color w:val="000000"/>
           <w:sz w:val="20"/>
           <w:szCs w:val="20"/>
@@ -26490,6 +26676,7 @@
         <w:spacing w:after="0" w:line="360" w:lineRule="auto"/>
         <w:rPr>
           <w:rFonts w:eastAsia="Times New Roman" w:cstheme="minorHAnsi"/>
+          <w:strike/>
           <w:color w:val="000000"/>
           <w:sz w:val="20"/>
           <w:szCs w:val="20"/>
@@ -26499,6 +26686,7 @@
       <w:r>
         <w:rPr>
           <w:rFonts w:eastAsia="Times New Roman" w:cstheme="minorHAnsi"/>
+          <w:strike/>
           <w:color w:val="0000FF"/>
           <w:sz w:val="20"/>
           <w:szCs w:val="20"/>
@@ -26509,6 +26697,7 @@
       <w:r>
         <w:rPr>
           <w:rFonts w:eastAsia="Times New Roman" w:cstheme="minorHAnsi"/>
+          <w:strike/>
           <w:color w:val="000000"/>
           <w:sz w:val="20"/>
           <w:szCs w:val="20"/>
@@ -26520,6 +26709,7 @@
       <w:r>
         <w:rPr>
           <w:rFonts w:eastAsia="Times New Roman" w:cstheme="minorHAnsi"/>
+          <w:strike/>
           <w:color w:val="000000"/>
           <w:sz w:val="20"/>
           <w:szCs w:val="20"/>
@@ -26559,6 +26749,7 @@
         <w:spacing w:after="0" w:line="360" w:lineRule="auto"/>
         <w:rPr>
           <w:rFonts w:eastAsia="Times New Roman" w:cstheme="minorHAnsi"/>
+          <w:strike/>
           <w:color w:val="000000"/>
           <w:sz w:val="20"/>
           <w:szCs w:val="20"/>
@@ -26568,6 +26759,7 @@
       <w:r>
         <w:rPr>
           <w:rFonts w:eastAsia="Times New Roman" w:cstheme="minorHAnsi"/>
+          <w:strike/>
           <w:color w:val="0000FF"/>
           <w:sz w:val="20"/>
           <w:szCs w:val="20"/>
@@ -26578,6 +26770,7 @@
       <w:r>
         <w:rPr>
           <w:rFonts w:eastAsia="Times New Roman" w:cstheme="minorHAnsi"/>
+          <w:strike/>
           <w:color w:val="000000"/>
           <w:sz w:val="20"/>
           <w:szCs w:val="20"/>
@@ -26590,6 +26783,7 @@
       <w:r>
         <w:rPr>
           <w:rFonts w:eastAsia="Times New Roman" w:cstheme="minorHAnsi"/>
+          <w:strike/>
           <w:color w:val="000000"/>
           <w:sz w:val="20"/>
           <w:szCs w:val="20"/>
@@ -26602,6 +26796,7 @@
       <w:r>
         <w:rPr>
           <w:rFonts w:eastAsia="Times New Roman" w:cstheme="minorHAnsi"/>
+          <w:strike/>
           <w:color w:val="000000"/>
           <w:sz w:val="20"/>
           <w:szCs w:val="20"/>
@@ -26640,6 +26835,7 @@
         <w:spacing w:after="0" w:line="360" w:lineRule="auto"/>
         <w:rPr>
           <w:rFonts w:eastAsia="Times New Roman" w:cstheme="minorHAnsi"/>
+          <w:strike/>
           <w:color w:val="000000"/>
           <w:sz w:val="20"/>
           <w:szCs w:val="20"/>
@@ -26649,6 +26845,7 @@
       <w:r>
         <w:rPr>
           <w:rFonts w:eastAsia="Times New Roman" w:cstheme="minorHAnsi"/>
+          <w:strike/>
           <w:color w:val="0000FF"/>
           <w:sz w:val="20"/>
           <w:szCs w:val="20"/>
@@ -26659,6 +26856,7 @@
       <w:r>
         <w:rPr>
           <w:rFonts w:eastAsia="Times New Roman" w:cstheme="minorHAnsi"/>
+          <w:strike/>
           <w:color w:val="000000"/>
           <w:sz w:val="20"/>
           <w:szCs w:val="20"/>
@@ -26670,6 +26868,7 @@
       <w:r>
         <w:rPr>
           <w:rFonts w:eastAsia="Times New Roman" w:cstheme="minorHAnsi"/>
+          <w:strike/>
           <w:color w:val="000000"/>
           <w:sz w:val="20"/>
           <w:szCs w:val="20"/>
@@ -26681,6 +26880,7 @@
       <w:r>
         <w:rPr>
           <w:rFonts w:eastAsia="Times New Roman" w:cstheme="minorHAnsi"/>
+          <w:strike/>
           <w:color w:val="000000"/>
           <w:sz w:val="20"/>
           <w:szCs w:val="20"/>
@@ -26692,6 +26892,7 @@
       <w:r>
         <w:rPr>
           <w:rFonts w:eastAsia="Times New Roman" w:cstheme="minorHAnsi"/>
+          <w:strike/>
           <w:color w:val="000000"/>
           <w:sz w:val="20"/>
           <w:szCs w:val="20"/>
@@ -26731,6 +26932,7 @@
         <w:spacing w:after="0" w:line="360" w:lineRule="auto"/>
         <w:rPr>
           <w:rFonts w:eastAsia="Times New Roman" w:cstheme="minorHAnsi"/>
+          <w:strike/>
           <w:color w:val="000000"/>
           <w:sz w:val="20"/>
           <w:szCs w:val="20"/>
@@ -26740,6 +26942,7 @@
       <w:r>
         <w:rPr>
           <w:rFonts w:eastAsia="Times New Roman" w:cstheme="minorHAnsi"/>
+          <w:strike/>
           <w:color w:val="0000FF"/>
           <w:sz w:val="20"/>
           <w:szCs w:val="20"/>
@@ -26750,6 +26953,7 @@
       <w:r>
         <w:rPr>
           <w:rFonts w:eastAsia="Times New Roman" w:cstheme="minorHAnsi"/>
+          <w:strike/>
           <w:color w:val="000000"/>
           <w:sz w:val="20"/>
           <w:szCs w:val="20"/>
@@ -26762,6 +26966,7 @@
       <w:r>
         <w:rPr>
           <w:rFonts w:eastAsia="Times New Roman" w:cstheme="minorHAnsi"/>
+          <w:strike/>
           <w:color w:val="000000"/>
           <w:sz w:val="20"/>
           <w:szCs w:val="20"/>
@@ -26774,6 +26979,7 @@
       <w:r>
         <w:rPr>
           <w:rFonts w:eastAsia="Times New Roman" w:cstheme="minorHAnsi"/>
+          <w:strike/>
           <w:color w:val="000000"/>
           <w:sz w:val="20"/>
           <w:szCs w:val="20"/>
@@ -26812,6 +27018,7 @@
         <w:spacing w:after="0" w:line="360" w:lineRule="auto"/>
         <w:rPr>
           <w:rFonts w:eastAsia="Times New Roman" w:cstheme="minorHAnsi"/>
+          <w:strike/>
           <w:color w:val="000000"/>
           <w:sz w:val="20"/>
           <w:szCs w:val="20"/>
@@ -26821,6 +27028,7 @@
       <w:r>
         <w:rPr>
           <w:rFonts w:eastAsia="Times New Roman" w:cstheme="minorHAnsi"/>
+          <w:strike/>
           <w:color w:val="000000"/>
           <w:sz w:val="20"/>
           <w:szCs w:val="20"/>
@@ -26859,6 +27067,7 @@
         <w:spacing w:after="0" w:line="360" w:lineRule="auto"/>
         <w:rPr>
           <w:rFonts w:eastAsia="Times New Roman" w:cstheme="minorHAnsi"/>
+          <w:strike/>
           <w:color w:val="000000"/>
           <w:sz w:val="20"/>
           <w:szCs w:val="20"/>
@@ -26868,6 +27077,7 @@
       <w:r>
         <w:rPr>
           <w:rFonts w:eastAsia="Times New Roman" w:cstheme="minorHAnsi"/>
+          <w:strike/>
           <w:color w:val="0000FF"/>
           <w:sz w:val="20"/>
           <w:szCs w:val="20"/>
@@ -26878,6 +27088,7 @@
       <w:r>
         <w:rPr>
           <w:rFonts w:eastAsia="Times New Roman" w:cstheme="minorHAnsi"/>
+          <w:strike/>
           <w:color w:val="000000"/>
           <w:sz w:val="20"/>
           <w:szCs w:val="20"/>
@@ -26889,6 +27100,7 @@
       <w:r>
         <w:rPr>
           <w:rFonts w:eastAsia="Times New Roman" w:cstheme="minorHAnsi"/>
+          <w:strike/>
           <w:color w:val="000000"/>
           <w:sz w:val="20"/>
           <w:szCs w:val="20"/>
@@ -26928,6 +27140,7 @@
         <w:spacing w:after="0" w:line="360" w:lineRule="auto"/>
         <w:rPr>
           <w:rFonts w:eastAsia="Times New Roman" w:cstheme="minorHAnsi"/>
+          <w:strike/>
           <w:color w:val="000000"/>
           <w:sz w:val="20"/>
           <w:szCs w:val="20"/>
@@ -26937,6 +27150,7 @@
       <w:r>
         <w:rPr>
           <w:rFonts w:eastAsia="Times New Roman" w:cstheme="minorHAnsi"/>
+          <w:strike/>
           <w:color w:val="000000"/>
           <w:sz w:val="20"/>
           <w:szCs w:val="20"/>
@@ -26975,6 +27189,7 @@
         <w:spacing w:after="0" w:line="360" w:lineRule="auto"/>
         <w:rPr>
           <w:rFonts w:eastAsia="Times New Roman" w:cstheme="minorHAnsi"/>
+          <w:strike/>
           <w:color w:val="000000"/>
           <w:sz w:val="20"/>
           <w:szCs w:val="20"/>
@@ -26984,6 +27199,7 @@
       <w:r>
         <w:rPr>
           <w:rFonts w:eastAsia="Times New Roman" w:cstheme="minorHAnsi"/>
+          <w:strike/>
           <w:color w:val="000000"/>
           <w:sz w:val="20"/>
           <w:szCs w:val="20"/>
@@ -26994,6 +27210,7 @@
       <w:r>
         <w:rPr>
           <w:rFonts w:eastAsia="Times New Roman" w:cstheme="minorHAnsi"/>
+          <w:strike/>
           <w:color w:val="0000FF"/>
           <w:sz w:val="20"/>
           <w:szCs w:val="20"/>
@@ -27004,6 +27221,7 @@
       <w:r>
         <w:rPr>
           <w:rFonts w:eastAsia="Times New Roman" w:cstheme="minorHAnsi"/>
+          <w:strike/>
           <w:color w:val="000000"/>
           <w:sz w:val="20"/>
           <w:szCs w:val="20"/>
@@ -27014,6 +27232,7 @@
       <w:r>
         <w:rPr>
           <w:rFonts w:eastAsia="Times New Roman" w:cstheme="minorHAnsi"/>
+          <w:strike/>
           <w:color w:val="0000FF"/>
           <w:sz w:val="20"/>
           <w:szCs w:val="20"/>
@@ -27024,6 +27243,7 @@
       <w:r>
         <w:rPr>
           <w:rFonts w:eastAsia="Times New Roman" w:cstheme="minorHAnsi"/>
+          <w:strike/>
           <w:color w:val="000000"/>
           <w:sz w:val="20"/>
           <w:szCs w:val="20"/>
@@ -27034,6 +27254,7 @@
       <w:r>
         <w:rPr>
           <w:rFonts w:eastAsia="Times New Roman" w:cstheme="minorHAnsi"/>
+          <w:strike/>
           <w:color w:val="2B91AF"/>
           <w:sz w:val="20"/>
           <w:szCs w:val="20"/>
@@ -27044,6 +27265,7 @@
       <w:r>
         <w:rPr>
           <w:rFonts w:eastAsia="Times New Roman" w:cstheme="minorHAnsi"/>
+          <w:strike/>
           <w:color w:val="000000"/>
           <w:sz w:val="20"/>
           <w:szCs w:val="20"/>
@@ -27054,6 +27276,7 @@
       <w:r>
         <w:rPr>
           <w:rFonts w:eastAsia="Times New Roman" w:cstheme="minorHAnsi"/>
+          <w:strike/>
           <w:color w:val="2B91AF"/>
           <w:sz w:val="20"/>
           <w:szCs w:val="20"/>
@@ -27065,6 +27288,7 @@
       <w:r>
         <w:rPr>
           <w:rFonts w:eastAsia="Times New Roman" w:cstheme="minorHAnsi"/>
+          <w:strike/>
           <w:color w:val="000000"/>
           <w:sz w:val="20"/>
           <w:szCs w:val="20"/>
@@ -27076,6 +27300,7 @@
       <w:r>
         <w:rPr>
           <w:rFonts w:eastAsia="Times New Roman" w:cstheme="minorHAnsi"/>
+          <w:strike/>
           <w:color w:val="000000"/>
           <w:sz w:val="20"/>
           <w:szCs w:val="20"/>
@@ -27086,6 +27311,7 @@
       <w:r>
         <w:rPr>
           <w:rFonts w:eastAsia="Times New Roman" w:cstheme="minorHAnsi"/>
+          <w:strike/>
           <w:color w:val="2B91AF"/>
           <w:sz w:val="20"/>
           <w:szCs w:val="20"/>
@@ -27096,6 +27322,7 @@
       <w:r>
         <w:rPr>
           <w:rFonts w:eastAsia="Times New Roman" w:cstheme="minorHAnsi"/>
+          <w:strike/>
           <w:color w:val="000000"/>
           <w:sz w:val="20"/>
           <w:szCs w:val="20"/>
@@ -27106,6 +27333,7 @@
       <w:r>
         <w:rPr>
           <w:rFonts w:eastAsia="Times New Roman" w:cstheme="minorHAnsi"/>
+          <w:strike/>
           <w:color w:val="2B91AF"/>
           <w:sz w:val="20"/>
           <w:szCs w:val="20"/>
@@ -27116,6 +27344,7 @@
       <w:r>
         <w:rPr>
           <w:rFonts w:eastAsia="Times New Roman" w:cstheme="minorHAnsi"/>
+          <w:strike/>
           <w:color w:val="000000"/>
           <w:sz w:val="20"/>
           <w:szCs w:val="20"/>
@@ -27126,6 +27355,7 @@
       <w:r>
         <w:rPr>
           <w:rFonts w:eastAsia="Times New Roman" w:cstheme="minorHAnsi"/>
+          <w:strike/>
           <w:color w:val="0000FF"/>
           <w:sz w:val="20"/>
           <w:szCs w:val="20"/>
@@ -27136,6 +27366,7 @@
       <w:r>
         <w:rPr>
           <w:rFonts w:eastAsia="Times New Roman" w:cstheme="minorHAnsi"/>
+          <w:strike/>
           <w:color w:val="000000"/>
           <w:sz w:val="20"/>
           <w:szCs w:val="20"/>
@@ -27146,6 +27377,7 @@
       <w:r>
         <w:rPr>
           <w:rFonts w:eastAsia="Times New Roman" w:cstheme="minorHAnsi"/>
+          <w:strike/>
           <w:color w:val="2B91AF"/>
           <w:sz w:val="20"/>
           <w:szCs w:val="20"/>
@@ -27156,6 +27388,7 @@
       <w:r>
         <w:rPr>
           <w:rFonts w:eastAsia="Times New Roman" w:cstheme="minorHAnsi"/>
+          <w:strike/>
           <w:color w:val="000000"/>
           <w:sz w:val="20"/>
           <w:szCs w:val="20"/>
@@ -27166,6 +27399,7 @@
       <w:r>
         <w:rPr>
           <w:rFonts w:eastAsia="Times New Roman" w:cstheme="minorHAnsi"/>
+          <w:strike/>
           <w:color w:val="0000FF"/>
           <w:sz w:val="20"/>
           <w:szCs w:val="20"/>
@@ -27204,6 +27438,7 @@
         <w:spacing w:after="0" w:line="360" w:lineRule="auto"/>
         <w:rPr>
           <w:rFonts w:eastAsia="Times New Roman" w:cstheme="minorHAnsi"/>
+          <w:strike/>
           <w:color w:val="000000"/>
           <w:sz w:val="20"/>
           <w:szCs w:val="20"/>
@@ -27213,6 +27448,7 @@
       <w:r>
         <w:rPr>
           <w:rFonts w:eastAsia="Times New Roman" w:cstheme="minorHAnsi"/>
+          <w:strike/>
           <w:color w:val="000000"/>
           <w:sz w:val="20"/>
           <w:szCs w:val="20"/>
@@ -27251,6 +27487,7 @@
         <w:spacing w:after="0" w:line="360" w:lineRule="auto"/>
         <w:rPr>
           <w:rFonts w:eastAsia="Times New Roman" w:cstheme="minorHAnsi"/>
+          <w:strike/>
           <w:color w:val="000000"/>
           <w:sz w:val="20"/>
           <w:szCs w:val="20"/>
@@ -27260,6 +27497,7 @@
       <w:r>
         <w:rPr>
           <w:rFonts w:eastAsia="Times New Roman" w:cstheme="minorHAnsi"/>
+          <w:strike/>
           <w:color w:val="000000"/>
           <w:sz w:val="20"/>
           <w:szCs w:val="20"/>
@@ -27270,6 +27508,7 @@
       <w:r>
         <w:rPr>
           <w:rFonts w:eastAsia="Times New Roman" w:cstheme="minorHAnsi"/>
+          <w:strike/>
           <w:color w:val="0000FF"/>
           <w:sz w:val="20"/>
           <w:szCs w:val="20"/>
@@ -27280,6 +27519,7 @@
       <w:r>
         <w:rPr>
           <w:rFonts w:eastAsia="Times New Roman" w:cstheme="minorHAnsi"/>
+          <w:strike/>
           <w:color w:val="000000"/>
           <w:sz w:val="20"/>
           <w:szCs w:val="20"/>
@@ -27291,6 +27531,7 @@
       <w:r>
         <w:rPr>
           <w:rFonts w:eastAsia="Times New Roman" w:cstheme="minorHAnsi"/>
+          <w:strike/>
           <w:color w:val="0000FF"/>
           <w:sz w:val="20"/>
           <w:szCs w:val="20"/>
@@ -27302,6 +27543,7 @@
       <w:r>
         <w:rPr>
           <w:rFonts w:eastAsia="Times New Roman" w:cstheme="minorHAnsi"/>
+          <w:strike/>
           <w:color w:val="000000"/>
           <w:sz w:val="20"/>
           <w:szCs w:val="20"/>
@@ -27313,6 +27555,7 @@
       <w:r>
         <w:rPr>
           <w:rFonts w:eastAsia="Times New Roman" w:cstheme="minorHAnsi"/>
+          <w:strike/>
           <w:color w:val="2B91AF"/>
           <w:sz w:val="20"/>
           <w:szCs w:val="20"/>
@@ -27324,6 +27567,7 @@
       <w:r>
         <w:rPr>
           <w:rFonts w:eastAsia="Times New Roman" w:cstheme="minorHAnsi"/>
+          <w:strike/>
           <w:color w:val="000000"/>
           <w:sz w:val="20"/>
           <w:szCs w:val="20"/>
@@ -27335,6 +27579,7 @@
       <w:r>
         <w:rPr>
           <w:rFonts w:eastAsia="Times New Roman" w:cstheme="minorHAnsi"/>
+          <w:strike/>
           <w:color w:val="000000"/>
           <w:sz w:val="20"/>
           <w:szCs w:val="20"/>
@@ -27374,6 +27619,7 @@
         <w:spacing w:after="0" w:line="360" w:lineRule="auto"/>
         <w:rPr>
           <w:rFonts w:eastAsia="Times New Roman" w:cstheme="minorHAnsi"/>
+          <w:strike/>
           <w:color w:val="000000"/>
           <w:sz w:val="20"/>
           <w:szCs w:val="20"/>
@@ -27383,6 +27629,7 @@
       <w:r>
         <w:rPr>
           <w:rFonts w:eastAsia="Times New Roman" w:cstheme="minorHAnsi"/>
+          <w:strike/>
           <w:color w:val="000000"/>
           <w:sz w:val="20"/>
           <w:szCs w:val="20"/>
@@ -27394,6 +27641,7 @@
       <w:r>
         <w:rPr>
           <w:rFonts w:eastAsia="Times New Roman" w:cstheme="minorHAnsi"/>
+          <w:strike/>
           <w:color w:val="2B91AF"/>
           <w:sz w:val="20"/>
           <w:szCs w:val="20"/>
@@ -27405,6 +27653,7 @@
       <w:r>
         <w:rPr>
           <w:rFonts w:eastAsia="Times New Roman" w:cstheme="minorHAnsi"/>
+          <w:strike/>
           <w:color w:val="000000"/>
           <w:sz w:val="20"/>
           <w:szCs w:val="20"/>
@@ -27415,6 +27664,7 @@
       <w:r>
         <w:rPr>
           <w:rFonts w:eastAsia="Times New Roman" w:cstheme="minorHAnsi"/>
+          <w:strike/>
           <w:color w:val="2B91AF"/>
           <w:sz w:val="20"/>
           <w:szCs w:val="20"/>
@@ -27425,6 +27675,7 @@
       <w:r>
         <w:rPr>
           <w:rFonts w:eastAsia="Times New Roman" w:cstheme="minorHAnsi"/>
+          <w:strike/>
           <w:color w:val="000000"/>
           <w:sz w:val="20"/>
           <w:szCs w:val="20"/>
@@ -27437,6 +27688,7 @@
       <w:r>
         <w:rPr>
           <w:rFonts w:eastAsia="Times New Roman" w:cstheme="minorHAnsi"/>
+          <w:strike/>
           <w:color w:val="000000"/>
           <w:sz w:val="20"/>
           <w:szCs w:val="20"/>
@@ -27448,6 +27700,7 @@
       <w:r>
         <w:rPr>
           <w:rFonts w:eastAsia="Times New Roman" w:cstheme="minorHAnsi"/>
+          <w:strike/>
           <w:color w:val="000000"/>
           <w:sz w:val="20"/>
           <w:szCs w:val="20"/>
@@ -27487,6 +27740,7 @@
         <w:spacing w:after="0" w:line="360" w:lineRule="auto"/>
         <w:rPr>
           <w:rFonts w:eastAsia="Times New Roman" w:cstheme="minorHAnsi"/>
+          <w:strike/>
           <w:color w:val="000000"/>
           <w:sz w:val="20"/>
           <w:szCs w:val="20"/>
@@ -27496,6 +27750,7 @@
       <w:r>
         <w:rPr>
           <w:rFonts w:eastAsia="Times New Roman" w:cstheme="minorHAnsi"/>
+          <w:strike/>
           <w:color w:val="000000"/>
           <w:sz w:val="20"/>
           <w:szCs w:val="20"/>
@@ -27506,6 +27761,7 @@
       <w:r>
         <w:rPr>
           <w:rFonts w:eastAsia="Times New Roman" w:cstheme="minorHAnsi"/>
+          <w:strike/>
           <w:color w:val="0000FF"/>
           <w:sz w:val="20"/>
           <w:szCs w:val="20"/>
@@ -27516,6 +27772,7 @@
       <w:r>
         <w:rPr>
           <w:rFonts w:eastAsia="Times New Roman" w:cstheme="minorHAnsi"/>
+          <w:strike/>
           <w:color w:val="000000"/>
           <w:sz w:val="20"/>
           <w:szCs w:val="20"/>
@@ -27528,6 +27785,7 @@
       <w:r>
         <w:rPr>
           <w:rFonts w:eastAsia="Times New Roman" w:cstheme="minorHAnsi"/>
+          <w:strike/>
           <w:color w:val="2B91AF"/>
           <w:sz w:val="20"/>
           <w:szCs w:val="20"/>
@@ -27539,6 +27797,7 @@
       <w:r>
         <w:rPr>
           <w:rFonts w:eastAsia="Times New Roman" w:cstheme="minorHAnsi"/>
+          <w:strike/>
           <w:color w:val="000000"/>
           <w:sz w:val="20"/>
           <w:szCs w:val="20"/>
@@ -27551,6 +27810,7 @@
       <w:r>
         <w:rPr>
           <w:rFonts w:eastAsia="Times New Roman" w:cstheme="minorHAnsi"/>
+          <w:strike/>
           <w:color w:val="2B91AF"/>
           <w:sz w:val="20"/>
           <w:szCs w:val="20"/>
@@ -27562,6 +27822,7 @@
       <w:r>
         <w:rPr>
           <w:rFonts w:eastAsia="Times New Roman" w:cstheme="minorHAnsi"/>
+          <w:strike/>
           <w:color w:val="000000"/>
           <w:sz w:val="20"/>
           <w:szCs w:val="20"/>
@@ -27600,6 +27861,7 @@
         <w:spacing w:after="0" w:line="360" w:lineRule="auto"/>
         <w:rPr>
           <w:rFonts w:eastAsia="Times New Roman" w:cstheme="minorHAnsi"/>
+          <w:strike/>
           <w:color w:val="000000"/>
           <w:sz w:val="20"/>
           <w:szCs w:val="20"/>
@@ -27609,6 +27871,7 @@
       <w:r>
         <w:rPr>
           <w:rFonts w:eastAsia="Times New Roman" w:cstheme="minorHAnsi"/>
+          <w:strike/>
           <w:color w:val="000000"/>
           <w:sz w:val="20"/>
           <w:szCs w:val="20"/>
@@ -27647,6 +27910,7 @@
         <w:spacing w:after="0" w:line="360" w:lineRule="auto"/>
         <w:rPr>
           <w:rFonts w:eastAsia="Times New Roman" w:cstheme="minorHAnsi"/>
+          <w:strike/>
           <w:color w:val="000000"/>
           <w:sz w:val="20"/>
           <w:szCs w:val="20"/>
@@ -27656,6 +27920,7 @@
       <w:r>
         <w:rPr>
           <w:rFonts w:eastAsia="Times New Roman" w:cstheme="minorHAnsi"/>
+          <w:strike/>
           <w:color w:val="000000"/>
           <w:sz w:val="20"/>
           <w:szCs w:val="20"/>
@@ -27667,6 +27932,7 @@
       <w:r>
         <w:rPr>
           <w:rFonts w:eastAsia="Times New Roman" w:cstheme="minorHAnsi"/>
+          <w:strike/>
           <w:color w:val="000000"/>
           <w:sz w:val="20"/>
           <w:szCs w:val="20"/>
@@ -27706,6 +27972,7 @@
         <w:spacing w:after="0" w:line="360" w:lineRule="auto"/>
         <w:rPr>
           <w:rFonts w:eastAsia="Times New Roman" w:cstheme="minorHAnsi"/>
+          <w:strike/>
           <w:color w:val="000000"/>
           <w:sz w:val="20"/>
           <w:szCs w:val="20"/>
@@ -27715,6 +27982,7 @@
       <w:r>
         <w:rPr>
           <w:rFonts w:eastAsia="Times New Roman" w:cstheme="minorHAnsi"/>
+          <w:strike/>
           <w:color w:val="000000"/>
           <w:sz w:val="20"/>
           <w:szCs w:val="20"/>
@@ -27726,6 +27994,7 @@
       <w:r>
         <w:rPr>
           <w:rFonts w:eastAsia="Times New Roman" w:cstheme="minorHAnsi"/>
+          <w:strike/>
           <w:color w:val="000000"/>
           <w:sz w:val="20"/>
           <w:szCs w:val="20"/>
@@ -27737,6 +28006,7 @@
       <w:r>
         <w:rPr>
           <w:rFonts w:eastAsia="Times New Roman" w:cstheme="minorHAnsi"/>
+          <w:strike/>
           <w:color w:val="000000"/>
           <w:sz w:val="20"/>
           <w:szCs w:val="20"/>
@@ -27749,6 +28019,7 @@
       <w:r>
         <w:rPr>
           <w:rFonts w:eastAsia="Times New Roman" w:cstheme="minorHAnsi"/>
+          <w:strike/>
           <w:color w:val="000000"/>
           <w:sz w:val="20"/>
           <w:szCs w:val="20"/>
@@ -27761,6 +28032,7 @@
       <w:r>
         <w:rPr>
           <w:rFonts w:eastAsia="Times New Roman" w:cstheme="minorHAnsi"/>
+          <w:strike/>
           <w:color w:val="000000"/>
           <w:sz w:val="20"/>
           <w:szCs w:val="20"/>
@@ -27771,6 +28043,7 @@
       <w:r>
         <w:rPr>
           <w:rFonts w:eastAsia="Times New Roman" w:cstheme="minorHAnsi"/>
+          <w:strike/>
           <w:color w:val="2B91AF"/>
           <w:sz w:val="20"/>
           <w:szCs w:val="20"/>
@@ -27781,6 +28054,7 @@
       <w:r>
         <w:rPr>
           <w:rFonts w:eastAsia="Times New Roman" w:cstheme="minorHAnsi"/>
+          <w:strike/>
           <w:color w:val="000000"/>
           <w:sz w:val="20"/>
           <w:szCs w:val="20"/>
@@ -27819,6 +28093,7 @@
         <w:spacing w:after="0" w:line="360" w:lineRule="auto"/>
         <w:rPr>
           <w:rFonts w:eastAsia="Times New Roman" w:cstheme="minorHAnsi"/>
+          <w:strike/>
           <w:color w:val="000000"/>
           <w:sz w:val="20"/>
           <w:szCs w:val="20"/>
@@ -27828,6 +28103,7 @@
       <w:r>
         <w:rPr>
           <w:rFonts w:eastAsia="Times New Roman" w:cstheme="minorHAnsi"/>
+          <w:strike/>
           <w:color w:val="000000"/>
           <w:sz w:val="20"/>
           <w:szCs w:val="20"/>
@@ -27866,6 +28142,7 @@
         <w:spacing w:after="0" w:line="360" w:lineRule="auto"/>
         <w:rPr>
           <w:rFonts w:eastAsia="Times New Roman" w:cstheme="minorHAnsi"/>
+          <w:strike/>
           <w:color w:val="000000"/>
           <w:sz w:val="20"/>
           <w:szCs w:val="20"/>
@@ -27875,6 +28152,7 @@
       <w:r>
         <w:rPr>
           <w:rFonts w:eastAsia="Times New Roman" w:cstheme="minorHAnsi"/>
+          <w:strike/>
           <w:color w:val="000000"/>
           <w:sz w:val="20"/>
           <w:szCs w:val="20"/>
@@ -27885,6 +28163,7 @@
       <w:r>
         <w:rPr>
           <w:rFonts w:eastAsia="Times New Roman" w:cstheme="minorHAnsi"/>
+          <w:strike/>
           <w:color w:val="0000FF"/>
           <w:sz w:val="20"/>
           <w:szCs w:val="20"/>
@@ -27895,6 +28174,7 @@
       <w:r>
         <w:rPr>
           <w:rFonts w:eastAsia="Times New Roman" w:cstheme="minorHAnsi"/>
+          <w:strike/>
           <w:color w:val="000000"/>
           <w:sz w:val="20"/>
           <w:szCs w:val="20"/>
@@ -27905,6 +28185,7 @@
       <w:r>
         <w:rPr>
           <w:rFonts w:eastAsia="Times New Roman" w:cstheme="minorHAnsi"/>
+          <w:strike/>
           <w:color w:val="0000FF"/>
           <w:sz w:val="20"/>
           <w:szCs w:val="20"/>
@@ -27915,6 +28196,7 @@
       <w:r>
         <w:rPr>
           <w:rFonts w:eastAsia="Times New Roman" w:cstheme="minorHAnsi"/>
+          <w:strike/>
           <w:color w:val="000000"/>
           <w:sz w:val="20"/>
           <w:szCs w:val="20"/>
@@ -27925,6 +28207,7 @@
       <w:r>
         <w:rPr>
           <w:rFonts w:eastAsia="Times New Roman" w:cstheme="minorHAnsi"/>
+          <w:strike/>
           <w:color w:val="0000FF"/>
           <w:sz w:val="20"/>
           <w:szCs w:val="20"/>
@@ -27935,6 +28218,7 @@
       <w:r>
         <w:rPr>
           <w:rFonts w:eastAsia="Times New Roman" w:cstheme="minorHAnsi"/>
+          <w:strike/>
           <w:color w:val="000000"/>
           <w:sz w:val="20"/>
           <w:szCs w:val="20"/>
@@ -27945,6 +28229,7 @@
       <w:r>
         <w:rPr>
           <w:rFonts w:eastAsia="Times New Roman" w:cstheme="minorHAnsi"/>
+          <w:strike/>
           <w:color w:val="2B91AF"/>
           <w:sz w:val="20"/>
           <w:szCs w:val="20"/>
@@ -27955,6 +28240,7 @@
       <w:r>
         <w:rPr>
           <w:rFonts w:eastAsia="Times New Roman" w:cstheme="minorHAnsi"/>
+          <w:strike/>
           <w:color w:val="000000"/>
           <w:sz w:val="20"/>
           <w:szCs w:val="20"/>
@@ -27965,6 +28251,7 @@
       <w:r>
         <w:rPr>
           <w:rFonts w:eastAsia="Times New Roman" w:cstheme="minorHAnsi"/>
+          <w:strike/>
           <w:color w:val="2B91AF"/>
           <w:sz w:val="20"/>
           <w:szCs w:val="20"/>
@@ -27975,6 +28262,7 @@
       <w:r>
         <w:rPr>
           <w:rFonts w:eastAsia="Times New Roman" w:cstheme="minorHAnsi"/>
+          <w:strike/>
           <w:color w:val="000000"/>
           <w:sz w:val="20"/>
           <w:szCs w:val="20"/>
@@ -27986,6 +28274,7 @@
       <w:r>
         <w:rPr>
           <w:rFonts w:eastAsia="Times New Roman" w:cstheme="minorHAnsi"/>
+          <w:strike/>
           <w:color w:val="000000"/>
           <w:sz w:val="20"/>
           <w:szCs w:val="20"/>
@@ -27997,6 +28286,7 @@
       <w:r>
         <w:rPr>
           <w:rFonts w:eastAsia="Times New Roman" w:cstheme="minorHAnsi"/>
+          <w:strike/>
           <w:color w:val="2B91AF"/>
           <w:sz w:val="20"/>
           <w:szCs w:val="20"/>
@@ -28007,6 +28297,7 @@
       <w:r>
         <w:rPr>
           <w:rFonts w:eastAsia="Times New Roman" w:cstheme="minorHAnsi"/>
+          <w:strike/>
           <w:color w:val="000000"/>
           <w:sz w:val="20"/>
           <w:szCs w:val="20"/>
@@ -28045,6 +28336,7 @@
         <w:spacing w:after="0" w:line="360" w:lineRule="auto"/>
         <w:rPr>
           <w:rFonts w:eastAsia="Times New Roman" w:cstheme="minorHAnsi"/>
+          <w:strike/>
           <w:color w:val="000000"/>
           <w:sz w:val="20"/>
           <w:szCs w:val="20"/>
@@ -28054,6 +28346,7 @@
       <w:r>
         <w:rPr>
           <w:rFonts w:eastAsia="Times New Roman" w:cstheme="minorHAnsi"/>
+          <w:strike/>
           <w:color w:val="000000"/>
           <w:sz w:val="20"/>
           <w:szCs w:val="20"/>
@@ -28092,6 +28385,7 @@
         <w:spacing w:after="0" w:line="360" w:lineRule="auto"/>
         <w:rPr>
           <w:rFonts w:eastAsia="Times New Roman" w:cstheme="minorHAnsi"/>
+          <w:strike/>
           <w:color w:val="000000"/>
           <w:sz w:val="20"/>
           <w:szCs w:val="20"/>
@@ -28101,6 +28395,7 @@
       <w:r>
         <w:rPr>
           <w:rFonts w:eastAsia="Times New Roman" w:cstheme="minorHAnsi"/>
+          <w:strike/>
           <w:color w:val="000000"/>
           <w:sz w:val="20"/>
           <w:szCs w:val="20"/>
@@ -28112,6 +28407,7 @@
       <w:r>
         <w:rPr>
           <w:rFonts w:eastAsia="Times New Roman" w:cstheme="minorHAnsi"/>
+          <w:strike/>
           <w:color w:val="000000"/>
           <w:sz w:val="20"/>
           <w:szCs w:val="20"/>
@@ -28123,6 +28419,7 @@
       <w:r>
         <w:rPr>
           <w:rFonts w:eastAsia="Times New Roman" w:cstheme="minorHAnsi"/>
+          <w:strike/>
           <w:color w:val="000000"/>
           <w:sz w:val="20"/>
           <w:szCs w:val="20"/>
@@ -28134,6 +28431,7 @@
       <w:r>
         <w:rPr>
           <w:rFonts w:eastAsia="Times New Roman" w:cstheme="minorHAnsi"/>
+          <w:strike/>
           <w:color w:val="000000"/>
           <w:sz w:val="20"/>
           <w:szCs w:val="20"/>
@@ -28173,6 +28471,7 @@
         <w:spacing w:after="0" w:line="360" w:lineRule="auto"/>
         <w:rPr>
           <w:rFonts w:eastAsia="Times New Roman" w:cstheme="minorHAnsi"/>
+          <w:strike/>
           <w:color w:val="000000"/>
           <w:sz w:val="20"/>
           <w:szCs w:val="20"/>
@@ -28182,6 +28481,7 @@
       <w:r>
         <w:rPr>
           <w:rFonts w:eastAsia="Times New Roman" w:cstheme="minorHAnsi"/>
+          <w:strike/>
           <w:color w:val="000000"/>
           <w:sz w:val="20"/>
           <w:szCs w:val="20"/>
@@ -28192,6 +28492,7 @@
       <w:r>
         <w:rPr>
           <w:rFonts w:eastAsia="Times New Roman" w:cstheme="minorHAnsi"/>
+          <w:strike/>
           <w:color w:val="0000FF"/>
           <w:sz w:val="20"/>
           <w:szCs w:val="20"/>
@@ -28202,6 +28503,7 @@
       <w:r>
         <w:rPr>
           <w:rFonts w:eastAsia="Times New Roman" w:cstheme="minorHAnsi"/>
+          <w:strike/>
           <w:color w:val="000000"/>
           <w:sz w:val="20"/>
           <w:szCs w:val="20"/>
@@ -28214,6 +28516,7 @@
       <w:r>
         <w:rPr>
           <w:rFonts w:eastAsia="Times New Roman" w:cstheme="minorHAnsi"/>
+          <w:strike/>
           <w:color w:val="000000"/>
           <w:sz w:val="20"/>
           <w:szCs w:val="20"/>
@@ -28226,6 +28529,7 @@
       <w:r>
         <w:rPr>
           <w:rFonts w:eastAsia="Times New Roman" w:cstheme="minorHAnsi"/>
+          <w:strike/>
           <w:color w:val="000000"/>
           <w:sz w:val="20"/>
           <w:szCs w:val="20"/>
@@ -28264,6 +28568,7 @@
         <w:spacing w:after="0" w:line="360" w:lineRule="auto"/>
         <w:rPr>
           <w:rFonts w:eastAsia="Times New Roman" w:cstheme="minorHAnsi"/>
+          <w:strike/>
           <w:color w:val="000000"/>
           <w:sz w:val="20"/>
           <w:szCs w:val="20"/>
@@ -28273,6 +28578,7 @@
       <w:r>
         <w:rPr>
           <w:rFonts w:eastAsia="Times New Roman" w:cstheme="minorHAnsi"/>
+          <w:strike/>
           <w:color w:val="000000"/>
           <w:sz w:val="20"/>
           <w:szCs w:val="20"/>
@@ -28283,6 +28589,7 @@
       <w:r>
         <w:rPr>
           <w:rFonts w:eastAsia="Times New Roman" w:cstheme="minorHAnsi"/>
+          <w:strike/>
           <w:color w:val="0000FF"/>
           <w:sz w:val="20"/>
           <w:szCs w:val="20"/>
@@ -28293,6 +28600,7 @@
       <w:r>
         <w:rPr>
           <w:rFonts w:eastAsia="Times New Roman" w:cstheme="minorHAnsi"/>
+          <w:strike/>
           <w:color w:val="000000"/>
           <w:sz w:val="20"/>
           <w:szCs w:val="20"/>
@@ -28304,6 +28612,7 @@
       <w:r>
         <w:rPr>
           <w:rFonts w:eastAsia="Times New Roman" w:cstheme="minorHAnsi"/>
+          <w:strike/>
           <w:color w:val="000000"/>
           <w:sz w:val="20"/>
           <w:szCs w:val="20"/>
@@ -28343,6 +28652,7 @@
         <w:spacing w:after="0" w:line="360" w:lineRule="auto"/>
         <w:rPr>
           <w:rFonts w:eastAsia="Times New Roman" w:cstheme="minorHAnsi"/>
+          <w:strike/>
           <w:color w:val="000000"/>
           <w:sz w:val="20"/>
           <w:szCs w:val="20"/>
@@ -28352,6 +28662,7 @@
       <w:r>
         <w:rPr>
           <w:rFonts w:eastAsia="Times New Roman" w:cstheme="minorHAnsi"/>
+          <w:strike/>
           <w:color w:val="000000"/>
           <w:sz w:val="20"/>
           <w:szCs w:val="20"/>
@@ -28390,6 +28701,7 @@
         <w:spacing w:after="0" w:line="360" w:lineRule="auto"/>
         <w:rPr>
           <w:rFonts w:eastAsia="Times New Roman" w:cstheme="minorHAnsi"/>
+          <w:strike/>
           <w:color w:val="000000"/>
           <w:sz w:val="20"/>
           <w:szCs w:val="20"/>
@@ -28399,6 +28711,7 @@
       <w:r>
         <w:rPr>
           <w:rFonts w:eastAsia="Times New Roman" w:cstheme="minorHAnsi"/>
+          <w:strike/>
           <w:color w:val="000000"/>
           <w:sz w:val="20"/>
           <w:szCs w:val="20"/>
@@ -28409,6 +28722,7 @@
       <w:r>
         <w:rPr>
           <w:rFonts w:eastAsia="Times New Roman" w:cstheme="minorHAnsi"/>
+          <w:strike/>
           <w:color w:val="0000FF"/>
           <w:sz w:val="20"/>
           <w:szCs w:val="20"/>
@@ -28419,6 +28733,7 @@
       <w:r>
         <w:rPr>
           <w:rFonts w:eastAsia="Times New Roman" w:cstheme="minorHAnsi"/>
+          <w:strike/>
           <w:color w:val="000000"/>
           <w:sz w:val="20"/>
           <w:szCs w:val="20"/>
@@ -28429,6 +28744,7 @@
       <w:r>
         <w:rPr>
           <w:rFonts w:eastAsia="Times New Roman" w:cstheme="minorHAnsi"/>
+          <w:strike/>
           <w:color w:val="0000FF"/>
           <w:sz w:val="20"/>
           <w:szCs w:val="20"/>
@@ -28439,6 +28755,7 @@
       <w:r>
         <w:rPr>
           <w:rFonts w:eastAsia="Times New Roman" w:cstheme="minorHAnsi"/>
+          <w:strike/>
           <w:color w:val="000000"/>
           <w:sz w:val="20"/>
           <w:szCs w:val="20"/>
@@ -28449,6 +28766,7 @@
       <w:r>
         <w:rPr>
           <w:rFonts w:eastAsia="Times New Roman" w:cstheme="minorHAnsi"/>
+          <w:strike/>
           <w:color w:val="0000FF"/>
           <w:sz w:val="20"/>
           <w:szCs w:val="20"/>
@@ -28459,6 +28777,7 @@
       <w:r>
         <w:rPr>
           <w:rFonts w:eastAsia="Times New Roman" w:cstheme="minorHAnsi"/>
+          <w:strike/>
           <w:color w:val="000000"/>
           <w:sz w:val="20"/>
           <w:szCs w:val="20"/>
@@ -28469,6 +28788,7 @@
       <w:r>
         <w:rPr>
           <w:rFonts w:eastAsia="Times New Roman" w:cstheme="minorHAnsi"/>
+          <w:strike/>
           <w:color w:val="2B91AF"/>
           <w:sz w:val="20"/>
           <w:szCs w:val="20"/>
@@ -28479,6 +28799,7 @@
       <w:r>
         <w:rPr>
           <w:rFonts w:eastAsia="Times New Roman" w:cstheme="minorHAnsi"/>
+          <w:strike/>
           <w:color w:val="000000"/>
           <w:sz w:val="20"/>
           <w:szCs w:val="20"/>
@@ -28490,6 +28811,7 @@
       <w:r>
         <w:rPr>
           <w:rFonts w:eastAsia="Times New Roman" w:cstheme="minorHAnsi"/>
+          <w:strike/>
           <w:color w:val="000000"/>
           <w:sz w:val="20"/>
           <w:szCs w:val="20"/>
@@ -28501,6 +28823,7 @@
       <w:r>
         <w:rPr>
           <w:rFonts w:eastAsia="Times New Roman" w:cstheme="minorHAnsi"/>
+          <w:strike/>
           <w:color w:val="0000FF"/>
           <w:sz w:val="20"/>
           <w:szCs w:val="20"/>
@@ -28511,6 +28834,7 @@
       <w:r>
         <w:rPr>
           <w:rFonts w:eastAsia="Times New Roman" w:cstheme="minorHAnsi"/>
+          <w:strike/>
           <w:color w:val="000000"/>
           <w:sz w:val="20"/>
           <w:szCs w:val="20"/>
@@ -28549,6 +28873,7 @@
         <w:spacing w:after="0" w:line="360" w:lineRule="auto"/>
         <w:rPr>
           <w:rFonts w:eastAsia="Times New Roman" w:cstheme="minorHAnsi"/>
+          <w:strike/>
           <w:color w:val="000000"/>
           <w:sz w:val="20"/>
           <w:szCs w:val="20"/>
@@ -28558,6 +28883,7 @@
       <w:r>
         <w:rPr>
           <w:rFonts w:eastAsia="Times New Roman" w:cstheme="minorHAnsi"/>
+          <w:strike/>
           <w:color w:val="000000"/>
           <w:sz w:val="20"/>
           <w:szCs w:val="20"/>
@@ -28596,6 +28922,7 @@
         <w:spacing w:after="0" w:line="360" w:lineRule="auto"/>
         <w:rPr>
           <w:rFonts w:eastAsia="Times New Roman" w:cstheme="minorHAnsi"/>
+          <w:strike/>
           <w:color w:val="000000"/>
           <w:sz w:val="20"/>
           <w:szCs w:val="20"/>
@@ -28605,6 +28932,7 @@
       <w:r>
         <w:rPr>
           <w:rFonts w:eastAsia="Times New Roman" w:cstheme="minorHAnsi"/>
+          <w:strike/>
           <w:color w:val="000000"/>
           <w:sz w:val="20"/>
           <w:szCs w:val="20"/>
@@ -28615,6 +28943,7 @@
       <w:r>
         <w:rPr>
           <w:rFonts w:eastAsia="Times New Roman" w:cstheme="minorHAnsi"/>
+          <w:strike/>
           <w:color w:val="2B91AF"/>
           <w:sz w:val="20"/>
           <w:szCs w:val="20"/>
@@ -28625,6 +28954,7 @@
       <w:r>
         <w:rPr>
           <w:rFonts w:eastAsia="Times New Roman" w:cstheme="minorHAnsi"/>
+          <w:strike/>
           <w:color w:val="000000"/>
           <w:sz w:val="20"/>
           <w:szCs w:val="20"/>
@@ -28635,6 +28965,7 @@
       <w:r>
         <w:rPr>
           <w:rFonts w:eastAsia="Times New Roman" w:cstheme="minorHAnsi"/>
+          <w:strike/>
           <w:color w:val="0000FF"/>
           <w:sz w:val="20"/>
           <w:szCs w:val="20"/>
@@ -28645,6 +28976,7 @@
       <w:r>
         <w:rPr>
           <w:rFonts w:eastAsia="Times New Roman" w:cstheme="minorHAnsi"/>
+          <w:strike/>
           <w:color w:val="000000"/>
           <w:sz w:val="20"/>
           <w:szCs w:val="20"/>
@@ -28656,6 +28988,7 @@
       <w:r>
         <w:rPr>
           <w:rFonts w:eastAsia="Times New Roman" w:cstheme="minorHAnsi"/>
+          <w:strike/>
           <w:color w:val="000000"/>
           <w:sz w:val="20"/>
           <w:szCs w:val="20"/>
@@ -28667,6 +29000,7 @@
       <w:r>
         <w:rPr>
           <w:rFonts w:eastAsia="Times New Roman" w:cstheme="minorHAnsi"/>
+          <w:strike/>
           <w:color w:val="000000"/>
           <w:sz w:val="20"/>
           <w:szCs w:val="20"/>
@@ -28678,6 +29012,7 @@
       <w:r>
         <w:rPr>
           <w:rFonts w:eastAsia="Times New Roman" w:cstheme="minorHAnsi"/>
+          <w:strike/>
           <w:color w:val="000000"/>
           <w:sz w:val="20"/>
           <w:szCs w:val="20"/>
@@ -28717,6 +29052,7 @@
         <w:spacing w:after="0" w:line="360" w:lineRule="auto"/>
         <w:rPr>
           <w:rFonts w:eastAsia="Times New Roman" w:cstheme="minorHAnsi"/>
+          <w:strike/>
           <w:color w:val="000000"/>
           <w:sz w:val="20"/>
           <w:szCs w:val="20"/>
@@ -28726,6 +29062,7 @@
       <w:r>
         <w:rPr>
           <w:rFonts w:eastAsia="Times New Roman" w:cstheme="minorHAnsi"/>
+          <w:strike/>
           <w:color w:val="000000"/>
           <w:sz w:val="20"/>
           <w:szCs w:val="20"/>
@@ -28737,6 +29074,7 @@
       <w:r>
         <w:rPr>
           <w:rFonts w:eastAsia="Times New Roman" w:cstheme="minorHAnsi"/>
+          <w:strike/>
           <w:color w:val="000000"/>
           <w:sz w:val="20"/>
           <w:szCs w:val="20"/>
@@ -28748,6 +29086,7 @@
       <w:r>
         <w:rPr>
           <w:rFonts w:eastAsia="Times New Roman" w:cstheme="minorHAnsi"/>
+          <w:strike/>
           <w:color w:val="000000"/>
           <w:sz w:val="20"/>
           <w:szCs w:val="20"/>
@@ -28759,6 +29098,7 @@
       <w:r>
         <w:rPr>
           <w:rFonts w:eastAsia="Times New Roman" w:cstheme="minorHAnsi"/>
+          <w:strike/>
           <w:color w:val="000000"/>
           <w:sz w:val="20"/>
           <w:szCs w:val="20"/>
@@ -28798,6 +29138,7 @@
         <w:spacing w:after="0" w:line="360" w:lineRule="auto"/>
         <w:rPr>
           <w:rFonts w:eastAsia="Times New Roman" w:cstheme="minorHAnsi"/>
+          <w:strike/>
           <w:color w:val="000000"/>
           <w:sz w:val="20"/>
           <w:szCs w:val="20"/>
@@ -28807,6 +29148,7 @@
       <w:r>
         <w:rPr>
           <w:rFonts w:eastAsia="Times New Roman" w:cstheme="minorHAnsi"/>
+          <w:strike/>
           <w:color w:val="000000"/>
           <w:sz w:val="20"/>
           <w:szCs w:val="20"/>
@@ -28817,6 +29159,7 @@
       <w:r>
         <w:rPr>
           <w:rFonts w:eastAsia="Times New Roman" w:cstheme="minorHAnsi"/>
+          <w:strike/>
           <w:color w:val="0000FF"/>
           <w:sz w:val="20"/>
           <w:szCs w:val="20"/>
@@ -28827,6 +29170,7 @@
       <w:r>
         <w:rPr>
           <w:rFonts w:eastAsia="Times New Roman" w:cstheme="minorHAnsi"/>
+          <w:strike/>
           <w:color w:val="000000"/>
           <w:sz w:val="20"/>
           <w:szCs w:val="20"/>
@@ -28839,6 +29183,7 @@
       <w:r>
         <w:rPr>
           <w:rFonts w:eastAsia="Times New Roman" w:cstheme="minorHAnsi"/>
+          <w:strike/>
           <w:color w:val="000000"/>
           <w:sz w:val="20"/>
           <w:szCs w:val="20"/>
@@ -28851,6 +29196,7 @@
       <w:r>
         <w:rPr>
           <w:rFonts w:eastAsia="Times New Roman" w:cstheme="minorHAnsi"/>
+          <w:strike/>
           <w:color w:val="000000"/>
           <w:sz w:val="20"/>
           <w:szCs w:val="20"/>
@@ -28889,6 +29235,7 @@
         <w:spacing w:after="0" w:line="360" w:lineRule="auto"/>
         <w:rPr>
           <w:rFonts w:eastAsia="Times New Roman" w:cstheme="minorHAnsi"/>
+          <w:strike/>
           <w:color w:val="000000"/>
           <w:sz w:val="20"/>
           <w:szCs w:val="20"/>
@@ -28898,6 +29245,7 @@
       <w:r>
         <w:rPr>
           <w:rFonts w:eastAsia="Times New Roman" w:cstheme="minorHAnsi"/>
+          <w:strike/>
           <w:color w:val="000000"/>
           <w:sz w:val="20"/>
           <w:szCs w:val="20"/>
@@ -28936,6 +29284,7 @@
         <w:spacing w:after="0" w:line="360" w:lineRule="auto"/>
         <w:rPr>
           <w:rFonts w:eastAsia="Times New Roman" w:cstheme="minorHAnsi"/>
+          <w:strike/>
           <w:color w:val="000000"/>
           <w:sz w:val="20"/>
           <w:szCs w:val="20"/>
@@ -28945,6 +29294,7 @@
       <w:r>
         <w:rPr>
           <w:rFonts w:eastAsia="Times New Roman" w:cstheme="minorHAnsi"/>
+          <w:strike/>
           <w:color w:val="000000"/>
           <w:sz w:val="20"/>
           <w:szCs w:val="20"/>
@@ -28955,6 +29305,7 @@
       <w:r>
         <w:rPr>
           <w:rFonts w:eastAsia="Times New Roman" w:cstheme="minorHAnsi"/>
+          <w:strike/>
           <w:color w:val="0000FF"/>
           <w:sz w:val="20"/>
           <w:szCs w:val="20"/>
@@ -28965,6 +29316,7 @@
       <w:r>
         <w:rPr>
           <w:rFonts w:eastAsia="Times New Roman" w:cstheme="minorHAnsi"/>
+          <w:strike/>
           <w:color w:val="000000"/>
           <w:sz w:val="20"/>
           <w:szCs w:val="20"/>
@@ -28975,6 +29327,7 @@
       <w:r>
         <w:rPr>
           <w:rFonts w:eastAsia="Times New Roman" w:cstheme="minorHAnsi"/>
+          <w:strike/>
           <w:color w:val="0000FF"/>
           <w:sz w:val="20"/>
           <w:szCs w:val="20"/>
@@ -28985,6 +29338,7 @@
       <w:r>
         <w:rPr>
           <w:rFonts w:eastAsia="Times New Roman" w:cstheme="minorHAnsi"/>
+          <w:strike/>
           <w:color w:val="000000"/>
           <w:sz w:val="20"/>
           <w:szCs w:val="20"/>
@@ -28995,6 +29349,7 @@
       <w:r>
         <w:rPr>
           <w:rFonts w:eastAsia="Times New Roman" w:cstheme="minorHAnsi"/>
+          <w:strike/>
           <w:color w:val="0000FF"/>
           <w:sz w:val="20"/>
           <w:szCs w:val="20"/>
@@ -29005,6 +29360,7 @@
       <w:r>
         <w:rPr>
           <w:rFonts w:eastAsia="Times New Roman" w:cstheme="minorHAnsi"/>
+          <w:strike/>
           <w:color w:val="000000"/>
           <w:sz w:val="20"/>
           <w:szCs w:val="20"/>
@@ -29015,6 +29371,7 @@
       <w:r>
         <w:rPr>
           <w:rFonts w:eastAsia="Times New Roman" w:cstheme="minorHAnsi"/>
+          <w:strike/>
           <w:color w:val="2B91AF"/>
           <w:sz w:val="20"/>
           <w:szCs w:val="20"/>
@@ -29025,6 +29382,7 @@
       <w:r>
         <w:rPr>
           <w:rFonts w:eastAsia="Times New Roman" w:cstheme="minorHAnsi"/>
+          <w:strike/>
           <w:color w:val="000000"/>
           <w:sz w:val="20"/>
           <w:szCs w:val="20"/>
@@ -29036,6 +29394,7 @@
       <w:r>
         <w:rPr>
           <w:rFonts w:eastAsia="Times New Roman" w:cstheme="minorHAnsi"/>
+          <w:strike/>
           <w:color w:val="2B91AF"/>
           <w:sz w:val="20"/>
           <w:szCs w:val="20"/>
@@ -29047,6 +29406,7 @@
       <w:r>
         <w:rPr>
           <w:rFonts w:eastAsia="Times New Roman" w:cstheme="minorHAnsi"/>
+          <w:strike/>
           <w:color w:val="000000"/>
           <w:sz w:val="20"/>
           <w:szCs w:val="20"/>
@@ -29057,6 +29417,7 @@
       <w:r>
         <w:rPr>
           <w:rFonts w:eastAsia="Times New Roman" w:cstheme="minorHAnsi"/>
+          <w:strike/>
           <w:color w:val="2B91AF"/>
           <w:sz w:val="20"/>
           <w:szCs w:val="20"/>
@@ -29067,6 +29428,7 @@
       <w:r>
         <w:rPr>
           <w:rFonts w:eastAsia="Times New Roman" w:cstheme="minorHAnsi"/>
+          <w:strike/>
           <w:color w:val="000000"/>
           <w:sz w:val="20"/>
           <w:szCs w:val="20"/>
@@ -29079,6 +29441,7 @@
       <w:r>
         <w:rPr>
           <w:rFonts w:eastAsia="Times New Roman" w:cstheme="minorHAnsi"/>
+          <w:strike/>
           <w:color w:val="000000"/>
           <w:sz w:val="20"/>
           <w:szCs w:val="20"/>
@@ -29090,6 +29453,7 @@
       <w:r>
         <w:rPr>
           <w:rFonts w:eastAsia="Times New Roman" w:cstheme="minorHAnsi"/>
+          <w:strike/>
           <w:color w:val="000000"/>
           <w:sz w:val="20"/>
           <w:szCs w:val="20"/>
@@ -29101,6 +29465,7 @@
       <w:r>
         <w:rPr>
           <w:rFonts w:eastAsia="Times New Roman" w:cstheme="minorHAnsi"/>
+          <w:strike/>
           <w:color w:val="000000"/>
           <w:sz w:val="20"/>
           <w:szCs w:val="20"/>
@@ -29139,6 +29504,7 @@
         <w:spacing w:after="0" w:line="360" w:lineRule="auto"/>
         <w:rPr>
           <w:rFonts w:eastAsia="Times New Roman" w:cstheme="minorHAnsi"/>
+          <w:strike/>
           <w:color w:val="000000"/>
           <w:sz w:val="20"/>
           <w:szCs w:val="20"/>
@@ -29148,6 +29514,7 @@
       <w:r>
         <w:rPr>
           <w:rFonts w:eastAsia="Times New Roman" w:cstheme="minorHAnsi"/>
+          <w:strike/>
           <w:color w:val="000000"/>
           <w:sz w:val="20"/>
           <w:szCs w:val="20"/>
@@ -29186,6 +29553,7 @@
         <w:spacing w:after="0" w:line="360" w:lineRule="auto"/>
         <w:rPr>
           <w:rFonts w:eastAsia="Times New Roman" w:cstheme="minorHAnsi"/>
+          <w:strike/>
           <w:color w:val="000000"/>
           <w:sz w:val="20"/>
           <w:szCs w:val="20"/>
@@ -29195,6 +29563,7 @@
       <w:r>
         <w:rPr>
           <w:rFonts w:eastAsia="Times New Roman" w:cstheme="minorHAnsi"/>
+          <w:strike/>
           <w:color w:val="000000"/>
           <w:sz w:val="20"/>
           <w:szCs w:val="20"/>
@@ -29205,6 +29574,7 @@
       <w:r>
         <w:rPr>
           <w:rFonts w:eastAsia="Times New Roman" w:cstheme="minorHAnsi"/>
+          <w:strike/>
           <w:color w:val="0000FF"/>
           <w:sz w:val="20"/>
           <w:szCs w:val="20"/>
@@ -29215,6 +29585,7 @@
       <w:r>
         <w:rPr>
           <w:rFonts w:eastAsia="Times New Roman" w:cstheme="minorHAnsi"/>
+          <w:strike/>
           <w:color w:val="000000"/>
           <w:sz w:val="20"/>
           <w:szCs w:val="20"/>
@@ -29225,6 +29596,7 @@
       <w:r>
         <w:rPr>
           <w:rFonts w:eastAsia="Times New Roman" w:cstheme="minorHAnsi"/>
+          <w:strike/>
           <w:color w:val="0000FF"/>
           <w:sz w:val="20"/>
           <w:szCs w:val="20"/>
@@ -29235,6 +29607,7 @@
       <w:r>
         <w:rPr>
           <w:rFonts w:eastAsia="Times New Roman" w:cstheme="minorHAnsi"/>
+          <w:strike/>
           <w:color w:val="000000"/>
           <w:sz w:val="20"/>
           <w:szCs w:val="20"/>
@@ -29246,6 +29619,7 @@
       <w:r>
         <w:rPr>
           <w:rFonts w:eastAsia="Times New Roman" w:cstheme="minorHAnsi"/>
+          <w:strike/>
           <w:color w:val="000000"/>
           <w:sz w:val="20"/>
           <w:szCs w:val="20"/>
@@ -29257,6 +29631,7 @@
       <w:r>
         <w:rPr>
           <w:rFonts w:eastAsia="Times New Roman" w:cstheme="minorHAnsi"/>
+          <w:strike/>
           <w:color w:val="000000"/>
           <w:sz w:val="20"/>
           <w:szCs w:val="20"/>
@@ -29267,6 +29642,7 @@
       <w:r>
         <w:rPr>
           <w:rFonts w:eastAsia="Times New Roman" w:cstheme="minorHAnsi"/>
+          <w:strike/>
           <w:color w:val="2B91AF"/>
           <w:sz w:val="20"/>
           <w:szCs w:val="20"/>
@@ -29278,6 +29654,7 @@
       <w:r>
         <w:rPr>
           <w:rFonts w:eastAsia="Times New Roman" w:cstheme="minorHAnsi"/>
+          <w:strike/>
           <w:color w:val="000000"/>
           <w:sz w:val="20"/>
           <w:szCs w:val="20"/>
@@ -29289,6 +29666,7 @@
       <w:r>
         <w:rPr>
           <w:rFonts w:eastAsia="Times New Roman" w:cstheme="minorHAnsi"/>
+          <w:strike/>
           <w:color w:val="000000"/>
           <w:sz w:val="20"/>
           <w:szCs w:val="20"/>
@@ -29327,6 +29705,7 @@
         <w:spacing w:after="0" w:line="360" w:lineRule="auto"/>
         <w:rPr>
           <w:rFonts w:eastAsia="Times New Roman" w:cstheme="minorHAnsi"/>
+          <w:strike/>
           <w:color w:val="000000"/>
           <w:sz w:val="20"/>
           <w:szCs w:val="20"/>
@@ -29336,6 +29715,7 @@
       <w:r>
         <w:rPr>
           <w:rFonts w:eastAsia="Times New Roman" w:cstheme="minorHAnsi"/>
+          <w:strike/>
           <w:color w:val="000000"/>
           <w:sz w:val="20"/>
           <w:szCs w:val="20"/>
@@ -29374,6 +29754,7 @@
         <w:spacing w:after="0" w:line="360" w:lineRule="auto"/>
         <w:rPr>
           <w:rFonts w:eastAsia="Times New Roman" w:cstheme="minorHAnsi"/>
+          <w:strike/>
           <w:color w:val="000000"/>
           <w:sz w:val="20"/>
           <w:szCs w:val="20"/>
@@ -29383,6 +29764,7 @@
       <w:r>
         <w:rPr>
           <w:rFonts w:eastAsia="Times New Roman" w:cstheme="minorHAnsi"/>
+          <w:strike/>
           <w:color w:val="000000"/>
           <w:sz w:val="20"/>
           <w:szCs w:val="20"/>
@@ -29393,6 +29775,7 @@
       <w:r>
         <w:rPr>
           <w:rFonts w:eastAsia="Times New Roman" w:cstheme="minorHAnsi"/>
+          <w:strike/>
           <w:color w:val="0000FF"/>
           <w:sz w:val="20"/>
           <w:szCs w:val="20"/>
@@ -29403,6 +29786,7 @@
       <w:r>
         <w:rPr>
           <w:rFonts w:eastAsia="Times New Roman" w:cstheme="minorHAnsi"/>
+          <w:strike/>
           <w:color w:val="000000"/>
           <w:sz w:val="20"/>
           <w:szCs w:val="20"/>
@@ -29413,6 +29797,7 @@
       <w:r>
         <w:rPr>
           <w:rFonts w:eastAsia="Times New Roman" w:cstheme="minorHAnsi"/>
+          <w:strike/>
           <w:color w:val="0000FF"/>
           <w:sz w:val="20"/>
           <w:szCs w:val="20"/>
@@ -29423,6 +29808,7 @@
       <w:r>
         <w:rPr>
           <w:rFonts w:eastAsia="Times New Roman" w:cstheme="minorHAnsi"/>
+          <w:strike/>
           <w:color w:val="000000"/>
           <w:sz w:val="20"/>
           <w:szCs w:val="20"/>
@@ -29433,6 +29819,7 @@
       <w:r>
         <w:rPr>
           <w:rFonts w:eastAsia="Times New Roman" w:cstheme="minorHAnsi"/>
+          <w:strike/>
           <w:color w:val="0000FF"/>
           <w:sz w:val="20"/>
           <w:szCs w:val="20"/>
@@ -29443,6 +29830,7 @@
       <w:r>
         <w:rPr>
           <w:rFonts w:eastAsia="Times New Roman" w:cstheme="minorHAnsi"/>
+          <w:strike/>
           <w:color w:val="000000"/>
           <w:sz w:val="20"/>
           <w:szCs w:val="20"/>
@@ -29453,6 +29841,7 @@
       <w:r>
         <w:rPr>
           <w:rFonts w:eastAsia="Times New Roman" w:cstheme="minorHAnsi"/>
+          <w:strike/>
           <w:color w:val="2B91AF"/>
           <w:sz w:val="20"/>
           <w:szCs w:val="20"/>
@@ -29463,6 +29852,7 @@
       <w:r>
         <w:rPr>
           <w:rFonts w:eastAsia="Times New Roman" w:cstheme="minorHAnsi"/>
+          <w:strike/>
           <w:color w:val="000000"/>
           <w:sz w:val="20"/>
           <w:szCs w:val="20"/>
@@ -29473,6 +29863,7 @@
       <w:r>
         <w:rPr>
           <w:rFonts w:eastAsia="Times New Roman" w:cstheme="minorHAnsi"/>
+          <w:strike/>
           <w:color w:val="2B91AF"/>
           <w:sz w:val="20"/>
           <w:szCs w:val="20"/>
@@ -29483,6 +29874,7 @@
       <w:r>
         <w:rPr>
           <w:rFonts w:eastAsia="Times New Roman" w:cstheme="minorHAnsi"/>
+          <w:strike/>
           <w:color w:val="000000"/>
           <w:sz w:val="20"/>
           <w:szCs w:val="20"/>
@@ -29495,6 +29887,7 @@
       <w:r>
         <w:rPr>
           <w:rFonts w:eastAsia="Times New Roman" w:cstheme="minorHAnsi"/>
+          <w:strike/>
           <w:color w:val="000000"/>
           <w:sz w:val="20"/>
           <w:szCs w:val="20"/>
@@ -29506,6 +29899,7 @@
       <w:r>
         <w:rPr>
           <w:rFonts w:eastAsia="Times New Roman" w:cstheme="minorHAnsi"/>
+          <w:strike/>
           <w:color w:val="000000"/>
           <w:sz w:val="20"/>
           <w:szCs w:val="20"/>
@@ -29517,6 +29911,7 @@
       <w:r>
         <w:rPr>
           <w:rFonts w:eastAsia="Times New Roman" w:cstheme="minorHAnsi"/>
+          <w:strike/>
           <w:color w:val="0000FF"/>
           <w:sz w:val="20"/>
           <w:szCs w:val="20"/>
@@ -29527,6 +29922,7 @@
       <w:r>
         <w:rPr>
           <w:rFonts w:eastAsia="Times New Roman" w:cstheme="minorHAnsi"/>
+          <w:strike/>
           <w:color w:val="000000"/>
           <w:sz w:val="20"/>
           <w:szCs w:val="20"/>
@@ -29565,6 +29961,7 @@
         <w:spacing w:after="0" w:line="360" w:lineRule="auto"/>
         <w:rPr>
           <w:rFonts w:eastAsia="Times New Roman" w:cstheme="minorHAnsi"/>
+          <w:strike/>
           <w:color w:val="000000"/>
           <w:sz w:val="20"/>
           <w:szCs w:val="20"/>
@@ -29574,6 +29971,7 @@
       <w:r>
         <w:rPr>
           <w:rFonts w:eastAsia="Times New Roman" w:cstheme="minorHAnsi"/>
+          <w:strike/>
           <w:color w:val="000000"/>
           <w:sz w:val="20"/>
           <w:szCs w:val="20"/>
@@ -29612,6 +30010,7 @@
         <w:spacing w:after="0" w:line="360" w:lineRule="auto"/>
         <w:rPr>
           <w:rFonts w:eastAsia="Times New Roman" w:cstheme="minorHAnsi"/>
+          <w:strike/>
           <w:color w:val="000000"/>
           <w:sz w:val="20"/>
           <w:szCs w:val="20"/>
@@ -29621,6 +30020,7 @@
       <w:r>
         <w:rPr>
           <w:rFonts w:eastAsia="Times New Roman" w:cstheme="minorHAnsi"/>
+          <w:strike/>
           <w:color w:val="000000"/>
           <w:sz w:val="20"/>
           <w:szCs w:val="20"/>
@@ -29631,6 +30031,7 @@
       <w:r>
         <w:rPr>
           <w:rFonts w:eastAsia="Times New Roman" w:cstheme="minorHAnsi"/>
+          <w:strike/>
           <w:color w:val="0000FF"/>
           <w:sz w:val="20"/>
           <w:szCs w:val="20"/>
@@ -29641,6 +30042,7 @@
       <w:r>
         <w:rPr>
           <w:rFonts w:eastAsia="Times New Roman" w:cstheme="minorHAnsi"/>
+          <w:strike/>
           <w:color w:val="000000"/>
           <w:sz w:val="20"/>
           <w:szCs w:val="20"/>
@@ -29651,6 +30053,7 @@
       <w:r>
         <w:rPr>
           <w:rFonts w:eastAsia="Times New Roman" w:cstheme="minorHAnsi"/>
+          <w:strike/>
           <w:color w:val="0000FF"/>
           <w:sz w:val="20"/>
           <w:szCs w:val="20"/>
@@ -29661,6 +30064,7 @@
       <w:r>
         <w:rPr>
           <w:rFonts w:eastAsia="Times New Roman" w:cstheme="minorHAnsi"/>
+          <w:strike/>
           <w:color w:val="000000"/>
           <w:sz w:val="20"/>
           <w:szCs w:val="20"/>
@@ -29672,6 +30076,7 @@
       <w:r>
         <w:rPr>
           <w:rFonts w:eastAsia="Times New Roman" w:cstheme="minorHAnsi"/>
+          <w:strike/>
           <w:color w:val="000000"/>
           <w:sz w:val="20"/>
           <w:szCs w:val="20"/>
@@ -29683,6 +30088,7 @@
       <w:r>
         <w:rPr>
           <w:rFonts w:eastAsia="Times New Roman" w:cstheme="minorHAnsi"/>
+          <w:strike/>
           <w:color w:val="000000"/>
           <w:sz w:val="20"/>
           <w:szCs w:val="20"/>
@@ -29694,6 +30100,7 @@
       <w:r>
         <w:rPr>
           <w:rFonts w:eastAsia="Times New Roman" w:cstheme="minorHAnsi"/>
+          <w:strike/>
           <w:color w:val="000000"/>
           <w:sz w:val="20"/>
           <w:szCs w:val="20"/>
@@ -29733,6 +30140,7 @@
         <w:spacing w:after="0" w:line="360" w:lineRule="auto"/>
         <w:rPr>
           <w:rFonts w:eastAsia="Times New Roman" w:cstheme="minorHAnsi"/>
+          <w:strike/>
           <w:color w:val="000000"/>
           <w:sz w:val="20"/>
           <w:szCs w:val="20"/>
@@ -29742,6 +30150,7 @@
       <w:r>
         <w:rPr>
           <w:rFonts w:eastAsia="Times New Roman" w:cstheme="minorHAnsi"/>
+          <w:strike/>
           <w:color w:val="000000"/>
           <w:sz w:val="20"/>
           <w:szCs w:val="20"/>
@@ -29780,6 +30189,7 @@
         <w:spacing w:after="0" w:line="360" w:lineRule="auto"/>
         <w:rPr>
           <w:rFonts w:eastAsia="Times New Roman" w:cstheme="minorHAnsi"/>
+          <w:strike/>
           <w:color w:val="000000"/>
           <w:sz w:val="20"/>
           <w:szCs w:val="20"/>
@@ -29789,6 +30199,7 @@
       <w:r>
         <w:rPr>
           <w:rFonts w:eastAsia="Times New Roman" w:cstheme="minorHAnsi"/>
+          <w:strike/>
           <w:color w:val="000000"/>
           <w:sz w:val="20"/>
           <w:szCs w:val="20"/>
@@ -29799,6 +30210,7 @@
       <w:r>
         <w:rPr>
           <w:rFonts w:eastAsia="Times New Roman" w:cstheme="minorHAnsi"/>
+          <w:strike/>
           <w:color w:val="0000FF"/>
           <w:sz w:val="20"/>
           <w:szCs w:val="20"/>
@@ -29809,6 +30221,7 @@
       <w:r>
         <w:rPr>
           <w:rFonts w:eastAsia="Times New Roman" w:cstheme="minorHAnsi"/>
+          <w:strike/>
           <w:color w:val="000000"/>
           <w:sz w:val="20"/>
           <w:szCs w:val="20"/>
@@ -29819,6 +30232,7 @@
       <w:r>
         <w:rPr>
           <w:rFonts w:eastAsia="Times New Roman" w:cstheme="minorHAnsi"/>
+          <w:strike/>
           <w:color w:val="0000FF"/>
           <w:sz w:val="20"/>
           <w:szCs w:val="20"/>
@@ -29829,6 +30243,7 @@
       <w:r>
         <w:rPr>
           <w:rFonts w:eastAsia="Times New Roman" w:cstheme="minorHAnsi"/>
+          <w:strike/>
           <w:color w:val="000000"/>
           <w:sz w:val="20"/>
           <w:szCs w:val="20"/>
@@ -29839,6 +30254,7 @@
       <w:r>
         <w:rPr>
           <w:rFonts w:eastAsia="Times New Roman" w:cstheme="minorHAnsi"/>
+          <w:strike/>
           <w:color w:val="0000FF"/>
           <w:sz w:val="20"/>
           <w:szCs w:val="20"/>
@@ -29849,6 +30265,7 @@
       <w:r>
         <w:rPr>
           <w:rFonts w:eastAsia="Times New Roman" w:cstheme="minorHAnsi"/>
+          <w:strike/>
           <w:color w:val="000000"/>
           <w:sz w:val="20"/>
           <w:szCs w:val="20"/>
@@ -29859,6 +30276,7 @@
       <w:r>
         <w:rPr>
           <w:rFonts w:eastAsia="Times New Roman" w:cstheme="minorHAnsi"/>
+          <w:strike/>
           <w:color w:val="2B91AF"/>
           <w:sz w:val="20"/>
           <w:szCs w:val="20"/>
@@ -29869,6 +30287,7 @@
       <w:r>
         <w:rPr>
           <w:rFonts w:eastAsia="Times New Roman" w:cstheme="minorHAnsi"/>
+          <w:strike/>
           <w:color w:val="000000"/>
           <w:sz w:val="20"/>
           <w:szCs w:val="20"/>
@@ -29880,6 +30299,7 @@
       <w:r>
         <w:rPr>
           <w:rFonts w:eastAsia="Times New Roman" w:cstheme="minorHAnsi"/>
+          <w:strike/>
           <w:color w:val="000000"/>
           <w:sz w:val="20"/>
           <w:szCs w:val="20"/>
@@ -29891,6 +30311,7 @@
       <w:r>
         <w:rPr>
           <w:rFonts w:eastAsia="Times New Roman" w:cstheme="minorHAnsi"/>
+          <w:strike/>
           <w:color w:val="2B91AF"/>
           <w:sz w:val="20"/>
           <w:szCs w:val="20"/>
@@ -29901,6 +30322,7 @@
       <w:r>
         <w:rPr>
           <w:rFonts w:eastAsia="Times New Roman" w:cstheme="minorHAnsi"/>
+          <w:strike/>
           <w:color w:val="000000"/>
           <w:sz w:val="20"/>
           <w:szCs w:val="20"/>
@@ -29939,6 +30361,7 @@
         <w:spacing w:after="0" w:line="360" w:lineRule="auto"/>
         <w:rPr>
           <w:rFonts w:eastAsia="Times New Roman" w:cstheme="minorHAnsi"/>
+          <w:strike/>
           <w:color w:val="000000"/>
           <w:sz w:val="20"/>
           <w:szCs w:val="20"/>
@@ -29948,6 +30371,7 @@
       <w:r>
         <w:rPr>
           <w:rFonts w:eastAsia="Times New Roman" w:cstheme="minorHAnsi"/>
+          <w:strike/>
           <w:color w:val="000000"/>
           <w:sz w:val="20"/>
           <w:szCs w:val="20"/>
@@ -29986,6 +30410,7 @@
         <w:spacing w:after="0" w:line="360" w:lineRule="auto"/>
         <w:rPr>
           <w:rFonts w:eastAsia="Times New Roman" w:cstheme="minorHAnsi"/>
+          <w:strike/>
           <w:color w:val="000000"/>
           <w:sz w:val="20"/>
           <w:szCs w:val="20"/>
@@ -29995,6 +30420,7 @@
       <w:r>
         <w:rPr>
           <w:rFonts w:eastAsia="Times New Roman" w:cstheme="minorHAnsi"/>
+          <w:strike/>
           <w:color w:val="000000"/>
           <w:sz w:val="20"/>
           <w:szCs w:val="20"/>
@@ -30006,6 +30432,7 @@
       <w:r>
         <w:rPr>
           <w:rFonts w:eastAsia="Times New Roman" w:cstheme="minorHAnsi"/>
+          <w:strike/>
           <w:color w:val="000000"/>
           <w:sz w:val="20"/>
           <w:szCs w:val="20"/>
@@ -30017,6 +30444,7 @@
       <w:r>
         <w:rPr>
           <w:rFonts w:eastAsia="Times New Roman" w:cstheme="minorHAnsi"/>
+          <w:strike/>
           <w:color w:val="000000"/>
           <w:sz w:val="20"/>
           <w:szCs w:val="20"/>
@@ -30027,6 +30455,7 @@
       <w:r>
         <w:rPr>
           <w:rFonts w:eastAsia="Times New Roman" w:cstheme="minorHAnsi"/>
+          <w:strike/>
           <w:color w:val="2B91AF"/>
           <w:sz w:val="20"/>
           <w:szCs w:val="20"/>
@@ -30037,6 +30466,7 @@
       <w:r>
         <w:rPr>
           <w:rFonts w:eastAsia="Times New Roman" w:cstheme="minorHAnsi"/>
+          <w:strike/>
           <w:color w:val="000000"/>
           <w:sz w:val="20"/>
           <w:szCs w:val="20"/>
@@ -30047,6 +30477,7 @@
       <w:r>
         <w:rPr>
           <w:rFonts w:eastAsia="Times New Roman" w:cstheme="minorHAnsi"/>
+          <w:strike/>
           <w:color w:val="2B91AF"/>
           <w:sz w:val="20"/>
           <w:szCs w:val="20"/>
@@ -30057,6 +30488,7 @@
       <w:r>
         <w:rPr>
           <w:rFonts w:eastAsia="Times New Roman" w:cstheme="minorHAnsi"/>
+          <w:strike/>
           <w:color w:val="000000"/>
           <w:sz w:val="20"/>
           <w:szCs w:val="20"/>
@@ -30095,6 +30527,7 @@
         <w:spacing w:after="0" w:line="360" w:lineRule="auto"/>
         <w:rPr>
           <w:rFonts w:eastAsia="Times New Roman" w:cstheme="minorHAnsi"/>
+          <w:strike/>
           <w:color w:val="000000"/>
           <w:sz w:val="20"/>
           <w:szCs w:val="20"/>
@@ -30104,6 +30537,7 @@
       <w:r>
         <w:rPr>
           <w:rFonts w:eastAsia="Times New Roman" w:cstheme="minorHAnsi"/>
+          <w:strike/>
           <w:color w:val="000000"/>
           <w:sz w:val="20"/>
           <w:szCs w:val="20"/>
@@ -30114,6 +30548,7 @@
       <w:r>
         <w:rPr>
           <w:rFonts w:eastAsia="Times New Roman" w:cstheme="minorHAnsi"/>
+          <w:strike/>
           <w:color w:val="0000FF"/>
           <w:sz w:val="20"/>
           <w:szCs w:val="20"/>
@@ -30124,6 +30559,7 @@
       <w:r>
         <w:rPr>
           <w:rFonts w:eastAsia="Times New Roman" w:cstheme="minorHAnsi"/>
+          <w:strike/>
           <w:color w:val="000000"/>
           <w:sz w:val="20"/>
           <w:szCs w:val="20"/>
@@ -30136,6 +30572,7 @@
       <w:r>
         <w:rPr>
           <w:rFonts w:eastAsia="Times New Roman" w:cstheme="minorHAnsi"/>
+          <w:strike/>
           <w:color w:val="000000"/>
           <w:sz w:val="20"/>
           <w:szCs w:val="20"/>
@@ -30148,6 +30585,7 @@
       <w:r>
         <w:rPr>
           <w:rFonts w:eastAsia="Times New Roman" w:cstheme="minorHAnsi"/>
+          <w:strike/>
           <w:color w:val="000000"/>
           <w:sz w:val="20"/>
           <w:szCs w:val="20"/>
@@ -30186,6 +30624,7 @@
         <w:spacing w:after="0" w:line="360" w:lineRule="auto"/>
         <w:rPr>
           <w:rFonts w:eastAsia="Times New Roman" w:cstheme="minorHAnsi"/>
+          <w:strike/>
           <w:color w:val="000000"/>
           <w:sz w:val="20"/>
           <w:szCs w:val="20"/>
@@ -30195,6 +30634,7 @@
       <w:r>
         <w:rPr>
           <w:rFonts w:eastAsia="Times New Roman" w:cstheme="minorHAnsi"/>
+          <w:strike/>
           <w:color w:val="000000"/>
           <w:sz w:val="20"/>
           <w:szCs w:val="20"/>
@@ -30233,6 +30673,7 @@
         <w:spacing w:after="0" w:line="360" w:lineRule="auto"/>
         <w:rPr>
           <w:rFonts w:eastAsia="Times New Roman" w:cstheme="minorHAnsi"/>
+          <w:strike/>
           <w:color w:val="000000"/>
           <w:sz w:val="20"/>
           <w:szCs w:val="20"/>
@@ -30242,6 +30683,7 @@
       <w:r>
         <w:rPr>
           <w:rFonts w:eastAsia="Times New Roman" w:cstheme="minorHAnsi"/>
+          <w:strike/>
           <w:color w:val="000000"/>
           <w:sz w:val="20"/>
           <w:szCs w:val="20"/>
@@ -30280,6 +30722,7 @@
         <w:spacing w:after="0" w:line="360" w:lineRule="auto"/>
         <w:rPr>
           <w:rFonts w:eastAsia="Times New Roman" w:cstheme="minorHAnsi"/>
+          <w:strike/>
           <w:color w:val="000000"/>
           <w:sz w:val="20"/>
           <w:szCs w:val="20"/>
@@ -30289,6 +30732,7 @@
       <w:r>
         <w:rPr>
           <w:rFonts w:eastAsia="Times New Roman" w:cstheme="minorHAnsi"/>
+          <w:strike/>
           <w:color w:val="000000"/>
           <w:sz w:val="20"/>
           <w:szCs w:val="20"/>
@@ -30305,6 +30749,7 @@
         <w:spacing w:after="0" w:line="360" w:lineRule="auto"/>
         <w:rPr>
           <w:rFonts w:cstheme="minorHAnsi"/>
+          <w:strike/>
           <w:color w:val="000000"/>
           <w:sz w:val="20"/>
           <w:szCs w:val="20"/>
@@ -30325,15 +30770,17 @@
         <w:spacing w:after="0" w:line="360" w:lineRule="auto"/>
         <w:rPr>
           <w:rFonts w:cstheme="minorHAnsi"/>
-          <w:color w:val="000000"/>
-          <w:sz w:val="20"/>
-          <w:szCs w:val="20"/>
-          <w:lang w:val="en-IN"/>
-        </w:rPr>
-      </w:pPr>
-      <w:r>
-        <w:rPr>
-          <w:rFonts w:cstheme="minorHAnsi"/>
+          <w:strike/>
+          <w:color w:val="000000"/>
+          <w:sz w:val="20"/>
+          <w:szCs w:val="20"/>
+          <w:lang w:val="en-IN"/>
+        </w:rPr>
+      </w:pPr>
+      <w:r>
+        <w:rPr>
+          <w:rFonts w:cstheme="minorHAnsi"/>
+          <w:strike/>
           <w:color w:val="000000"/>
           <w:sz w:val="20"/>
           <w:szCs w:val="20"/>
@@ -30346,6 +30793,7 @@
         <w:rPr>
           <w:rFonts w:cstheme="minorHAnsi"/>
           <w:b/>
+          <w:strike/>
           <w:sz w:val="20"/>
           <w:szCs w:val="20"/>
         </w:rPr>
@@ -30355,6 +30803,7 @@
       <w:r>
         <w:rPr>
           <w:rFonts w:cstheme="minorHAnsi"/>
+          <w:strike/>
           <w:color w:val="000000"/>
           <w:sz w:val="20"/>
           <w:szCs w:val="20"/>
@@ -30366,6 +30815,7 @@
         <w:rPr>
           <w:rFonts w:cstheme="minorHAnsi"/>
           <w:b/>
+          <w:strike/>
           <w:color w:val="000000"/>
           <w:sz w:val="20"/>
           <w:szCs w:val="20"/>
@@ -30376,6 +30826,7 @@
       <w:r>
         <w:rPr>
           <w:rFonts w:cstheme="minorHAnsi"/>
+          <w:strike/>
           <w:color w:val="000000"/>
           <w:sz w:val="20"/>
           <w:szCs w:val="20"/>
@@ -30399,6 +30850,7 @@
         <w:rPr>
           <w:rFonts w:cstheme="minorHAnsi"/>
           <w:b/>
+          <w:strike/>
           <w:sz w:val="20"/>
           <w:szCs w:val="20"/>
           <w:lang w:val="en-IN"/>
@@ -30409,6 +30861,7 @@
         <w:rPr>
           <w:rFonts w:cstheme="minorHAnsi"/>
           <w:b/>
+          <w:strike/>
           <w:sz w:val="20"/>
           <w:szCs w:val="20"/>
           <w:lang w:val="en-IN"/>
@@ -30419,6 +30872,7 @@
         <w:rPr>
           <w:rFonts w:cstheme="minorHAnsi"/>
           <w:b/>
+          <w:strike/>
           <w:sz w:val="20"/>
           <w:szCs w:val="20"/>
           <w:lang w:val="en-IN"/>
@@ -30441,15 +30895,17 @@
         <w:spacing w:after="0" w:line="360" w:lineRule="auto"/>
         <w:rPr>
           <w:rFonts w:cstheme="minorHAnsi"/>
-          <w:color w:val="000000"/>
-          <w:sz w:val="20"/>
-          <w:szCs w:val="20"/>
-          <w:lang w:val="en-IN"/>
-        </w:rPr>
-      </w:pPr>
-      <w:r>
-        <w:rPr>
-          <w:rFonts w:cstheme="minorHAnsi"/>
+          <w:strike/>
+          <w:color w:val="000000"/>
+          <w:sz w:val="20"/>
+          <w:szCs w:val="20"/>
+          <w:lang w:val="en-IN"/>
+        </w:rPr>
+      </w:pPr>
+      <w:r>
+        <w:rPr>
+          <w:rFonts w:cstheme="minorHAnsi"/>
+          <w:strike/>
           <w:color w:val="0000FF"/>
           <w:sz w:val="20"/>
           <w:szCs w:val="20"/>
@@ -30460,6 +30916,7 @@
       <w:r>
         <w:rPr>
           <w:rFonts w:cstheme="minorHAnsi"/>
+          <w:strike/>
           <w:color w:val="000000"/>
           <w:sz w:val="20"/>
           <w:szCs w:val="20"/>
@@ -30470,6 +30927,7 @@
       <w:r>
         <w:rPr>
           <w:rFonts w:cstheme="minorHAnsi"/>
+          <w:strike/>
           <w:color w:val="0000FF"/>
           <w:sz w:val="20"/>
           <w:szCs w:val="20"/>
@@ -30480,6 +30938,7 @@
       <w:r>
         <w:rPr>
           <w:rFonts w:cstheme="minorHAnsi"/>
+          <w:strike/>
           <w:color w:val="000000"/>
           <w:sz w:val="20"/>
           <w:szCs w:val="20"/>
@@ -30492,6 +30951,7 @@
       <w:r>
         <w:rPr>
           <w:rFonts w:cstheme="minorHAnsi"/>
+          <w:strike/>
           <w:color w:val="2B91AF"/>
           <w:sz w:val="20"/>
           <w:szCs w:val="20"/>
@@ -30503,6 +30963,7 @@
       <w:r>
         <w:rPr>
           <w:rFonts w:cstheme="minorHAnsi"/>
+          <w:strike/>
           <w:color w:val="000000"/>
           <w:sz w:val="20"/>
           <w:szCs w:val="20"/>
@@ -30514,6 +30975,7 @@
       <w:r>
         <w:rPr>
           <w:rFonts w:cstheme="minorHAnsi"/>
+          <w:strike/>
           <w:color w:val="000000"/>
           <w:sz w:val="20"/>
           <w:szCs w:val="20"/>
@@ -30525,6 +30987,7 @@
       <w:r>
         <w:rPr>
           <w:rFonts w:cstheme="minorHAnsi"/>
+          <w:strike/>
           <w:color w:val="000000"/>
           <w:sz w:val="20"/>
           <w:szCs w:val="20"/>
@@ -30536,6 +30999,7 @@
       <w:r>
         <w:rPr>
           <w:rFonts w:cstheme="minorHAnsi"/>
+          <w:strike/>
           <w:color w:val="000000"/>
           <w:sz w:val="20"/>
           <w:szCs w:val="20"/>
@@ -30547,6 +31011,7 @@
       <w:r>
         <w:rPr>
           <w:rFonts w:cstheme="minorHAnsi"/>
+          <w:strike/>
           <w:color w:val="000000"/>
           <w:sz w:val="20"/>
           <w:szCs w:val="20"/>
@@ -30558,6 +31023,7 @@
       <w:r>
         <w:rPr>
           <w:rFonts w:cstheme="minorHAnsi"/>
+          <w:strike/>
           <w:color w:val="000000"/>
           <w:sz w:val="20"/>
           <w:szCs w:val="20"/>
@@ -30580,15 +31046,17 @@
         <w:spacing w:after="0" w:line="360" w:lineRule="auto"/>
         <w:rPr>
           <w:rFonts w:cstheme="minorHAnsi"/>
-          <w:color w:val="000000"/>
-          <w:sz w:val="20"/>
-          <w:szCs w:val="20"/>
-          <w:lang w:val="en-IN"/>
-        </w:rPr>
-      </w:pPr>
-      <w:r>
-        <w:rPr>
-          <w:rFonts w:cstheme="minorHAnsi"/>
+          <w:strike/>
+          <w:color w:val="000000"/>
+          <w:sz w:val="20"/>
+          <w:szCs w:val="20"/>
+          <w:lang w:val="en-IN"/>
+        </w:rPr>
+      </w:pPr>
+      <w:r>
+        <w:rPr>
+          <w:rFonts w:cstheme="minorHAnsi"/>
+          <w:strike/>
           <w:color w:val="000000"/>
           <w:sz w:val="20"/>
           <w:szCs w:val="20"/>
@@ -30611,6 +31079,7 @@
         <w:spacing w:after="0" w:line="360" w:lineRule="auto"/>
         <w:rPr>
           <w:rFonts w:cstheme="minorHAnsi"/>
+          <w:strike/>
           <w:color w:val="0000FF"/>
           <w:sz w:val="20"/>
           <w:szCs w:val="20"/>
@@ -30633,6 +31102,7 @@
         <w:rPr>
           <w:rFonts w:cstheme="minorHAnsi"/>
           <w:b/>
+          <w:strike/>
           <w:sz w:val="20"/>
           <w:szCs w:val="20"/>
           <w:lang w:val="en-IN"/>
@@ -30643,6 +31113,7 @@
         <w:rPr>
           <w:rFonts w:cstheme="minorHAnsi"/>
           <w:b/>
+          <w:strike/>
           <w:sz w:val="20"/>
           <w:szCs w:val="20"/>
           <w:lang w:val="en-IN"/>
@@ -30653,6 +31124,7 @@
         <w:rPr>
           <w:rFonts w:cstheme="minorHAnsi"/>
           <w:b/>
+          <w:strike/>
           <w:sz w:val="20"/>
           <w:szCs w:val="20"/>
           <w:lang w:val="en-IN"/>
@@ -30675,15 +31147,17 @@
         <w:spacing w:after="0" w:line="360" w:lineRule="auto"/>
         <w:rPr>
           <w:rFonts w:cstheme="minorHAnsi"/>
-          <w:color w:val="000000"/>
-          <w:sz w:val="20"/>
-          <w:szCs w:val="20"/>
-          <w:lang w:val="en-IN"/>
-        </w:rPr>
-      </w:pPr>
-      <w:r>
-        <w:rPr>
-          <w:rFonts w:cstheme="minorHAnsi"/>
+          <w:strike/>
+          <w:color w:val="000000"/>
+          <w:sz w:val="20"/>
+          <w:szCs w:val="20"/>
+          <w:lang w:val="en-IN"/>
+        </w:rPr>
+      </w:pPr>
+      <w:r>
+        <w:rPr>
+          <w:rFonts w:cstheme="minorHAnsi"/>
+          <w:strike/>
           <w:color w:val="0000FF"/>
           <w:sz w:val="20"/>
           <w:szCs w:val="20"/>
@@ -30694,6 +31168,7 @@
       <w:r>
         <w:rPr>
           <w:rFonts w:cstheme="minorHAnsi"/>
+          <w:strike/>
           <w:color w:val="000000"/>
           <w:sz w:val="20"/>
           <w:szCs w:val="20"/>
@@ -30704,6 +31179,7 @@
       <w:r>
         <w:rPr>
           <w:rFonts w:cstheme="minorHAnsi"/>
+          <w:strike/>
           <w:color w:val="0000FF"/>
           <w:sz w:val="20"/>
           <w:szCs w:val="20"/>
@@ -30714,6 +31190,7 @@
       <w:r>
         <w:rPr>
           <w:rFonts w:cstheme="minorHAnsi"/>
+          <w:strike/>
           <w:color w:val="000000"/>
           <w:sz w:val="20"/>
           <w:szCs w:val="20"/>
@@ -30726,6 +31203,7 @@
       <w:r>
         <w:rPr>
           <w:rFonts w:cstheme="minorHAnsi"/>
+          <w:strike/>
           <w:color w:val="2B91AF"/>
           <w:sz w:val="20"/>
           <w:szCs w:val="20"/>
@@ -30737,6 +31215,7 @@
       <w:r>
         <w:rPr>
           <w:rFonts w:cstheme="minorHAnsi"/>
+          <w:strike/>
           <w:color w:val="000000"/>
           <w:sz w:val="20"/>
           <w:szCs w:val="20"/>
@@ -30748,6 +31227,7 @@
       <w:r>
         <w:rPr>
           <w:rFonts w:cstheme="minorHAnsi"/>
+          <w:strike/>
           <w:color w:val="000000"/>
           <w:sz w:val="20"/>
           <w:szCs w:val="20"/>
@@ -30759,6 +31239,7 @@
       <w:r>
         <w:rPr>
           <w:rFonts w:cstheme="minorHAnsi"/>
+          <w:strike/>
           <w:color w:val="000000"/>
           <w:sz w:val="20"/>
           <w:szCs w:val="20"/>
@@ -30770,6 +31251,7 @@
       <w:r>
         <w:rPr>
           <w:rFonts w:cstheme="minorHAnsi"/>
+          <w:strike/>
           <w:color w:val="000000"/>
           <w:sz w:val="20"/>
           <w:szCs w:val="20"/>
@@ -30781,6 +31263,7 @@
       <w:r>
         <w:rPr>
           <w:rFonts w:cstheme="minorHAnsi"/>
+          <w:strike/>
           <w:color w:val="000000"/>
           <w:sz w:val="20"/>
           <w:szCs w:val="20"/>
@@ -30792,6 +31275,7 @@
       <w:r>
         <w:rPr>
           <w:rFonts w:cstheme="minorHAnsi"/>
+          <w:strike/>
           <w:color w:val="000000"/>
           <w:sz w:val="20"/>
           <w:szCs w:val="20"/>
@@ -30814,15 +31298,17 @@
         <w:spacing w:after="0" w:line="360" w:lineRule="auto"/>
         <w:rPr>
           <w:rFonts w:cstheme="minorHAnsi"/>
-          <w:color w:val="000000"/>
-          <w:sz w:val="20"/>
-          <w:szCs w:val="20"/>
-          <w:lang w:val="en-IN"/>
-        </w:rPr>
-      </w:pPr>
-      <w:r>
-        <w:rPr>
-          <w:rFonts w:cstheme="minorHAnsi"/>
+          <w:strike/>
+          <w:color w:val="000000"/>
+          <w:sz w:val="20"/>
+          <w:szCs w:val="20"/>
+          <w:lang w:val="en-IN"/>
+        </w:rPr>
+      </w:pPr>
+      <w:r>
+        <w:rPr>
+          <w:rFonts w:cstheme="minorHAnsi"/>
+          <w:strike/>
           <w:color w:val="000000"/>
           <w:sz w:val="20"/>
           <w:szCs w:val="20"/>
@@ -30845,6 +31331,7 @@
         <w:spacing w:after="0" w:line="360" w:lineRule="auto"/>
         <w:rPr>
           <w:rFonts w:cstheme="minorHAnsi"/>
+          <w:strike/>
           <w:color w:val="0000FF"/>
           <w:sz w:val="20"/>
           <w:szCs w:val="20"/>
@@ -30867,6 +31354,7 @@
         <w:rPr>
           <w:rFonts w:cstheme="minorHAnsi"/>
           <w:b/>
+          <w:strike/>
           <w:sz w:val="20"/>
           <w:szCs w:val="20"/>
           <w:lang w:val="en-IN"/>
@@ -30877,6 +31365,7 @@
         <w:rPr>
           <w:rFonts w:cstheme="minorHAnsi"/>
           <w:b/>
+          <w:strike/>
           <w:sz w:val="20"/>
           <w:szCs w:val="20"/>
           <w:lang w:val="en-IN"/>
@@ -30887,6 +31376,7 @@
         <w:rPr>
           <w:rFonts w:cstheme="minorHAnsi"/>
           <w:b/>
+          <w:strike/>
           <w:sz w:val="20"/>
           <w:szCs w:val="20"/>
           <w:lang w:val="en-IN"/>
@@ -30897,6 +31387,7 @@
         <w:rPr>
           <w:rFonts w:cstheme="minorHAnsi"/>
           <w:b/>
+          <w:strike/>
           <w:sz w:val="20"/>
           <w:szCs w:val="20"/>
           <w:lang w:val="en-IN"/>
@@ -30907,6 +31398,7 @@
         <w:rPr>
           <w:rFonts w:cstheme="minorHAnsi"/>
           <w:b/>
+          <w:strike/>
           <w:sz w:val="20"/>
           <w:szCs w:val="20"/>
           <w:lang w:val="en-IN"/>
@@ -30929,15 +31421,17 @@
         <w:spacing w:after="0" w:line="360" w:lineRule="auto"/>
         <w:rPr>
           <w:rFonts w:cstheme="minorHAnsi"/>
-          <w:color w:val="000000"/>
-          <w:sz w:val="20"/>
-          <w:szCs w:val="20"/>
-          <w:lang w:val="en-IN"/>
-        </w:rPr>
-      </w:pPr>
-      <w:r>
-        <w:rPr>
-          <w:rFonts w:cstheme="minorHAnsi"/>
+          <w:strike/>
+          <w:color w:val="000000"/>
+          <w:sz w:val="20"/>
+          <w:szCs w:val="20"/>
+          <w:lang w:val="en-IN"/>
+        </w:rPr>
+      </w:pPr>
+      <w:r>
+        <w:rPr>
+          <w:rFonts w:cstheme="minorHAnsi"/>
+          <w:strike/>
           <w:color w:val="0000FF"/>
           <w:sz w:val="20"/>
           <w:szCs w:val="20"/>
@@ -30948,6 +31442,7 @@
       <w:r>
         <w:rPr>
           <w:rFonts w:cstheme="minorHAnsi"/>
+          <w:strike/>
           <w:color w:val="000000"/>
           <w:sz w:val="20"/>
           <w:szCs w:val="20"/>
@@ -30958,6 +31453,7 @@
       <w:r>
         <w:rPr>
           <w:rFonts w:cstheme="minorHAnsi"/>
+          <w:strike/>
           <w:color w:val="0000FF"/>
           <w:sz w:val="20"/>
           <w:szCs w:val="20"/>
@@ -30968,6 +31464,7 @@
       <w:r>
         <w:rPr>
           <w:rFonts w:cstheme="minorHAnsi"/>
+          <w:strike/>
           <w:color w:val="000000"/>
           <w:sz w:val="20"/>
           <w:szCs w:val="20"/>
@@ -30980,6 +31477,7 @@
       <w:r>
         <w:rPr>
           <w:rFonts w:cstheme="minorHAnsi"/>
+          <w:strike/>
           <w:color w:val="2B91AF"/>
           <w:sz w:val="20"/>
           <w:szCs w:val="20"/>
@@ -30991,6 +31489,7 @@
       <w:r>
         <w:rPr>
           <w:rFonts w:cstheme="minorHAnsi"/>
+          <w:strike/>
           <w:color w:val="000000"/>
           <w:sz w:val="20"/>
           <w:szCs w:val="20"/>
@@ -31002,6 +31501,7 @@
       <w:r>
         <w:rPr>
           <w:rFonts w:cstheme="minorHAnsi"/>
+          <w:strike/>
           <w:color w:val="000000"/>
           <w:sz w:val="20"/>
           <w:szCs w:val="20"/>
@@ -31013,6 +31513,7 @@
       <w:r>
         <w:rPr>
           <w:rFonts w:cstheme="minorHAnsi"/>
+          <w:strike/>
           <w:color w:val="000000"/>
           <w:sz w:val="20"/>
           <w:szCs w:val="20"/>
@@ -31024,6 +31525,7 @@
       <w:r>
         <w:rPr>
           <w:rFonts w:cstheme="minorHAnsi"/>
+          <w:strike/>
           <w:color w:val="000000"/>
           <w:sz w:val="20"/>
           <w:szCs w:val="20"/>
@@ -31035,6 +31537,7 @@
       <w:r>
         <w:rPr>
           <w:rFonts w:cstheme="minorHAnsi"/>
+          <w:strike/>
           <w:color w:val="000000"/>
           <w:sz w:val="20"/>
           <w:szCs w:val="20"/>
@@ -31046,6 +31549,7 @@
       <w:r>
         <w:rPr>
           <w:rFonts w:cstheme="minorHAnsi"/>
+          <w:strike/>
           <w:color w:val="000000"/>
           <w:sz w:val="20"/>
           <w:szCs w:val="20"/>
@@ -31068,15 +31572,17 @@
         <w:spacing w:after="0" w:line="360" w:lineRule="auto"/>
         <w:rPr>
           <w:rFonts w:cstheme="minorHAnsi"/>
-          <w:color w:val="000000"/>
-          <w:sz w:val="20"/>
-          <w:szCs w:val="20"/>
-          <w:lang w:val="en-IN"/>
-        </w:rPr>
-      </w:pPr>
-      <w:r>
-        <w:rPr>
-          <w:rFonts w:cstheme="minorHAnsi"/>
+          <w:strike/>
+          <w:color w:val="000000"/>
+          <w:sz w:val="20"/>
+          <w:szCs w:val="20"/>
+          <w:lang w:val="en-IN"/>
+        </w:rPr>
+      </w:pPr>
+      <w:r>
+        <w:rPr>
+          <w:rFonts w:cstheme="minorHAnsi"/>
+          <w:strike/>
           <w:color w:val="000000"/>
           <w:sz w:val="20"/>
           <w:szCs w:val="20"/>
@@ -31091,6 +31597,7 @@
         <w:rPr>
           <w:rFonts w:cstheme="minorHAnsi"/>
           <w:b/>
+          <w:strike/>
           <w:sz w:val="20"/>
           <w:szCs w:val="20"/>
         </w:rPr>
@@ -31107,13 +31614,15 @@
         <w:rPr>
           <w:rFonts w:cstheme="minorHAnsi"/>
           <w:b/>
-          <w:sz w:val="20"/>
-          <w:szCs w:val="20"/>
-        </w:rPr>
-      </w:pPr>
-      <w:r>
-        <w:rPr>
-          <w:rFonts w:cstheme="minorHAnsi"/>
+          <w:strike/>
+          <w:sz w:val="20"/>
+          <w:szCs w:val="20"/>
+        </w:rPr>
+      </w:pPr>
+      <w:r>
+        <w:rPr>
+          <w:rFonts w:cstheme="minorHAnsi"/>
+          <w:strike/>
           <w:color w:val="000000"/>
           <w:sz w:val="20"/>
           <w:szCs w:val="20"/>
@@ -31126,6 +31635,7 @@
         <w:rPr>
           <w:rFonts w:cstheme="minorHAnsi"/>
           <w:b/>
+          <w:strike/>
           <w:sz w:val="20"/>
           <w:szCs w:val="20"/>
         </w:rPr>
@@ -31135,6 +31645,7 @@
       <w:r>
         <w:rPr>
           <w:rFonts w:cstheme="minorHAnsi"/>
+          <w:strike/>
           <w:sz w:val="20"/>
           <w:szCs w:val="20"/>
         </w:rPr>
@@ -31145,6 +31656,7 @@
         <w:rPr>
           <w:rFonts w:cstheme="minorHAnsi"/>
           <w:b/>
+          <w:strike/>
           <w:sz w:val="20"/>
           <w:szCs w:val="20"/>
         </w:rPr>
@@ -31165,12 +31677,14 @@
         <w:spacing w:line="360" w:lineRule="auto"/>
         <w:rPr>
           <w:rFonts w:asciiTheme="minorHAnsi" w:hAnsiTheme="minorHAnsi" w:cstheme="minorHAnsi"/>
+          <w:strike/>
           <w:color w:val="000000"/>
         </w:rPr>
       </w:pPr>
       <w:r>
         <w:rPr>
           <w:rFonts w:asciiTheme="minorHAnsi" w:hAnsiTheme="minorHAnsi" w:cstheme="minorHAnsi"/>
+          <w:strike/>
           <w:color w:val="0000FF"/>
         </w:rPr>
         <w:t>public</w:t>
@@ -31178,6 +31692,7 @@
       <w:r>
         <w:rPr>
           <w:rFonts w:asciiTheme="minorHAnsi" w:hAnsiTheme="minorHAnsi" w:cstheme="minorHAnsi"/>
+          <w:strike/>
           <w:color w:val="000000"/>
         </w:rPr>
         <w:t> </w:t>
@@ -31185,6 +31700,7 @@
       <w:r>
         <w:rPr>
           <w:rFonts w:asciiTheme="minorHAnsi" w:hAnsiTheme="minorHAnsi" w:cstheme="minorHAnsi"/>
+          <w:strike/>
           <w:color w:val="0000FF"/>
         </w:rPr>
         <w:t>class</w:t>
@@ -31192,6 +31708,7 @@
       <w:r>
         <w:rPr>
           <w:rFonts w:asciiTheme="minorHAnsi" w:hAnsiTheme="minorHAnsi" w:cstheme="minorHAnsi"/>
+          <w:strike/>
           <w:color w:val="000000"/>
         </w:rPr>
         <w:t> </w:t>
@@ -31200,6 +31717,7 @@
       <w:r>
         <w:rPr>
           <w:rFonts w:asciiTheme="minorHAnsi" w:hAnsiTheme="minorHAnsi" w:cstheme="minorHAnsi"/>
+          <w:strike/>
           <w:color w:val="2B91AF"/>
         </w:rPr>
         <w:t>CatalogItemRepository</w:t>
@@ -31207,6 +31725,7 @@
       <w:r>
         <w:rPr>
           <w:rFonts w:asciiTheme="minorHAnsi" w:hAnsiTheme="minorHAnsi" w:cstheme="minorHAnsi"/>
+          <w:strike/>
           <w:color w:val="000000"/>
         </w:rPr>
         <w:t> :</w:t>
@@ -31215,6 +31734,7 @@
       <w:r>
         <w:rPr>
           <w:rFonts w:asciiTheme="minorHAnsi" w:hAnsiTheme="minorHAnsi" w:cstheme="minorHAnsi"/>
+          <w:strike/>
           <w:color w:val="000000"/>
         </w:rPr>
         <w:t> </w:t>
@@ -31222,6 +31742,7 @@
       <w:r>
         <w:rPr>
           <w:rFonts w:asciiTheme="minorHAnsi" w:hAnsiTheme="minorHAnsi" w:cstheme="minorHAnsi"/>
+          <w:strike/>
           <w:color w:val="2B91AF"/>
         </w:rPr>
         <w:t>GenericRepository</w:t>
@@ -31229,6 +31750,7 @@
       <w:r>
         <w:rPr>
           <w:rFonts w:asciiTheme="minorHAnsi" w:hAnsiTheme="minorHAnsi" w:cstheme="minorHAnsi"/>
+          <w:strike/>
           <w:color w:val="000000"/>
         </w:rPr>
         <w:t>&lt;</w:t>
@@ -31236,6 +31758,7 @@
       <w:r>
         <w:rPr>
           <w:rFonts w:asciiTheme="minorHAnsi" w:hAnsiTheme="minorHAnsi" w:cstheme="minorHAnsi"/>
+          <w:strike/>
           <w:color w:val="2B91AF"/>
         </w:rPr>
         <w:t>CatalogItem</w:t>
@@ -31243,6 +31766,7 @@
       <w:r>
         <w:rPr>
           <w:rFonts w:asciiTheme="minorHAnsi" w:hAnsiTheme="minorHAnsi" w:cstheme="minorHAnsi"/>
+          <w:strike/>
           <w:color w:val="000000"/>
         </w:rPr>
         <w:t>&gt;, </w:t>
@@ -31250,6 +31774,7 @@
       <w:r>
         <w:rPr>
           <w:rFonts w:asciiTheme="minorHAnsi" w:hAnsiTheme="minorHAnsi" w:cstheme="minorHAnsi"/>
+          <w:strike/>
           <w:color w:val="2B91AF"/>
         </w:rPr>
         <w:t>ICatalogItemRepository</w:t>
@@ -31268,12 +31793,14 @@
         <w:spacing w:line="360" w:lineRule="auto"/>
         <w:rPr>
           <w:rFonts w:asciiTheme="minorHAnsi" w:hAnsiTheme="minorHAnsi" w:cstheme="minorHAnsi"/>
+          <w:strike/>
           <w:color w:val="000000"/>
         </w:rPr>
       </w:pPr>
       <w:r>
         <w:rPr>
           <w:rFonts w:asciiTheme="minorHAnsi" w:hAnsiTheme="minorHAnsi" w:cstheme="minorHAnsi"/>
+          <w:strike/>
           <w:color w:val="000000"/>
         </w:rPr>
         <w:t>{</w:t>
@@ -31292,12 +31819,14 @@
         <w:spacing w:line="360" w:lineRule="auto"/>
         <w:rPr>
           <w:rFonts w:asciiTheme="minorHAnsi" w:hAnsiTheme="minorHAnsi" w:cstheme="minorHAnsi"/>
+          <w:strike/>
           <w:color w:val="000000"/>
         </w:rPr>
       </w:pPr>
       <w:r>
         <w:rPr>
           <w:rFonts w:asciiTheme="minorHAnsi" w:hAnsiTheme="minorHAnsi" w:cstheme="minorHAnsi"/>
+          <w:strike/>
           <w:color w:val="000000"/>
         </w:rPr>
         <w:t>    </w:t>
@@ -31305,6 +31834,7 @@
       <w:r>
         <w:rPr>
           <w:rFonts w:asciiTheme="minorHAnsi" w:hAnsiTheme="minorHAnsi" w:cstheme="minorHAnsi"/>
+          <w:strike/>
           <w:color w:val="0000FF"/>
         </w:rPr>
         <w:t>private</w:t>
@@ -31312,6 +31842,7 @@
       <w:r>
         <w:rPr>
           <w:rFonts w:asciiTheme="minorHAnsi" w:hAnsiTheme="minorHAnsi" w:cstheme="minorHAnsi"/>
+          <w:strike/>
           <w:color w:val="000000"/>
         </w:rPr>
         <w:t> </w:t>
@@ -31320,6 +31851,7 @@
       <w:r>
         <w:rPr>
           <w:rFonts w:asciiTheme="minorHAnsi" w:hAnsiTheme="minorHAnsi" w:cstheme="minorHAnsi"/>
+          <w:strike/>
           <w:color w:val="0000FF"/>
         </w:rPr>
         <w:t>readonly</w:t>
@@ -31328,6 +31860,7 @@
       <w:r>
         <w:rPr>
           <w:rFonts w:asciiTheme="minorHAnsi" w:hAnsiTheme="minorHAnsi" w:cstheme="minorHAnsi"/>
+          <w:strike/>
           <w:color w:val="000000"/>
         </w:rPr>
         <w:t> </w:t>
@@ -31336,6 +31869,7 @@
       <w:r>
         <w:rPr>
           <w:rFonts w:asciiTheme="minorHAnsi" w:hAnsiTheme="minorHAnsi" w:cstheme="minorHAnsi"/>
+          <w:strike/>
           <w:color w:val="2B91AF"/>
         </w:rPr>
         <w:t>ProductCatalogContext</w:t>
@@ -31344,6 +31878,7 @@
       <w:r>
         <w:rPr>
           <w:rFonts w:asciiTheme="minorHAnsi" w:hAnsiTheme="minorHAnsi" w:cstheme="minorHAnsi"/>
+          <w:strike/>
           <w:color w:val="000000"/>
         </w:rPr>
         <w:t> _</w:t>
@@ -31352,6 +31887,7 @@
       <w:r>
         <w:rPr>
           <w:rFonts w:asciiTheme="minorHAnsi" w:hAnsiTheme="minorHAnsi" w:cstheme="minorHAnsi"/>
+          <w:strike/>
           <w:color w:val="000000"/>
         </w:rPr>
         <w:t>context;</w:t>
@@ -31371,6 +31907,7 @@
         <w:spacing w:line="360" w:lineRule="auto"/>
         <w:rPr>
           <w:rFonts w:asciiTheme="minorHAnsi" w:hAnsiTheme="minorHAnsi" w:cstheme="minorHAnsi"/>
+          <w:strike/>
           <w:color w:val="000000"/>
         </w:rPr>
       </w:pPr>
@@ -31388,12 +31925,14 @@
         <w:spacing w:line="360" w:lineRule="auto"/>
         <w:rPr>
           <w:rFonts w:asciiTheme="minorHAnsi" w:hAnsiTheme="minorHAnsi" w:cstheme="minorHAnsi"/>
+          <w:strike/>
           <w:color w:val="000000"/>
         </w:rPr>
       </w:pPr>
       <w:r>
         <w:rPr>
           <w:rFonts w:asciiTheme="minorHAnsi" w:hAnsiTheme="minorHAnsi" w:cstheme="minorHAnsi"/>
+          <w:strike/>
           <w:color w:val="000000"/>
         </w:rPr>
         <w:t>    </w:t>
@@ -31401,6 +31940,7 @@
       <w:r>
         <w:rPr>
           <w:rFonts w:asciiTheme="minorHAnsi" w:hAnsiTheme="minorHAnsi" w:cstheme="minorHAnsi"/>
+          <w:strike/>
           <w:color w:val="0000FF"/>
         </w:rPr>
         <w:t>public</w:t>
@@ -31408,6 +31948,7 @@
       <w:r>
         <w:rPr>
           <w:rFonts w:asciiTheme="minorHAnsi" w:hAnsiTheme="minorHAnsi" w:cstheme="minorHAnsi"/>
+          <w:strike/>
           <w:color w:val="000000"/>
         </w:rPr>
         <w:t> </w:t>
@@ -31416,6 +31957,7 @@
       <w:r>
         <w:rPr>
           <w:rFonts w:asciiTheme="minorHAnsi" w:hAnsiTheme="minorHAnsi" w:cstheme="minorHAnsi"/>
+          <w:strike/>
           <w:color w:val="2B91AF"/>
         </w:rPr>
         <w:t>CatalogItemRepository</w:t>
@@ -31423,6 +31965,7 @@
       <w:r>
         <w:rPr>
           <w:rFonts w:asciiTheme="minorHAnsi" w:hAnsiTheme="minorHAnsi" w:cstheme="minorHAnsi"/>
+          <w:strike/>
           <w:color w:val="000000"/>
         </w:rPr>
         <w:t>(</w:t>
@@ -31431,6 +31974,7 @@
       <w:r>
         <w:rPr>
           <w:rFonts w:asciiTheme="minorHAnsi" w:hAnsiTheme="minorHAnsi" w:cstheme="minorHAnsi"/>
+          <w:strike/>
           <w:color w:val="2B91AF"/>
         </w:rPr>
         <w:t>ProductCatalogContext</w:t>
@@ -31438,6 +31982,7 @@
       <w:r>
         <w:rPr>
           <w:rFonts w:asciiTheme="minorHAnsi" w:hAnsiTheme="minorHAnsi" w:cstheme="minorHAnsi"/>
+          <w:strike/>
           <w:color w:val="000000"/>
         </w:rPr>
         <w:t> context) : </w:t>
@@ -31445,6 +31990,7 @@
       <w:r>
         <w:rPr>
           <w:rFonts w:asciiTheme="minorHAnsi" w:hAnsiTheme="minorHAnsi" w:cstheme="minorHAnsi"/>
+          <w:strike/>
           <w:color w:val="0000FF"/>
         </w:rPr>
         <w:t>base</w:t>
@@ -31452,6 +31998,7 @@
       <w:r>
         <w:rPr>
           <w:rFonts w:asciiTheme="minorHAnsi" w:hAnsiTheme="minorHAnsi" w:cstheme="minorHAnsi"/>
+          <w:strike/>
           <w:color w:val="000000"/>
         </w:rPr>
         <w:t> (context)</w:t>
@@ -31470,12 +32017,14 @@
         <w:spacing w:line="360" w:lineRule="auto"/>
         <w:rPr>
           <w:rFonts w:asciiTheme="minorHAnsi" w:hAnsiTheme="minorHAnsi" w:cstheme="minorHAnsi"/>
+          <w:strike/>
           <w:color w:val="000000"/>
         </w:rPr>
       </w:pPr>
       <w:r>
         <w:rPr>
           <w:rFonts w:asciiTheme="minorHAnsi" w:hAnsiTheme="minorHAnsi" w:cstheme="minorHAnsi"/>
+          <w:strike/>
           <w:color w:val="000000"/>
         </w:rPr>
         <w:t>    {</w:t>
@@ -31494,12 +32043,14 @@
         <w:spacing w:line="360" w:lineRule="auto"/>
         <w:rPr>
           <w:rFonts w:asciiTheme="minorHAnsi" w:hAnsiTheme="minorHAnsi" w:cstheme="minorHAnsi"/>
+          <w:strike/>
           <w:color w:val="000000"/>
         </w:rPr>
       </w:pPr>
       <w:r>
         <w:rPr>
           <w:rFonts w:asciiTheme="minorHAnsi" w:hAnsiTheme="minorHAnsi" w:cstheme="minorHAnsi"/>
+          <w:strike/>
           <w:color w:val="000000"/>
         </w:rPr>
         <w:t>        _context = </w:t>
@@ -31508,6 +32059,7 @@
       <w:r>
         <w:rPr>
           <w:rFonts w:asciiTheme="minorHAnsi" w:hAnsiTheme="minorHAnsi" w:cstheme="minorHAnsi"/>
+          <w:strike/>
           <w:color w:val="000000"/>
         </w:rPr>
         <w:t>context;</w:t>
@@ -31527,12 +32079,14 @@
         <w:spacing w:line="360" w:lineRule="auto"/>
         <w:rPr>
           <w:rFonts w:asciiTheme="minorHAnsi" w:hAnsiTheme="minorHAnsi" w:cstheme="minorHAnsi"/>
+          <w:strike/>
           <w:color w:val="000000"/>
         </w:rPr>
       </w:pPr>
       <w:r>
         <w:rPr>
           <w:rFonts w:asciiTheme="minorHAnsi" w:hAnsiTheme="minorHAnsi" w:cstheme="minorHAnsi"/>
+          <w:strike/>
           <w:color w:val="000000"/>
         </w:rPr>
         <w:t>    }</w:t>
@@ -31551,6 +32105,7 @@
         <w:spacing w:line="360" w:lineRule="auto"/>
         <w:rPr>
           <w:rFonts w:asciiTheme="minorHAnsi" w:hAnsiTheme="minorHAnsi" w:cstheme="minorHAnsi"/>
+          <w:strike/>
           <w:color w:val="000000"/>
         </w:rPr>
       </w:pPr>
@@ -31568,12 +32123,14 @@
         <w:spacing w:line="360" w:lineRule="auto"/>
         <w:rPr>
           <w:rFonts w:asciiTheme="minorHAnsi" w:hAnsiTheme="minorHAnsi" w:cstheme="minorHAnsi"/>
+          <w:strike/>
           <w:color w:val="000000"/>
         </w:rPr>
       </w:pPr>
       <w:r>
         <w:rPr>
           <w:rFonts w:asciiTheme="minorHAnsi" w:hAnsiTheme="minorHAnsi" w:cstheme="minorHAnsi"/>
+          <w:strike/>
           <w:color w:val="000000"/>
         </w:rPr>
         <w:t>    </w:t>
@@ -31581,6 +32138,7 @@
       <w:r>
         <w:rPr>
           <w:rFonts w:asciiTheme="minorHAnsi" w:hAnsiTheme="minorHAnsi" w:cstheme="minorHAnsi"/>
+          <w:strike/>
           <w:color w:val="0000FF"/>
         </w:rPr>
         <w:t>public</w:t>
@@ -31588,6 +32146,7 @@
       <w:r>
         <w:rPr>
           <w:rFonts w:asciiTheme="minorHAnsi" w:hAnsiTheme="minorHAnsi" w:cstheme="minorHAnsi"/>
+          <w:strike/>
           <w:color w:val="000000"/>
         </w:rPr>
         <w:t> </w:t>
@@ -31595,6 +32154,7 @@
       <w:r>
         <w:rPr>
           <w:rFonts w:asciiTheme="minorHAnsi" w:hAnsiTheme="minorHAnsi" w:cstheme="minorHAnsi"/>
+          <w:strike/>
           <w:color w:val="0000FF"/>
         </w:rPr>
         <w:t>async</w:t>
@@ -31602,6 +32162,7 @@
       <w:r>
         <w:rPr>
           <w:rFonts w:asciiTheme="minorHAnsi" w:hAnsiTheme="minorHAnsi" w:cstheme="minorHAnsi"/>
+          <w:strike/>
           <w:color w:val="000000"/>
         </w:rPr>
         <w:t> </w:t>
@@ -31611,6 +32172,7 @@
           <w:rFonts w:asciiTheme="minorHAnsi" w:hAnsiTheme="minorHAnsi" w:cstheme="minorHAnsi"/>
           <w:b/>
           <w:bCs/>
+          <w:strike/>
           <w:color w:val="0000FF"/>
         </w:rPr>
         <w:t>override</w:t>
@@ -31618,6 +32180,7 @@
       <w:r>
         <w:rPr>
           <w:rFonts w:asciiTheme="minorHAnsi" w:hAnsiTheme="minorHAnsi" w:cstheme="minorHAnsi"/>
+          <w:strike/>
           <w:color w:val="000000"/>
         </w:rPr>
         <w:t> </w:t>
@@ -31625,6 +32188,7 @@
       <w:r>
         <w:rPr>
           <w:rFonts w:asciiTheme="minorHAnsi" w:hAnsiTheme="minorHAnsi" w:cstheme="minorHAnsi"/>
+          <w:strike/>
           <w:color w:val="2B91AF"/>
         </w:rPr>
         <w:t>Task</w:t>
@@ -31632,6 +32196,7 @@
       <w:r>
         <w:rPr>
           <w:rFonts w:asciiTheme="minorHAnsi" w:hAnsiTheme="minorHAnsi" w:cstheme="minorHAnsi"/>
+          <w:strike/>
           <w:color w:val="000000"/>
         </w:rPr>
         <w:t>&lt;</w:t>
@@ -31639,6 +32204,7 @@
       <w:r>
         <w:rPr>
           <w:rFonts w:asciiTheme="minorHAnsi" w:hAnsiTheme="minorHAnsi" w:cstheme="minorHAnsi"/>
+          <w:strike/>
           <w:color w:val="2B91AF"/>
         </w:rPr>
         <w:t>IEnumerable</w:t>
@@ -31646,6 +32212,7 @@
       <w:r>
         <w:rPr>
           <w:rFonts w:asciiTheme="minorHAnsi" w:hAnsiTheme="minorHAnsi" w:cstheme="minorHAnsi"/>
+          <w:strike/>
           <w:color w:val="000000"/>
         </w:rPr>
         <w:t>&lt;</w:t>
@@ -31653,6 +32220,7 @@
       <w:r>
         <w:rPr>
           <w:rFonts w:asciiTheme="minorHAnsi" w:hAnsiTheme="minorHAnsi" w:cstheme="minorHAnsi"/>
+          <w:strike/>
           <w:color w:val="2B91AF"/>
         </w:rPr>
         <w:t>CatalogItem</w:t>
@@ -31660,6 +32228,7 @@
       <w:r>
         <w:rPr>
           <w:rFonts w:asciiTheme="minorHAnsi" w:hAnsiTheme="minorHAnsi" w:cstheme="minorHAnsi"/>
+          <w:strike/>
           <w:color w:val="000000"/>
         </w:rPr>
         <w:t>&gt;&gt; </w:t>
@@ -31668,6 +32237,7 @@
       <w:r>
         <w:rPr>
           <w:rFonts w:asciiTheme="minorHAnsi" w:hAnsiTheme="minorHAnsi" w:cstheme="minorHAnsi"/>
+          <w:strike/>
           <w:color w:val="000000"/>
         </w:rPr>
         <w:t>GetAll(</w:t>
@@ -31676,6 +32246,7 @@
       <w:r>
         <w:rPr>
           <w:rFonts w:asciiTheme="minorHAnsi" w:hAnsiTheme="minorHAnsi" w:cstheme="minorHAnsi"/>
+          <w:strike/>
           <w:color w:val="000000"/>
         </w:rPr>
         <w:t>)</w:t>
@@ -31694,12 +32265,14 @@
         <w:spacing w:line="360" w:lineRule="auto"/>
         <w:rPr>
           <w:rFonts w:asciiTheme="minorHAnsi" w:hAnsiTheme="minorHAnsi" w:cstheme="minorHAnsi"/>
+          <w:strike/>
           <w:color w:val="000000"/>
         </w:rPr>
       </w:pPr>
       <w:r>
         <w:rPr>
           <w:rFonts w:asciiTheme="minorHAnsi" w:hAnsiTheme="minorHAnsi" w:cstheme="minorHAnsi"/>
+          <w:strike/>
           <w:color w:val="000000"/>
         </w:rPr>
         <w:t>    {</w:t>
@@ -31718,12 +32291,14 @@
         <w:spacing w:line="360" w:lineRule="auto"/>
         <w:rPr>
           <w:rFonts w:asciiTheme="minorHAnsi" w:hAnsiTheme="minorHAnsi" w:cstheme="minorHAnsi"/>
+          <w:strike/>
           <w:color w:val="000000"/>
         </w:rPr>
       </w:pPr>
       <w:r>
         <w:rPr>
           <w:rFonts w:asciiTheme="minorHAnsi" w:hAnsiTheme="minorHAnsi" w:cstheme="minorHAnsi"/>
+          <w:strike/>
           <w:color w:val="000000"/>
         </w:rPr>
         <w:t>        </w:t>
@@ -31731,6 +32306,7 @@
       <w:r>
         <w:rPr>
           <w:rFonts w:asciiTheme="minorHAnsi" w:hAnsiTheme="minorHAnsi" w:cstheme="minorHAnsi"/>
+          <w:strike/>
           <w:color w:val="0000FF"/>
         </w:rPr>
         <w:t>return</w:t>
@@ -31738,6 +32314,7 @@
       <w:r>
         <w:rPr>
           <w:rFonts w:asciiTheme="minorHAnsi" w:hAnsiTheme="minorHAnsi" w:cstheme="minorHAnsi"/>
+          <w:strike/>
           <w:color w:val="000000"/>
         </w:rPr>
         <w:t> </w:t>
@@ -31745,6 +32322,7 @@
       <w:r>
         <w:rPr>
           <w:rFonts w:asciiTheme="minorHAnsi" w:hAnsiTheme="minorHAnsi" w:cstheme="minorHAnsi"/>
+          <w:strike/>
           <w:color w:val="0000FF"/>
         </w:rPr>
         <w:t>await</w:t>
@@ -31752,6 +32330,7 @@
       <w:r>
         <w:rPr>
           <w:rFonts w:asciiTheme="minorHAnsi" w:hAnsiTheme="minorHAnsi" w:cstheme="minorHAnsi"/>
+          <w:strike/>
           <w:color w:val="000000"/>
         </w:rPr>
         <w:t> _</w:t>
@@ -31760,6 +32339,7 @@
       <w:r>
         <w:rPr>
           <w:rFonts w:asciiTheme="minorHAnsi" w:hAnsiTheme="minorHAnsi" w:cstheme="minorHAnsi"/>
+          <w:strike/>
           <w:color w:val="000000"/>
         </w:rPr>
         <w:t>context.CatalogItems.Include</w:t>
@@ -31768,6 +32348,7 @@
       <w:r>
         <w:rPr>
           <w:rFonts w:asciiTheme="minorHAnsi" w:hAnsiTheme="minorHAnsi" w:cstheme="minorHAnsi"/>
+          <w:strike/>
           <w:color w:val="000000"/>
         </w:rPr>
         <w:t>(</w:t>
@@ -31775,6 +32356,7 @@
       <w:r>
         <w:rPr>
           <w:rFonts w:asciiTheme="minorHAnsi" w:hAnsiTheme="minorHAnsi" w:cstheme="minorHAnsi"/>
+          <w:strike/>
           <w:color w:val="A31515"/>
         </w:rPr>
         <w:t>"CatalogType"</w:t>
@@ -31782,6 +32364,7 @@
       <w:r>
         <w:rPr>
           <w:rFonts w:asciiTheme="minorHAnsi" w:hAnsiTheme="minorHAnsi" w:cstheme="minorHAnsi"/>
+          <w:strike/>
           <w:color w:val="000000"/>
         </w:rPr>
         <w:t>).Include(</w:t>
@@ -31789,6 +32372,7 @@
       <w:r>
         <w:rPr>
           <w:rFonts w:asciiTheme="minorHAnsi" w:hAnsiTheme="minorHAnsi" w:cstheme="minorHAnsi"/>
+          <w:strike/>
           <w:color w:val="A31515"/>
         </w:rPr>
         <w:t>"CatalogBrand"</w:t>
@@ -31796,6 +32380,7 @@
       <w:r>
         <w:rPr>
           <w:rFonts w:asciiTheme="minorHAnsi" w:hAnsiTheme="minorHAnsi" w:cstheme="minorHAnsi"/>
+          <w:strike/>
           <w:color w:val="000000"/>
         </w:rPr>
         <w:t>).ToListAsync();</w:t>
@@ -31814,12 +32399,14 @@
         <w:spacing w:line="360" w:lineRule="auto"/>
         <w:rPr>
           <w:rFonts w:asciiTheme="minorHAnsi" w:hAnsiTheme="minorHAnsi" w:cstheme="minorHAnsi"/>
+          <w:strike/>
           <w:color w:val="000000"/>
         </w:rPr>
       </w:pPr>
       <w:r>
         <w:rPr>
           <w:rFonts w:asciiTheme="minorHAnsi" w:hAnsiTheme="minorHAnsi" w:cstheme="minorHAnsi"/>
+          <w:strike/>
           <w:color w:val="000000"/>
         </w:rPr>
         <w:t>    }</w:t>
@@ -31838,6 +32425,7 @@
         <w:spacing w:line="360" w:lineRule="auto"/>
         <w:rPr>
           <w:rFonts w:asciiTheme="minorHAnsi" w:hAnsiTheme="minorHAnsi" w:cstheme="minorHAnsi"/>
+          <w:strike/>
           <w:color w:val="000000"/>
         </w:rPr>
       </w:pPr>
@@ -31855,12 +32443,14 @@
         <w:spacing w:line="360" w:lineRule="auto"/>
         <w:rPr>
           <w:rFonts w:asciiTheme="minorHAnsi" w:hAnsiTheme="minorHAnsi" w:cstheme="minorHAnsi"/>
+          <w:strike/>
           <w:color w:val="000000"/>
         </w:rPr>
       </w:pPr>
       <w:r>
         <w:rPr>
           <w:rFonts w:asciiTheme="minorHAnsi" w:hAnsiTheme="minorHAnsi" w:cstheme="minorHAnsi"/>
+          <w:strike/>
           <w:color w:val="000000"/>
         </w:rPr>
         <w:t>    </w:t>
@@ -31868,6 +32458,7 @@
       <w:r>
         <w:rPr>
           <w:rFonts w:asciiTheme="minorHAnsi" w:hAnsiTheme="minorHAnsi" w:cstheme="minorHAnsi"/>
+          <w:strike/>
           <w:color w:val="0000FF"/>
         </w:rPr>
         <w:t>public</w:t>
@@ -31875,6 +32466,7 @@
       <w:r>
         <w:rPr>
           <w:rFonts w:asciiTheme="minorHAnsi" w:hAnsiTheme="minorHAnsi" w:cstheme="minorHAnsi"/>
+          <w:strike/>
           <w:color w:val="000000"/>
         </w:rPr>
         <w:t> </w:t>
@@ -31882,6 +32474,7 @@
       <w:r>
         <w:rPr>
           <w:rFonts w:asciiTheme="minorHAnsi" w:hAnsiTheme="minorHAnsi" w:cstheme="minorHAnsi"/>
+          <w:strike/>
           <w:color w:val="0000FF"/>
         </w:rPr>
         <w:t>async</w:t>
@@ -31889,6 +32482,7 @@
       <w:r>
         <w:rPr>
           <w:rFonts w:asciiTheme="minorHAnsi" w:hAnsiTheme="minorHAnsi" w:cstheme="minorHAnsi"/>
+          <w:strike/>
           <w:color w:val="000000"/>
         </w:rPr>
         <w:t> </w:t>
@@ -31898,6 +32492,7 @@
           <w:rFonts w:asciiTheme="minorHAnsi" w:hAnsiTheme="minorHAnsi" w:cstheme="minorHAnsi"/>
           <w:b/>
           <w:bCs/>
+          <w:strike/>
           <w:color w:val="0000FF"/>
         </w:rPr>
         <w:t>override</w:t>
@@ -31905,6 +32500,7 @@
       <w:r>
         <w:rPr>
           <w:rFonts w:asciiTheme="minorHAnsi" w:hAnsiTheme="minorHAnsi" w:cstheme="minorHAnsi"/>
+          <w:strike/>
           <w:color w:val="000000"/>
         </w:rPr>
         <w:t> </w:t>
@@ -31912,6 +32508,7 @@
       <w:r>
         <w:rPr>
           <w:rFonts w:asciiTheme="minorHAnsi" w:hAnsiTheme="minorHAnsi" w:cstheme="minorHAnsi"/>
+          <w:strike/>
           <w:color w:val="2B91AF"/>
         </w:rPr>
         <w:t>Task</w:t>
@@ -31919,6 +32516,7 @@
       <w:r>
         <w:rPr>
           <w:rFonts w:asciiTheme="minorHAnsi" w:hAnsiTheme="minorHAnsi" w:cstheme="minorHAnsi"/>
+          <w:strike/>
           <w:color w:val="000000"/>
         </w:rPr>
         <w:t>&lt;</w:t>
@@ -31927,6 +32525,7 @@
       <w:r>
         <w:rPr>
           <w:rFonts w:asciiTheme="minorHAnsi" w:hAnsiTheme="minorHAnsi" w:cstheme="minorHAnsi"/>
+          <w:strike/>
           <w:color w:val="2B91AF"/>
         </w:rPr>
         <w:t>CatalogItem</w:t>
@@ -31935,6 +32534,7 @@
       <w:r>
         <w:rPr>
           <w:rFonts w:asciiTheme="minorHAnsi" w:hAnsiTheme="minorHAnsi" w:cstheme="minorHAnsi"/>
+          <w:strike/>
           <w:color w:val="000000"/>
         </w:rPr>
         <w:t>&gt; </w:t>
@@ -31944,6 +32544,7 @@
       <w:r>
         <w:rPr>
           <w:rFonts w:asciiTheme="minorHAnsi" w:hAnsiTheme="minorHAnsi" w:cstheme="minorHAnsi"/>
+          <w:strike/>
           <w:color w:val="000000"/>
         </w:rPr>
         <w:t>GetById</w:t>
@@ -31952,6 +32553,7 @@
       <w:r>
         <w:rPr>
           <w:rFonts w:asciiTheme="minorHAnsi" w:hAnsiTheme="minorHAnsi" w:cstheme="minorHAnsi"/>
+          <w:strike/>
           <w:color w:val="000000"/>
         </w:rPr>
         <w:t>(</w:t>
@@ -31960,6 +32562,7 @@
       <w:r>
         <w:rPr>
           <w:rFonts w:asciiTheme="minorHAnsi" w:hAnsiTheme="minorHAnsi" w:cstheme="minorHAnsi"/>
+          <w:strike/>
           <w:color w:val="0000FF"/>
         </w:rPr>
         <w:t>int</w:t>
@@ -31967,6 +32570,7 @@
       <w:r>
         <w:rPr>
           <w:rFonts w:asciiTheme="minorHAnsi" w:hAnsiTheme="minorHAnsi" w:cstheme="minorHAnsi"/>
+          <w:strike/>
           <w:color w:val="000000"/>
         </w:rPr>
         <w:t> id)</w:t>
@@ -31985,12 +32589,14 @@
         <w:spacing w:line="360" w:lineRule="auto"/>
         <w:rPr>
           <w:rFonts w:asciiTheme="minorHAnsi" w:hAnsiTheme="minorHAnsi" w:cstheme="minorHAnsi"/>
+          <w:strike/>
           <w:color w:val="000000"/>
         </w:rPr>
       </w:pPr>
       <w:r>
         <w:rPr>
           <w:rFonts w:asciiTheme="minorHAnsi" w:hAnsiTheme="minorHAnsi" w:cstheme="minorHAnsi"/>
+          <w:strike/>
           <w:color w:val="000000"/>
         </w:rPr>
         <w:t>    {</w:t>
@@ -32009,12 +32615,14 @@
         <w:spacing w:line="360" w:lineRule="auto"/>
         <w:rPr>
           <w:rFonts w:asciiTheme="minorHAnsi" w:hAnsiTheme="minorHAnsi" w:cstheme="minorHAnsi"/>
+          <w:strike/>
           <w:color w:val="000000"/>
         </w:rPr>
       </w:pPr>
       <w:r>
         <w:rPr>
           <w:rFonts w:asciiTheme="minorHAnsi" w:hAnsiTheme="minorHAnsi" w:cstheme="minorHAnsi"/>
+          <w:strike/>
           <w:color w:val="000000"/>
         </w:rPr>
         <w:t>        </w:t>
@@ -32022,6 +32630,7 @@
       <w:r>
         <w:rPr>
           <w:rFonts w:asciiTheme="minorHAnsi" w:hAnsiTheme="minorHAnsi" w:cstheme="minorHAnsi"/>
+          <w:strike/>
           <w:color w:val="0000FF"/>
         </w:rPr>
         <w:t>return</w:t>
@@ -32029,6 +32638,7 @@
       <w:r>
         <w:rPr>
           <w:rFonts w:asciiTheme="minorHAnsi" w:hAnsiTheme="minorHAnsi" w:cstheme="minorHAnsi"/>
+          <w:strike/>
           <w:color w:val="000000"/>
         </w:rPr>
         <w:t> </w:t>
@@ -32036,6 +32646,7 @@
       <w:r>
         <w:rPr>
           <w:rFonts w:asciiTheme="minorHAnsi" w:hAnsiTheme="minorHAnsi" w:cstheme="minorHAnsi"/>
+          <w:strike/>
           <w:color w:val="0000FF"/>
         </w:rPr>
         <w:t>await</w:t>
@@ -32043,6 +32654,7 @@
       <w:r>
         <w:rPr>
           <w:rFonts w:asciiTheme="minorHAnsi" w:hAnsiTheme="minorHAnsi" w:cstheme="minorHAnsi"/>
+          <w:strike/>
           <w:color w:val="000000"/>
         </w:rPr>
         <w:t> _</w:t>
@@ -32051,6 +32663,7 @@
       <w:r>
         <w:rPr>
           <w:rFonts w:asciiTheme="minorHAnsi" w:hAnsiTheme="minorHAnsi" w:cstheme="minorHAnsi"/>
+          <w:strike/>
           <w:color w:val="000000"/>
         </w:rPr>
         <w:t>context.CatalogItems.Include</w:t>
@@ -32059,6 +32672,7 @@
       <w:r>
         <w:rPr>
           <w:rFonts w:asciiTheme="minorHAnsi" w:hAnsiTheme="minorHAnsi" w:cstheme="minorHAnsi"/>
+          <w:strike/>
           <w:color w:val="000000"/>
         </w:rPr>
         <w:t>(</w:t>
@@ -32066,6 +32680,7 @@
       <w:r>
         <w:rPr>
           <w:rFonts w:asciiTheme="minorHAnsi" w:hAnsiTheme="minorHAnsi" w:cstheme="minorHAnsi"/>
+          <w:strike/>
           <w:color w:val="A31515"/>
         </w:rPr>
         <w:t>"CatalogType"</w:t>
@@ -32073,6 +32688,7 @@
       <w:r>
         <w:rPr>
           <w:rFonts w:asciiTheme="minorHAnsi" w:hAnsiTheme="minorHAnsi" w:cstheme="minorHAnsi"/>
+          <w:strike/>
           <w:color w:val="000000"/>
         </w:rPr>
         <w:t>).Include(</w:t>
@@ -32080,6 +32696,7 @@
       <w:r>
         <w:rPr>
           <w:rFonts w:asciiTheme="minorHAnsi" w:hAnsiTheme="minorHAnsi" w:cstheme="minorHAnsi"/>
+          <w:strike/>
           <w:color w:val="A31515"/>
         </w:rPr>
         <w:t>"CatalogBrand"</w:t>
@@ -32087,6 +32704,7 @@
       <w:r>
         <w:rPr>
           <w:rFonts w:asciiTheme="minorHAnsi" w:hAnsiTheme="minorHAnsi" w:cstheme="minorHAnsi"/>
+          <w:strike/>
           <w:color w:val="000000"/>
         </w:rPr>
         <w:t>).Where(item1 =&gt; item1.Id == id).FirstOrDefaultAsync&lt;</w:t>
@@ -32094,6 +32712,7 @@
       <w:r>
         <w:rPr>
           <w:rFonts w:asciiTheme="minorHAnsi" w:hAnsiTheme="minorHAnsi" w:cstheme="minorHAnsi"/>
+          <w:strike/>
           <w:color w:val="2B91AF"/>
         </w:rPr>
         <w:t>CatalogItem</w:t>
@@ -32101,6 +32720,7 @@
       <w:r>
         <w:rPr>
           <w:rFonts w:asciiTheme="minorHAnsi" w:hAnsiTheme="minorHAnsi" w:cstheme="minorHAnsi"/>
+          <w:strike/>
           <w:color w:val="000000"/>
         </w:rPr>
         <w:t>&gt;();</w:t>
@@ -32119,12 +32739,14 @@
         <w:spacing w:line="360" w:lineRule="auto"/>
         <w:rPr>
           <w:rFonts w:asciiTheme="minorHAnsi" w:hAnsiTheme="minorHAnsi" w:cstheme="minorHAnsi"/>
+          <w:strike/>
           <w:color w:val="000000"/>
         </w:rPr>
       </w:pPr>
       <w:r>
         <w:rPr>
           <w:rFonts w:asciiTheme="minorHAnsi" w:hAnsiTheme="minorHAnsi" w:cstheme="minorHAnsi"/>
+          <w:strike/>
           <w:color w:val="000000"/>
         </w:rPr>
         <w:t>    }</w:t>
@@ -32143,12 +32765,14 @@
         <w:spacing w:line="360" w:lineRule="auto"/>
         <w:rPr>
           <w:rFonts w:asciiTheme="minorHAnsi" w:hAnsiTheme="minorHAnsi" w:cstheme="minorHAnsi"/>
+          <w:strike/>
           <w:color w:val="000000"/>
         </w:rPr>
       </w:pPr>
       <w:r>
         <w:rPr>
           <w:rFonts w:asciiTheme="minorHAnsi" w:hAnsiTheme="minorHAnsi" w:cstheme="minorHAnsi"/>
+          <w:strike/>
           <w:color w:val="000000"/>
         </w:rPr>
         <w:t>}</w:t>
@@ -32162,6 +32786,7 @@
         <w:spacing w:after="0" w:line="360" w:lineRule="auto"/>
         <w:rPr>
           <w:rFonts w:cstheme="minorHAnsi"/>
+          <w:strike/>
           <w:color w:val="000000"/>
           <w:sz w:val="20"/>
           <w:szCs w:val="20"/>
@@ -32180,13 +32805,15 @@
         <w:rPr>
           <w:rFonts w:cstheme="minorHAnsi"/>
           <w:b/>
-          <w:sz w:val="20"/>
-          <w:szCs w:val="20"/>
-        </w:rPr>
-      </w:pPr>
-      <w:r>
-        <w:rPr>
-          <w:rFonts w:cstheme="minorHAnsi"/>
+          <w:strike/>
+          <w:sz w:val="20"/>
+          <w:szCs w:val="20"/>
+        </w:rPr>
+      </w:pPr>
+      <w:r>
+        <w:rPr>
+          <w:rFonts w:cstheme="minorHAnsi"/>
+          <w:strike/>
           <w:color w:val="000000"/>
           <w:sz w:val="20"/>
           <w:szCs w:val="20"/>
@@ -32199,6 +32826,7 @@
         <w:rPr>
           <w:rFonts w:cstheme="minorHAnsi"/>
           <w:b/>
+          <w:strike/>
           <w:sz w:val="20"/>
           <w:szCs w:val="20"/>
         </w:rPr>
@@ -32208,6 +32836,7 @@
       <w:r>
         <w:rPr>
           <w:rFonts w:cstheme="minorHAnsi"/>
+          <w:strike/>
           <w:sz w:val="20"/>
           <w:szCs w:val="20"/>
         </w:rPr>
@@ -32218,6 +32847,7 @@
         <w:rPr>
           <w:rFonts w:cstheme="minorHAnsi"/>
           <w:b/>
+          <w:strike/>
           <w:sz w:val="20"/>
           <w:szCs w:val="20"/>
         </w:rPr>
@@ -32239,15 +32869,17 @@
         <w:spacing w:after="0" w:line="360" w:lineRule="auto"/>
         <w:rPr>
           <w:rFonts w:cstheme="minorHAnsi"/>
-          <w:color w:val="000000"/>
-          <w:sz w:val="20"/>
-          <w:szCs w:val="20"/>
-          <w:lang w:val="en-IN"/>
-        </w:rPr>
-      </w:pPr>
-      <w:r>
-        <w:rPr>
-          <w:rFonts w:cstheme="minorHAnsi"/>
+          <w:strike/>
+          <w:color w:val="000000"/>
+          <w:sz w:val="20"/>
+          <w:szCs w:val="20"/>
+          <w:lang w:val="en-IN"/>
+        </w:rPr>
+      </w:pPr>
+      <w:r>
+        <w:rPr>
+          <w:rFonts w:cstheme="minorHAnsi"/>
+          <w:strike/>
           <w:color w:val="0000FF"/>
           <w:sz w:val="20"/>
           <w:szCs w:val="20"/>
@@ -32258,6 +32890,7 @@
       <w:r>
         <w:rPr>
           <w:rFonts w:cstheme="minorHAnsi"/>
+          <w:strike/>
           <w:color w:val="000000"/>
           <w:sz w:val="20"/>
           <w:szCs w:val="20"/>
@@ -32268,6 +32901,7 @@
       <w:r>
         <w:rPr>
           <w:rFonts w:cstheme="minorHAnsi"/>
+          <w:strike/>
           <w:color w:val="0000FF"/>
           <w:sz w:val="20"/>
           <w:szCs w:val="20"/>
@@ -32278,6 +32912,7 @@
       <w:r>
         <w:rPr>
           <w:rFonts w:cstheme="minorHAnsi"/>
+          <w:strike/>
           <w:color w:val="000000"/>
           <w:sz w:val="20"/>
           <w:szCs w:val="20"/>
@@ -32290,6 +32925,7 @@
       <w:r>
         <w:rPr>
           <w:rFonts w:cstheme="minorHAnsi"/>
+          <w:strike/>
           <w:color w:val="2B91AF"/>
           <w:sz w:val="20"/>
           <w:szCs w:val="20"/>
@@ -32301,6 +32937,7 @@
       <w:r>
         <w:rPr>
           <w:rFonts w:cstheme="minorHAnsi"/>
+          <w:strike/>
           <w:color w:val="000000"/>
           <w:sz w:val="20"/>
           <w:szCs w:val="20"/>
@@ -32312,6 +32949,7 @@
       <w:r>
         <w:rPr>
           <w:rFonts w:cstheme="minorHAnsi"/>
+          <w:strike/>
           <w:color w:val="000000"/>
           <w:sz w:val="20"/>
           <w:szCs w:val="20"/>
@@ -32323,6 +32961,7 @@
       <w:r>
         <w:rPr>
           <w:rFonts w:cstheme="minorHAnsi"/>
+          <w:strike/>
           <w:color w:val="000000"/>
           <w:sz w:val="20"/>
           <w:szCs w:val="20"/>
@@ -32334,6 +32973,7 @@
       <w:r>
         <w:rPr>
           <w:rFonts w:cstheme="minorHAnsi"/>
+          <w:strike/>
           <w:color w:val="000000"/>
           <w:sz w:val="20"/>
           <w:szCs w:val="20"/>
@@ -32345,6 +32985,7 @@
       <w:r>
         <w:rPr>
           <w:rFonts w:cstheme="minorHAnsi"/>
+          <w:strike/>
           <w:color w:val="000000"/>
           <w:sz w:val="20"/>
           <w:szCs w:val="20"/>
@@ -32355,6 +32996,7 @@
       <w:r>
         <w:rPr>
           <w:rFonts w:cstheme="minorHAnsi"/>
+          <w:strike/>
           <w:color w:val="000000"/>
           <w:sz w:val="20"/>
           <w:szCs w:val="20"/>
@@ -32366,6 +33008,7 @@
       <w:r>
         <w:rPr>
           <w:rFonts w:cstheme="minorHAnsi"/>
+          <w:strike/>
           <w:color w:val="000000"/>
           <w:sz w:val="20"/>
           <w:szCs w:val="20"/>
@@ -32377,6 +33020,7 @@
       <w:r>
         <w:rPr>
           <w:rFonts w:cstheme="minorHAnsi"/>
+          <w:strike/>
           <w:color w:val="000000"/>
           <w:sz w:val="20"/>
           <w:szCs w:val="20"/>
@@ -32400,15 +33044,17 @@
         <w:spacing w:after="0" w:line="360" w:lineRule="auto"/>
         <w:rPr>
           <w:rFonts w:cstheme="minorHAnsi"/>
-          <w:color w:val="000000"/>
-          <w:sz w:val="20"/>
-          <w:szCs w:val="20"/>
-          <w:lang w:val="en-IN"/>
-        </w:rPr>
-      </w:pPr>
-      <w:r>
-        <w:rPr>
-          <w:rFonts w:cstheme="minorHAnsi"/>
+          <w:strike/>
+          <w:color w:val="000000"/>
+          <w:sz w:val="20"/>
+          <w:szCs w:val="20"/>
+          <w:lang w:val="en-IN"/>
+        </w:rPr>
+      </w:pPr>
+      <w:r>
+        <w:rPr>
+          <w:rFonts w:cstheme="minorHAnsi"/>
+          <w:strike/>
           <w:color w:val="000000"/>
           <w:sz w:val="20"/>
           <w:szCs w:val="20"/>
@@ -32431,15 +33077,17 @@
         <w:spacing w:after="0" w:line="360" w:lineRule="auto"/>
         <w:rPr>
           <w:rFonts w:cstheme="minorHAnsi"/>
-          <w:color w:val="000000"/>
-          <w:sz w:val="20"/>
-          <w:szCs w:val="20"/>
-          <w:lang w:val="en-IN"/>
-        </w:rPr>
-      </w:pPr>
-      <w:r>
-        <w:rPr>
-          <w:rFonts w:cstheme="minorHAnsi"/>
+          <w:strike/>
+          <w:color w:val="000000"/>
+          <w:sz w:val="20"/>
+          <w:szCs w:val="20"/>
+          <w:lang w:val="en-IN"/>
+        </w:rPr>
+      </w:pPr>
+      <w:r>
+        <w:rPr>
+          <w:rFonts w:cstheme="minorHAnsi"/>
+          <w:strike/>
           <w:color w:val="000000"/>
           <w:sz w:val="20"/>
           <w:szCs w:val="20"/>
@@ -32450,6 +33098,7 @@
       <w:r>
         <w:rPr>
           <w:rFonts w:cstheme="minorHAnsi"/>
+          <w:strike/>
           <w:color w:val="0000FF"/>
           <w:sz w:val="20"/>
           <w:szCs w:val="20"/>
@@ -32460,6 +33109,7 @@
       <w:r>
         <w:rPr>
           <w:rFonts w:cstheme="minorHAnsi"/>
+          <w:strike/>
           <w:color w:val="000000"/>
           <w:sz w:val="20"/>
           <w:szCs w:val="20"/>
@@ -32472,6 +33122,7 @@
       <w:r>
         <w:rPr>
           <w:rFonts w:cstheme="minorHAnsi"/>
+          <w:strike/>
           <w:color w:val="2B91AF"/>
           <w:sz w:val="20"/>
           <w:szCs w:val="20"/>
@@ -32482,6 +33133,7 @@
       <w:r>
         <w:rPr>
           <w:rFonts w:cstheme="minorHAnsi"/>
+          <w:strike/>
           <w:color w:val="2B91AF"/>
           <w:sz w:val="20"/>
           <w:szCs w:val="20"/>
@@ -32492,6 +33144,7 @@
       <w:r>
         <w:rPr>
           <w:rFonts w:cstheme="minorHAnsi"/>
+          <w:strike/>
           <w:color w:val="2B91AF"/>
           <w:sz w:val="20"/>
           <w:szCs w:val="20"/>
@@ -32503,6 +33156,7 @@
       <w:r>
         <w:rPr>
           <w:rFonts w:cstheme="minorHAnsi"/>
+          <w:strike/>
           <w:color w:val="000000"/>
           <w:sz w:val="20"/>
           <w:szCs w:val="20"/>
@@ -32515,6 +33169,7 @@
       <w:r>
         <w:rPr>
           <w:rFonts w:cstheme="minorHAnsi"/>
+          <w:strike/>
           <w:color w:val="000000"/>
           <w:sz w:val="20"/>
           <w:szCs w:val="20"/>
@@ -32526,6 +33181,7 @@
       <w:r>
         <w:rPr>
           <w:rFonts w:cstheme="minorHAnsi"/>
+          <w:strike/>
           <w:color w:val="000000"/>
           <w:sz w:val="20"/>
           <w:szCs w:val="20"/>
@@ -32536,6 +33192,7 @@
       <w:r>
         <w:rPr>
           <w:rFonts w:cstheme="minorHAnsi"/>
+          <w:strike/>
           <w:color w:val="0000FF"/>
           <w:sz w:val="20"/>
           <w:szCs w:val="20"/>
@@ -32546,6 +33203,7 @@
       <w:r>
         <w:rPr>
           <w:rFonts w:cstheme="minorHAnsi"/>
+          <w:strike/>
           <w:color w:val="000000"/>
           <w:sz w:val="20"/>
           <w:szCs w:val="20"/>
@@ -32568,15 +33226,17 @@
         <w:spacing w:after="0" w:line="360" w:lineRule="auto"/>
         <w:rPr>
           <w:rFonts w:cstheme="minorHAnsi"/>
-          <w:color w:val="000000"/>
-          <w:sz w:val="20"/>
-          <w:szCs w:val="20"/>
-          <w:lang w:val="en-IN"/>
-        </w:rPr>
-      </w:pPr>
-      <w:r>
-        <w:rPr>
-          <w:rFonts w:cstheme="minorHAnsi"/>
+          <w:strike/>
+          <w:color w:val="000000"/>
+          <w:sz w:val="20"/>
+          <w:szCs w:val="20"/>
+          <w:lang w:val="en-IN"/>
+        </w:rPr>
+      </w:pPr>
+      <w:r>
+        <w:rPr>
+          <w:rFonts w:cstheme="minorHAnsi"/>
+          <w:strike/>
           <w:color w:val="000000"/>
           <w:sz w:val="20"/>
           <w:szCs w:val="20"/>
@@ -32599,15 +33259,17 @@
         <w:spacing w:after="0" w:line="360" w:lineRule="auto"/>
         <w:rPr>
           <w:rFonts w:cstheme="minorHAnsi"/>
-          <w:color w:val="000000"/>
-          <w:sz w:val="20"/>
-          <w:szCs w:val="20"/>
-          <w:lang w:val="en-IN"/>
-        </w:rPr>
-      </w:pPr>
-      <w:r>
-        <w:rPr>
-          <w:rFonts w:cstheme="minorHAnsi"/>
+          <w:strike/>
+          <w:color w:val="000000"/>
+          <w:sz w:val="20"/>
+          <w:szCs w:val="20"/>
+          <w:lang w:val="en-IN"/>
+        </w:rPr>
+      </w:pPr>
+      <w:r>
+        <w:rPr>
+          <w:rFonts w:cstheme="minorHAnsi"/>
+          <w:strike/>
           <w:color w:val="000000"/>
           <w:sz w:val="20"/>
           <w:szCs w:val="20"/>
@@ -32624,6 +33286,7 @@
         <w:spacing w:after="0" w:line="360" w:lineRule="auto"/>
         <w:rPr>
           <w:rFonts w:cstheme="minorHAnsi"/>
+          <w:strike/>
           <w:color w:val="000000"/>
           <w:sz w:val="20"/>
           <w:szCs w:val="20"/>
@@ -32642,13 +33305,15 @@
         <w:rPr>
           <w:rFonts w:cstheme="minorHAnsi"/>
           <w:b/>
-          <w:sz w:val="20"/>
-          <w:szCs w:val="20"/>
-        </w:rPr>
-      </w:pPr>
-      <w:r>
-        <w:rPr>
-          <w:rFonts w:cstheme="minorHAnsi"/>
+          <w:strike/>
+          <w:sz w:val="20"/>
+          <w:szCs w:val="20"/>
+        </w:rPr>
+      </w:pPr>
+      <w:r>
+        <w:rPr>
+          <w:rFonts w:cstheme="minorHAnsi"/>
+          <w:strike/>
           <w:color w:val="000000"/>
           <w:sz w:val="20"/>
           <w:szCs w:val="20"/>
@@ -32661,6 +33326,7 @@
         <w:rPr>
           <w:rFonts w:cstheme="minorHAnsi"/>
           <w:b/>
+          <w:strike/>
           <w:sz w:val="20"/>
           <w:szCs w:val="20"/>
         </w:rPr>
@@ -32670,6 +33336,7 @@
       <w:r>
         <w:rPr>
           <w:rFonts w:cstheme="minorHAnsi"/>
+          <w:strike/>
           <w:sz w:val="20"/>
           <w:szCs w:val="20"/>
         </w:rPr>
@@ -32680,6 +33347,7 @@
         <w:rPr>
           <w:rFonts w:cstheme="minorHAnsi"/>
           <w:b/>
+          <w:strike/>
           <w:sz w:val="20"/>
           <w:szCs w:val="20"/>
         </w:rPr>
@@ -32701,15 +33369,17 @@
         <w:spacing w:after="0" w:line="360" w:lineRule="auto"/>
         <w:rPr>
           <w:rFonts w:cstheme="minorHAnsi"/>
-          <w:color w:val="000000"/>
-          <w:sz w:val="20"/>
-          <w:szCs w:val="20"/>
-          <w:lang w:val="en-IN"/>
-        </w:rPr>
-      </w:pPr>
-      <w:r>
-        <w:rPr>
-          <w:rFonts w:cstheme="minorHAnsi"/>
+          <w:strike/>
+          <w:color w:val="000000"/>
+          <w:sz w:val="20"/>
+          <w:szCs w:val="20"/>
+          <w:lang w:val="en-IN"/>
+        </w:rPr>
+      </w:pPr>
+      <w:r>
+        <w:rPr>
+          <w:rFonts w:cstheme="minorHAnsi"/>
+          <w:strike/>
           <w:color w:val="0000FF"/>
           <w:sz w:val="20"/>
           <w:szCs w:val="20"/>
@@ -32720,6 +33390,7 @@
       <w:r>
         <w:rPr>
           <w:rFonts w:cstheme="minorHAnsi"/>
+          <w:strike/>
           <w:color w:val="000000"/>
           <w:sz w:val="20"/>
           <w:szCs w:val="20"/>
@@ -32730,6 +33401,7 @@
       <w:r>
         <w:rPr>
           <w:rFonts w:cstheme="minorHAnsi"/>
+          <w:strike/>
           <w:color w:val="0000FF"/>
           <w:sz w:val="20"/>
           <w:szCs w:val="20"/>
@@ -32740,6 +33412,7 @@
       <w:r>
         <w:rPr>
           <w:rFonts w:cstheme="minorHAnsi"/>
+          <w:strike/>
           <w:color w:val="000000"/>
           <w:sz w:val="20"/>
           <w:szCs w:val="20"/>
@@ -32752,6 +33425,7 @@
       <w:r>
         <w:rPr>
           <w:rFonts w:cstheme="minorHAnsi"/>
+          <w:strike/>
           <w:color w:val="2B91AF"/>
           <w:sz w:val="20"/>
           <w:szCs w:val="20"/>
@@ -32763,6 +33437,7 @@
       <w:r>
         <w:rPr>
           <w:rFonts w:cstheme="minorHAnsi"/>
+          <w:strike/>
           <w:color w:val="000000"/>
           <w:sz w:val="20"/>
           <w:szCs w:val="20"/>
@@ -32774,6 +33449,7 @@
       <w:r>
         <w:rPr>
           <w:rFonts w:cstheme="minorHAnsi"/>
+          <w:strike/>
           <w:color w:val="000000"/>
           <w:sz w:val="20"/>
           <w:szCs w:val="20"/>
@@ -32785,6 +33461,7 @@
       <w:r>
         <w:rPr>
           <w:rFonts w:cstheme="minorHAnsi"/>
+          <w:strike/>
           <w:color w:val="000000"/>
           <w:sz w:val="20"/>
           <w:szCs w:val="20"/>
@@ -32796,6 +33473,7 @@
       <w:r>
         <w:rPr>
           <w:rFonts w:cstheme="minorHAnsi"/>
+          <w:strike/>
           <w:color w:val="000000"/>
           <w:sz w:val="20"/>
           <w:szCs w:val="20"/>
@@ -32807,6 +33485,7 @@
       <w:r>
         <w:rPr>
           <w:rFonts w:cstheme="minorHAnsi"/>
+          <w:strike/>
           <w:color w:val="000000"/>
           <w:sz w:val="20"/>
           <w:szCs w:val="20"/>
@@ -32817,6 +33496,7 @@
       <w:r>
         <w:rPr>
           <w:rFonts w:cstheme="minorHAnsi"/>
+          <w:strike/>
           <w:color w:val="000000"/>
           <w:sz w:val="20"/>
           <w:szCs w:val="20"/>
@@ -32828,6 +33508,7 @@
       <w:r>
         <w:rPr>
           <w:rFonts w:cstheme="minorHAnsi"/>
+          <w:strike/>
           <w:color w:val="000000"/>
           <w:sz w:val="20"/>
           <w:szCs w:val="20"/>
@@ -32839,6 +33520,7 @@
       <w:r>
         <w:rPr>
           <w:rFonts w:cstheme="minorHAnsi"/>
+          <w:strike/>
           <w:color w:val="000000"/>
           <w:sz w:val="20"/>
           <w:szCs w:val="20"/>
@@ -32862,15 +33544,17 @@
         <w:spacing w:after="0" w:line="360" w:lineRule="auto"/>
         <w:rPr>
           <w:rFonts w:cstheme="minorHAnsi"/>
-          <w:color w:val="000000"/>
-          <w:sz w:val="20"/>
-          <w:szCs w:val="20"/>
-          <w:lang w:val="en-IN"/>
-        </w:rPr>
-      </w:pPr>
-      <w:r>
-        <w:rPr>
-          <w:rFonts w:cstheme="minorHAnsi"/>
+          <w:strike/>
+          <w:color w:val="000000"/>
+          <w:sz w:val="20"/>
+          <w:szCs w:val="20"/>
+          <w:lang w:val="en-IN"/>
+        </w:rPr>
+      </w:pPr>
+      <w:r>
+        <w:rPr>
+          <w:rFonts w:cstheme="minorHAnsi"/>
+          <w:strike/>
           <w:color w:val="000000"/>
           <w:sz w:val="20"/>
           <w:szCs w:val="20"/>
@@ -32893,15 +33577,17 @@
         <w:spacing w:after="0" w:line="360" w:lineRule="auto"/>
         <w:rPr>
           <w:rFonts w:cstheme="minorHAnsi"/>
-          <w:color w:val="000000"/>
-          <w:sz w:val="20"/>
-          <w:szCs w:val="20"/>
-          <w:lang w:val="en-IN"/>
-        </w:rPr>
-      </w:pPr>
-      <w:r>
-        <w:rPr>
-          <w:rFonts w:cstheme="minorHAnsi"/>
+          <w:strike/>
+          <w:color w:val="000000"/>
+          <w:sz w:val="20"/>
+          <w:szCs w:val="20"/>
+          <w:lang w:val="en-IN"/>
+        </w:rPr>
+      </w:pPr>
+      <w:r>
+        <w:rPr>
+          <w:rFonts w:cstheme="minorHAnsi"/>
+          <w:strike/>
           <w:color w:val="000000"/>
           <w:sz w:val="20"/>
           <w:szCs w:val="20"/>
@@ -32912,6 +33598,7 @@
       <w:r>
         <w:rPr>
           <w:rFonts w:cstheme="minorHAnsi"/>
+          <w:strike/>
           <w:color w:val="0000FF"/>
           <w:sz w:val="20"/>
           <w:szCs w:val="20"/>
@@ -32922,6 +33609,7 @@
       <w:r>
         <w:rPr>
           <w:rFonts w:cstheme="minorHAnsi"/>
+          <w:strike/>
           <w:color w:val="000000"/>
           <w:sz w:val="20"/>
           <w:szCs w:val="20"/>
@@ -32934,6 +33622,7 @@
       <w:r>
         <w:rPr>
           <w:rFonts w:cstheme="minorHAnsi"/>
+          <w:strike/>
           <w:color w:val="2B91AF"/>
           <w:sz w:val="20"/>
           <w:szCs w:val="20"/>
@@ -32944,6 +33633,7 @@
       <w:r>
         <w:rPr>
           <w:rFonts w:cstheme="minorHAnsi"/>
+          <w:strike/>
           <w:color w:val="2B91AF"/>
           <w:sz w:val="20"/>
           <w:szCs w:val="20"/>
@@ -32954,6 +33644,7 @@
       <w:r>
         <w:rPr>
           <w:rFonts w:cstheme="minorHAnsi"/>
+          <w:strike/>
           <w:color w:val="2B91AF"/>
           <w:sz w:val="20"/>
           <w:szCs w:val="20"/>
@@ -32965,6 +33656,7 @@
       <w:r>
         <w:rPr>
           <w:rFonts w:cstheme="minorHAnsi"/>
+          <w:strike/>
           <w:color w:val="000000"/>
           <w:sz w:val="20"/>
           <w:szCs w:val="20"/>
@@ -32977,6 +33669,7 @@
       <w:r>
         <w:rPr>
           <w:rFonts w:cstheme="minorHAnsi"/>
+          <w:strike/>
           <w:color w:val="000000"/>
           <w:sz w:val="20"/>
           <w:szCs w:val="20"/>
@@ -32988,6 +33681,7 @@
       <w:r>
         <w:rPr>
           <w:rFonts w:cstheme="minorHAnsi"/>
+          <w:strike/>
           <w:color w:val="000000"/>
           <w:sz w:val="20"/>
           <w:szCs w:val="20"/>
@@ -32998,6 +33692,7 @@
       <w:r>
         <w:rPr>
           <w:rFonts w:cstheme="minorHAnsi"/>
+          <w:strike/>
           <w:color w:val="0000FF"/>
           <w:sz w:val="20"/>
           <w:szCs w:val="20"/>
@@ -33008,6 +33703,7 @@
       <w:r>
         <w:rPr>
           <w:rFonts w:cstheme="minorHAnsi"/>
+          <w:strike/>
           <w:color w:val="000000"/>
           <w:sz w:val="20"/>
           <w:szCs w:val="20"/>
@@ -33030,15 +33726,17 @@
         <w:spacing w:after="0" w:line="360" w:lineRule="auto"/>
         <w:rPr>
           <w:rFonts w:cstheme="minorHAnsi"/>
-          <w:color w:val="000000"/>
-          <w:sz w:val="20"/>
-          <w:szCs w:val="20"/>
-          <w:lang w:val="en-IN"/>
-        </w:rPr>
-      </w:pPr>
-      <w:r>
-        <w:rPr>
-          <w:rFonts w:cstheme="minorHAnsi"/>
+          <w:strike/>
+          <w:color w:val="000000"/>
+          <w:sz w:val="20"/>
+          <w:szCs w:val="20"/>
+          <w:lang w:val="en-IN"/>
+        </w:rPr>
+      </w:pPr>
+      <w:r>
+        <w:rPr>
+          <w:rFonts w:cstheme="minorHAnsi"/>
+          <w:strike/>
           <w:color w:val="000000"/>
           <w:sz w:val="20"/>
           <w:szCs w:val="20"/>
@@ -33061,15 +33759,17 @@
         <w:spacing w:after="0" w:line="360" w:lineRule="auto"/>
         <w:rPr>
           <w:rFonts w:cstheme="minorHAnsi"/>
-          <w:color w:val="000000"/>
-          <w:sz w:val="20"/>
-          <w:szCs w:val="20"/>
-          <w:lang w:val="en-IN"/>
-        </w:rPr>
-      </w:pPr>
-      <w:r>
-        <w:rPr>
-          <w:rFonts w:cstheme="minorHAnsi"/>
+          <w:strike/>
+          <w:color w:val="000000"/>
+          <w:sz w:val="20"/>
+          <w:szCs w:val="20"/>
+          <w:lang w:val="en-IN"/>
+        </w:rPr>
+      </w:pPr>
+      <w:r>
+        <w:rPr>
+          <w:rFonts w:cstheme="minorHAnsi"/>
+          <w:strike/>
           <w:color w:val="000000"/>
           <w:sz w:val="20"/>
           <w:szCs w:val="20"/>
@@ -33083,6 +33783,7 @@
         <w:spacing w:after="0" w:line="360" w:lineRule="auto"/>
         <w:rPr>
           <w:rFonts w:cstheme="minorHAnsi"/>
+          <w:strike/>
           <w:sz w:val="20"/>
           <w:szCs w:val="20"/>
         </w:rPr>
@@ -33098,51 +33799,59 @@
         <w:spacing w:after="0" w:line="360" w:lineRule="auto"/>
         <w:rPr>
           <w:rFonts w:cstheme="minorHAnsi"/>
-          <w:sz w:val="20"/>
-          <w:szCs w:val="20"/>
-        </w:rPr>
-      </w:pPr>
-      <w:r>
-        <w:rPr>
-          <w:rFonts w:cstheme="minorHAnsi"/>
+          <w:strike/>
+          <w:sz w:val="20"/>
+          <w:szCs w:val="20"/>
+        </w:rPr>
+      </w:pPr>
+      <w:r>
+        <w:rPr>
+          <w:rFonts w:cstheme="minorHAnsi"/>
+          <w:strike/>
           <w:sz w:val="20"/>
           <w:szCs w:val="20"/>
         </w:rPr>
         <w:t xml:space="preserve">Edit BO classes and resolve errors by replacing the method names from </w:t>
       </w:r>
       <w:proofErr w:type="spellStart"/>
-      <w:r>
-        <w:rPr>
-          <w:rFonts w:cstheme="minorHAnsi"/>
+      <w:proofErr w:type="gramStart"/>
+      <w:r>
+        <w:rPr>
+          <w:rFonts w:cstheme="minorHAnsi"/>
+          <w:strike/>
           <w:sz w:val="20"/>
           <w:szCs w:val="20"/>
         </w:rPr>
         <w:t>GenericRepository</w:t>
       </w:r>
       <w:proofErr w:type="spellEnd"/>
-    </w:p>
-    <w:p>
-      <w:pPr>
-        <w:spacing w:after="0" w:line="360" w:lineRule="auto"/>
-        <w:rPr>
-          <w:rFonts w:cstheme="minorHAnsi"/>
-          <w:sz w:val="20"/>
-          <w:szCs w:val="20"/>
-        </w:rPr>
-      </w:pPr>
-    </w:p>
-    <w:p>
-      <w:pPr>
-        <w:spacing w:after="0" w:line="360" w:lineRule="auto"/>
-        <w:rPr>
-          <w:rFonts w:cstheme="minorHAnsi"/>
-          <w:sz w:val="20"/>
-          <w:szCs w:val="20"/>
-        </w:rPr>
-      </w:pPr>
-      <w:r>
-        <w:rPr>
-          <w:rFonts w:cstheme="minorHAnsi"/>
+      <w:proofErr w:type="gramEnd"/>
+    </w:p>
+    <w:p>
+      <w:pPr>
+        <w:spacing w:after="0" w:line="360" w:lineRule="auto"/>
+        <w:rPr>
+          <w:rFonts w:cstheme="minorHAnsi"/>
+          <w:strike/>
+          <w:sz w:val="20"/>
+          <w:szCs w:val="20"/>
+        </w:rPr>
+      </w:pPr>
+    </w:p>
+    <w:p>
+      <w:pPr>
+        <w:spacing w:after="0" w:line="360" w:lineRule="auto"/>
+        <w:rPr>
+          <w:rFonts w:cstheme="minorHAnsi"/>
+          <w:strike/>
+          <w:sz w:val="20"/>
+          <w:szCs w:val="20"/>
+        </w:rPr>
+      </w:pPr>
+      <w:r>
+        <w:rPr>
+          <w:rFonts w:cstheme="minorHAnsi"/>
+          <w:strike/>
           <w:sz w:val="20"/>
           <w:szCs w:val="20"/>
         </w:rPr>
@@ -33154,13 +33863,15 @@
         <w:spacing w:after="0" w:line="360" w:lineRule="auto"/>
         <w:rPr>
           <w:rFonts w:cstheme="minorHAnsi"/>
-          <w:sz w:val="20"/>
-          <w:szCs w:val="20"/>
-        </w:rPr>
-      </w:pPr>
-      <w:r>
-        <w:rPr>
-          <w:rFonts w:cstheme="minorHAnsi"/>
+          <w:strike/>
+          <w:sz w:val="20"/>
+          <w:szCs w:val="20"/>
+        </w:rPr>
+      </w:pPr>
+      <w:r>
+        <w:rPr>
+          <w:rFonts w:cstheme="minorHAnsi"/>
+          <w:strike/>
           <w:noProof/>
           <w:sz w:val="20"/>
           <w:szCs w:val="20"/>
@@ -33207,6 +33918,7 @@
         <w:spacing w:after="0" w:line="360" w:lineRule="auto"/>
         <w:rPr>
           <w:rFonts w:cstheme="minorHAnsi"/>
+          <w:strike/>
           <w:sz w:val="20"/>
           <w:szCs w:val="20"/>
         </w:rPr>
@@ -35909,7 +36621,29 @@
           <w:szCs w:val="20"/>
           <w:lang w:val="en-IN"/>
         </w:rPr>
-        <w:t>CatalogUrl</w:t>
+        <w:t>Catalog</w:t>
+      </w:r>
+      <w:r>
+        <w:rPr>
+          <w:rFonts w:cstheme="minorHAnsi"/>
+          <w:b/>
+          <w:color w:val="2E75B6"/>
+          <w:sz w:val="20"/>
+          <w:szCs w:val="20"/>
+          <w:lang w:val="en-IN"/>
+        </w:rPr>
+        <w:t>API</w:t>
+      </w:r>
+      <w:r>
+        <w:rPr>
+          <w:rFonts w:cstheme="minorHAnsi"/>
+          <w:b/>
+          <w:color w:val="2E75B6"/>
+          <w:sz w:val="20"/>
+          <w:szCs w:val="20"/>
+          <w:lang w:val="en-IN"/>
+        </w:rPr>
+        <w:t>Url</w:t>
       </w:r>
       <w:proofErr w:type="spellEnd"/>
       <w:r>
@@ -37133,7 +37867,27 @@
           <w:szCs w:val="20"/>
           <w:lang w:val="en-IN"/>
         </w:rPr>
-        <w:t>CatalogUrl</w:t>
+        <w:t>Catalog</w:t>
+      </w:r>
+      <w:r>
+        <w:rPr>
+          <w:rFonts w:cstheme="minorHAnsi"/>
+          <w:color w:val="A31515"/>
+          <w:sz w:val="20"/>
+          <w:szCs w:val="20"/>
+          <w:lang w:val="en-IN"/>
+        </w:rPr>
+        <w:t>API</w:t>
+      </w:r>
+      <w:r>
+        <w:rPr>
+          <w:rFonts w:cstheme="minorHAnsi"/>
+          <w:color w:val="A31515"/>
+          <w:sz w:val="20"/>
+          <w:szCs w:val="20"/>
+          <w:lang w:val="en-IN"/>
+        </w:rPr>
+        <w:t>Url</w:t>
       </w:r>
       <w:proofErr w:type="spellEnd"/>
       <w:r>
@@ -41614,27 +42368,6 @@
         </w:rPr>
         <w:t xml:space="preserve">    }</w:t>
       </w:r>
-    </w:p>
-    <w:p>
-      <w:pPr>
-        <w:pBdr>
-          <w:top w:val="single" w:sz="4" w:space="1" w:color="auto"/>
-          <w:left w:val="single" w:sz="4" w:space="4" w:color="auto"/>
-          <w:bottom w:val="single" w:sz="4" w:space="1" w:color="auto"/>
-          <w:right w:val="single" w:sz="4" w:space="4" w:color="auto"/>
-        </w:pBdr>
-        <w:autoSpaceDE w:val="0"/>
-        <w:autoSpaceDN w:val="0"/>
-        <w:adjustRightInd w:val="0"/>
-        <w:spacing w:after="0" w:line="360" w:lineRule="auto"/>
-        <w:rPr>
-          <w:rFonts w:cstheme="minorHAnsi"/>
-          <w:color w:val="000000"/>
-          <w:sz w:val="20"/>
-          <w:szCs w:val="20"/>
-          <w:lang w:val="en-IN"/>
-        </w:rPr>
-      </w:pPr>
     </w:p>
     <w:p>
       <w:pPr>
